--- a/trabajo/TFM v3 Max David.docx
+++ b/trabajo/TFM v3 Max David.docx
@@ -29,7 +29,7 @@
           <w:lang w:eastAsia="es-ES"/>
         </w:rPr>
         <w:drawing>
-          <wp:inline distT="0" distB="0" distL="0" distR="0" wp14:anchorId="402EFF8F" wp14:editId="4367A80F">
+          <wp:inline distT="0" distB="0" distL="0" distR="0" wp14:anchorId="402EFF8F" wp14:editId="5F328F2F">
             <wp:extent cx="3815723" cy="1038225"/>
             <wp:effectExtent l="0" t="0" r="0" b="0"/>
             <wp:docPr id="5126" name="Picture 1"/>
@@ -675,13 +675,14 @@
         <w:pStyle w:val="Ttulondices"/>
         <w:rPr>
           <w:rFonts w:ascii="Arial" w:hAnsi="Arial"/>
+          <w:lang w:val="en-US"/>
         </w:rPr>
       </w:pPr>
       <w:r>
         <w:rPr>
           <w:rFonts w:ascii="Arial" w:hAnsi="Arial"/>
-        </w:rPr>
-        <w:lastRenderedPageBreak/>
+          <w:lang w:val="en-US"/>
+        </w:rPr>
         <w:t>Abstract</w:t>
       </w:r>
     </w:p>
@@ -690,446 +691,78 @@
         <w:pStyle w:val="Ttulondices"/>
         <w:rPr>
           <w:rFonts w:ascii="Arial" w:hAnsi="Arial"/>
-        </w:rPr>
-      </w:pPr>
-    </w:p>
-    <w:p>
-      <w:pPr>
-        <w:rPr>
-          <w:rFonts w:ascii="Arial" w:hAnsi="Arial" w:cs="Arial"/>
-        </w:rPr>
-      </w:pPr>
-      <w:r>
-        <w:rPr>
-          <w:rFonts w:ascii="Arial" w:hAnsi="Arial" w:cs="Arial"/>
-        </w:rPr>
-        <w:t xml:space="preserve">This TFM </w:t>
+          <w:lang w:val="en-US"/>
+        </w:rPr>
+      </w:pPr>
+    </w:p>
+    <w:p>
+      <w:pPr>
+        <w:rPr>
+          <w:rFonts w:ascii="Arial" w:hAnsi="Arial" w:cs="Arial"/>
+          <w:lang w:val="en-US"/>
+        </w:rPr>
+      </w:pPr>
+      <w:r>
+        <w:rPr>
+          <w:rFonts w:ascii="Arial" w:hAnsi="Arial" w:cs="Arial"/>
+          <w:lang w:val="en-US"/>
+        </w:rPr>
+        <w:t xml:space="preserve">This TFM aims to develop a predictive algorithm for lifestyle </w:t>
       </w:r>
       <w:proofErr w:type="spellStart"/>
       <w:r>
         <w:rPr>
           <w:rFonts w:ascii="Arial" w:hAnsi="Arial" w:cs="Arial"/>
-        </w:rPr>
-        <w:t>aims</w:t>
+          <w:lang w:val="en-US"/>
+        </w:rPr>
+        <w:t>personalisation</w:t>
       </w:r>
       <w:proofErr w:type="spellEnd"/>
       <w:r>
         <w:rPr>
           <w:rFonts w:ascii="Arial" w:hAnsi="Arial" w:cs="Arial"/>
-        </w:rPr>
-        <w:t xml:space="preserve"> to </w:t>
+          <w:lang w:val="en-US"/>
+        </w:rPr>
+        <w:t xml:space="preserve"> based on genomic and biometric data. The algorithm will be designed to generate </w:t>
       </w:r>
       <w:proofErr w:type="spellStart"/>
       <w:r>
         <w:rPr>
           <w:rFonts w:ascii="Arial" w:hAnsi="Arial" w:cs="Arial"/>
-        </w:rPr>
-        <w:t>develop</w:t>
+          <w:lang w:val="en-US"/>
+        </w:rPr>
+        <w:t>personalised</w:t>
       </w:r>
       <w:proofErr w:type="spellEnd"/>
       <w:r>
         <w:rPr>
           <w:rFonts w:ascii="Arial" w:hAnsi="Arial" w:cs="Arial"/>
-        </w:rPr>
-        <w:t xml:space="preserve"> a predictive </w:t>
-      </w:r>
-      <w:proofErr w:type="spellStart"/>
-      <w:r>
-        <w:rPr>
-          <w:rFonts w:ascii="Arial" w:hAnsi="Arial" w:cs="Arial"/>
-        </w:rPr>
-        <w:t>algorithm</w:t>
-      </w:r>
-      <w:proofErr w:type="spellEnd"/>
-      <w:r>
-        <w:rPr>
-          <w:rFonts w:ascii="Arial" w:hAnsi="Arial" w:cs="Arial"/>
-        </w:rPr>
-        <w:t xml:space="preserve"> for </w:t>
-      </w:r>
-      <w:proofErr w:type="spellStart"/>
-      <w:r>
-        <w:rPr>
-          <w:rFonts w:ascii="Arial" w:hAnsi="Arial" w:cs="Arial"/>
-        </w:rPr>
-        <w:t>lifestyle</w:t>
-      </w:r>
-      <w:proofErr w:type="spellEnd"/>
-      <w:r>
-        <w:rPr>
-          <w:rFonts w:ascii="Arial" w:hAnsi="Arial" w:cs="Arial"/>
-        </w:rPr>
-        <w:t xml:space="preserve"> </w:t>
-      </w:r>
-      <w:proofErr w:type="spellStart"/>
-      <w:r>
-        <w:rPr>
-          <w:rFonts w:ascii="Arial" w:hAnsi="Arial" w:cs="Arial"/>
-        </w:rPr>
-        <w:t>personalisation</w:t>
-      </w:r>
-      <w:proofErr w:type="spellEnd"/>
-      <w:r>
-        <w:rPr>
-          <w:rFonts w:ascii="Arial" w:hAnsi="Arial" w:cs="Arial"/>
-        </w:rPr>
-        <w:t xml:space="preserve"> </w:t>
-      </w:r>
-      <w:proofErr w:type="spellStart"/>
-      <w:r>
-        <w:rPr>
-          <w:rFonts w:ascii="Arial" w:hAnsi="Arial" w:cs="Arial"/>
-        </w:rPr>
-        <w:t>based</w:t>
-      </w:r>
-      <w:proofErr w:type="spellEnd"/>
-      <w:r>
-        <w:rPr>
-          <w:rFonts w:ascii="Arial" w:hAnsi="Arial" w:cs="Arial"/>
-        </w:rPr>
-        <w:t xml:space="preserve"> on </w:t>
-      </w:r>
-      <w:proofErr w:type="spellStart"/>
-      <w:r>
-        <w:rPr>
-          <w:rFonts w:ascii="Arial" w:hAnsi="Arial" w:cs="Arial"/>
-        </w:rPr>
-        <w:t>genomic</w:t>
-      </w:r>
-      <w:proofErr w:type="spellEnd"/>
-      <w:r>
-        <w:rPr>
-          <w:rFonts w:ascii="Arial" w:hAnsi="Arial" w:cs="Arial"/>
-        </w:rPr>
-        <w:t xml:space="preserve"> and </w:t>
-      </w:r>
-      <w:proofErr w:type="spellStart"/>
-      <w:r>
-        <w:rPr>
-          <w:rFonts w:ascii="Arial" w:hAnsi="Arial" w:cs="Arial"/>
-        </w:rPr>
-        <w:t>biometric</w:t>
-      </w:r>
-      <w:proofErr w:type="spellEnd"/>
-      <w:r>
-        <w:rPr>
-          <w:rFonts w:ascii="Arial" w:hAnsi="Arial" w:cs="Arial"/>
-        </w:rPr>
-        <w:t xml:space="preserve"> data. The </w:t>
-      </w:r>
-      <w:proofErr w:type="spellStart"/>
-      <w:r>
-        <w:rPr>
-          <w:rFonts w:ascii="Arial" w:hAnsi="Arial" w:cs="Arial"/>
-        </w:rPr>
-        <w:t>algorithm</w:t>
-      </w:r>
-      <w:proofErr w:type="spellEnd"/>
-      <w:r>
-        <w:rPr>
-          <w:rFonts w:ascii="Arial" w:hAnsi="Arial" w:cs="Arial"/>
-        </w:rPr>
-        <w:t xml:space="preserve"> </w:t>
-      </w:r>
-      <w:proofErr w:type="spellStart"/>
-      <w:r>
-        <w:rPr>
-          <w:rFonts w:ascii="Arial" w:hAnsi="Arial" w:cs="Arial"/>
-        </w:rPr>
-        <w:t>will</w:t>
-      </w:r>
-      <w:proofErr w:type="spellEnd"/>
-      <w:r>
-        <w:rPr>
-          <w:rFonts w:ascii="Arial" w:hAnsi="Arial" w:cs="Arial"/>
-        </w:rPr>
-        <w:t xml:space="preserve"> be </w:t>
-      </w:r>
-      <w:proofErr w:type="spellStart"/>
-      <w:r>
-        <w:rPr>
-          <w:rFonts w:ascii="Arial" w:hAnsi="Arial" w:cs="Arial"/>
-        </w:rPr>
-        <w:t>designed</w:t>
-      </w:r>
-      <w:proofErr w:type="spellEnd"/>
-      <w:r>
-        <w:rPr>
-          <w:rFonts w:ascii="Arial" w:hAnsi="Arial" w:cs="Arial"/>
-        </w:rPr>
-        <w:t xml:space="preserve"> to </w:t>
-      </w:r>
-      <w:proofErr w:type="spellStart"/>
-      <w:r>
-        <w:rPr>
-          <w:rFonts w:ascii="Arial" w:hAnsi="Arial" w:cs="Arial"/>
-        </w:rPr>
-        <w:t>generate</w:t>
-      </w:r>
-      <w:proofErr w:type="spellEnd"/>
-      <w:r>
-        <w:rPr>
-          <w:rFonts w:ascii="Arial" w:hAnsi="Arial" w:cs="Arial"/>
-        </w:rPr>
-        <w:t xml:space="preserve"> </w:t>
-      </w:r>
-      <w:proofErr w:type="spellStart"/>
-      <w:r>
-        <w:rPr>
-          <w:rFonts w:ascii="Arial" w:hAnsi="Arial" w:cs="Arial"/>
-        </w:rPr>
-        <w:t>personalised</w:t>
-      </w:r>
-      <w:proofErr w:type="spellEnd"/>
-      <w:r>
-        <w:rPr>
-          <w:rFonts w:ascii="Arial" w:hAnsi="Arial" w:cs="Arial"/>
-        </w:rPr>
-        <w:t xml:space="preserve"> </w:t>
-      </w:r>
-      <w:proofErr w:type="spellStart"/>
-      <w:r>
-        <w:rPr>
-          <w:rFonts w:ascii="Arial" w:hAnsi="Arial" w:cs="Arial"/>
-        </w:rPr>
-        <w:t>lifestyle</w:t>
-      </w:r>
-      <w:proofErr w:type="spellEnd"/>
-      <w:r>
-        <w:rPr>
-          <w:rFonts w:ascii="Arial" w:hAnsi="Arial" w:cs="Arial"/>
-        </w:rPr>
-        <w:t xml:space="preserve"> </w:t>
-      </w:r>
-      <w:proofErr w:type="spellStart"/>
-      <w:r>
-        <w:rPr>
-          <w:rFonts w:ascii="Arial" w:hAnsi="Arial" w:cs="Arial"/>
-        </w:rPr>
-        <w:t>recommendations</w:t>
-      </w:r>
-      <w:proofErr w:type="spellEnd"/>
-      <w:r>
-        <w:rPr>
-          <w:rFonts w:ascii="Arial" w:hAnsi="Arial" w:cs="Arial"/>
-        </w:rPr>
-        <w:t xml:space="preserve"> for </w:t>
-      </w:r>
-      <w:proofErr w:type="spellStart"/>
-      <w:r>
-        <w:rPr>
-          <w:rFonts w:ascii="Arial" w:hAnsi="Arial" w:cs="Arial"/>
-        </w:rPr>
-        <w:t>each</w:t>
-      </w:r>
-      <w:proofErr w:type="spellEnd"/>
-      <w:r>
-        <w:rPr>
-          <w:rFonts w:ascii="Arial" w:hAnsi="Arial" w:cs="Arial"/>
-        </w:rPr>
-        <w:t xml:space="preserve"> individual, </w:t>
-      </w:r>
-      <w:proofErr w:type="spellStart"/>
-      <w:r>
-        <w:rPr>
-          <w:rFonts w:ascii="Arial" w:hAnsi="Arial" w:cs="Arial"/>
-        </w:rPr>
-        <w:t>taking</w:t>
-      </w:r>
-      <w:proofErr w:type="spellEnd"/>
-      <w:r>
-        <w:rPr>
-          <w:rFonts w:ascii="Arial" w:hAnsi="Arial" w:cs="Arial"/>
-        </w:rPr>
-        <w:t xml:space="preserve"> </w:t>
-      </w:r>
-      <w:proofErr w:type="spellStart"/>
-      <w:r>
-        <w:rPr>
-          <w:rFonts w:ascii="Arial" w:hAnsi="Arial" w:cs="Arial"/>
-        </w:rPr>
-        <w:t>into</w:t>
-      </w:r>
-      <w:proofErr w:type="spellEnd"/>
-      <w:r>
-        <w:rPr>
-          <w:rFonts w:ascii="Arial" w:hAnsi="Arial" w:cs="Arial"/>
-        </w:rPr>
-        <w:t xml:space="preserve"> </w:t>
-      </w:r>
-      <w:proofErr w:type="spellStart"/>
-      <w:r>
-        <w:rPr>
-          <w:rFonts w:ascii="Arial" w:hAnsi="Arial" w:cs="Arial"/>
-        </w:rPr>
-        <w:t>account</w:t>
-      </w:r>
-      <w:proofErr w:type="spellEnd"/>
-      <w:r>
-        <w:rPr>
-          <w:rFonts w:ascii="Arial" w:hAnsi="Arial" w:cs="Arial"/>
-        </w:rPr>
-        <w:t xml:space="preserve"> </w:t>
-      </w:r>
-      <w:proofErr w:type="spellStart"/>
-      <w:r>
-        <w:rPr>
-          <w:rFonts w:ascii="Arial" w:hAnsi="Arial" w:cs="Arial"/>
-        </w:rPr>
-        <w:t>their</w:t>
-      </w:r>
-      <w:proofErr w:type="spellEnd"/>
-      <w:r>
-        <w:rPr>
-          <w:rFonts w:ascii="Arial" w:hAnsi="Arial" w:cs="Arial"/>
-        </w:rPr>
-        <w:t xml:space="preserve"> </w:t>
-      </w:r>
-      <w:proofErr w:type="spellStart"/>
-      <w:r>
-        <w:rPr>
-          <w:rFonts w:ascii="Arial" w:hAnsi="Arial" w:cs="Arial"/>
-        </w:rPr>
-        <w:t>genetic</w:t>
-      </w:r>
-      <w:proofErr w:type="spellEnd"/>
-      <w:r>
-        <w:rPr>
-          <w:rFonts w:ascii="Arial" w:hAnsi="Arial" w:cs="Arial"/>
-        </w:rPr>
-        <w:t xml:space="preserve"> </w:t>
-      </w:r>
-      <w:proofErr w:type="spellStart"/>
-      <w:r>
-        <w:rPr>
-          <w:rFonts w:ascii="Arial" w:hAnsi="Arial" w:cs="Arial"/>
-        </w:rPr>
-        <w:t>predisposition</w:t>
-      </w:r>
-      <w:proofErr w:type="spellEnd"/>
-      <w:r>
-        <w:rPr>
-          <w:rFonts w:ascii="Arial" w:hAnsi="Arial" w:cs="Arial"/>
-        </w:rPr>
-        <w:t xml:space="preserve"> to </w:t>
-      </w:r>
-      <w:proofErr w:type="spellStart"/>
-      <w:r>
-        <w:rPr>
-          <w:rFonts w:ascii="Arial" w:hAnsi="Arial" w:cs="Arial"/>
-        </w:rPr>
-        <w:t>certain</w:t>
-      </w:r>
-      <w:proofErr w:type="spellEnd"/>
-      <w:r>
-        <w:rPr>
-          <w:rFonts w:ascii="Arial" w:hAnsi="Arial" w:cs="Arial"/>
-        </w:rPr>
-        <w:t xml:space="preserve"> </w:t>
-      </w:r>
-      <w:proofErr w:type="spellStart"/>
-      <w:r>
-        <w:rPr>
-          <w:rFonts w:ascii="Arial" w:hAnsi="Arial" w:cs="Arial"/>
-        </w:rPr>
-        <w:t>diseases</w:t>
-      </w:r>
-      <w:proofErr w:type="spellEnd"/>
-      <w:r>
-        <w:rPr>
-          <w:rFonts w:ascii="Arial" w:hAnsi="Arial" w:cs="Arial"/>
-        </w:rPr>
-        <w:t xml:space="preserve">, </w:t>
-      </w:r>
-      <w:proofErr w:type="spellStart"/>
-      <w:r>
-        <w:rPr>
-          <w:rFonts w:ascii="Arial" w:hAnsi="Arial" w:cs="Arial"/>
-        </w:rPr>
-        <w:t>their</w:t>
-      </w:r>
-      <w:proofErr w:type="spellEnd"/>
-      <w:r>
-        <w:rPr>
-          <w:rFonts w:ascii="Arial" w:hAnsi="Arial" w:cs="Arial"/>
-        </w:rPr>
-        <w:t xml:space="preserve"> response to </w:t>
-      </w:r>
-      <w:proofErr w:type="spellStart"/>
-      <w:r>
-        <w:rPr>
-          <w:rFonts w:ascii="Arial" w:hAnsi="Arial" w:cs="Arial"/>
-        </w:rPr>
-        <w:t>exercise</w:t>
-      </w:r>
-      <w:proofErr w:type="spellEnd"/>
-      <w:r>
-        <w:rPr>
-          <w:rFonts w:ascii="Arial" w:hAnsi="Arial" w:cs="Arial"/>
-        </w:rPr>
-        <w:t xml:space="preserve"> and </w:t>
-      </w:r>
-      <w:proofErr w:type="spellStart"/>
-      <w:r>
-        <w:rPr>
-          <w:rFonts w:ascii="Arial" w:hAnsi="Arial" w:cs="Arial"/>
-        </w:rPr>
-        <w:t>their</w:t>
-      </w:r>
-      <w:proofErr w:type="spellEnd"/>
-      <w:r>
-        <w:rPr>
-          <w:rFonts w:ascii="Arial" w:hAnsi="Arial" w:cs="Arial"/>
-        </w:rPr>
-        <w:t xml:space="preserve"> response to </w:t>
-      </w:r>
-      <w:proofErr w:type="spellStart"/>
-      <w:r>
-        <w:rPr>
-          <w:rFonts w:ascii="Arial" w:hAnsi="Arial" w:cs="Arial"/>
-        </w:rPr>
-        <w:t>different</w:t>
-      </w:r>
-      <w:proofErr w:type="spellEnd"/>
-      <w:r>
-        <w:rPr>
-          <w:rFonts w:ascii="Arial" w:hAnsi="Arial" w:cs="Arial"/>
-        </w:rPr>
-        <w:t xml:space="preserve"> </w:t>
-      </w:r>
-      <w:proofErr w:type="spellStart"/>
-      <w:r>
-        <w:rPr>
-          <w:rFonts w:ascii="Arial" w:hAnsi="Arial" w:cs="Arial"/>
-        </w:rPr>
-        <w:t>types</w:t>
-      </w:r>
-      <w:proofErr w:type="spellEnd"/>
-      <w:r>
-        <w:rPr>
-          <w:rFonts w:ascii="Arial" w:hAnsi="Arial" w:cs="Arial"/>
-        </w:rPr>
-        <w:t xml:space="preserve"> of </w:t>
-      </w:r>
-      <w:proofErr w:type="spellStart"/>
-      <w:r>
-        <w:rPr>
-          <w:rFonts w:ascii="Arial" w:hAnsi="Arial" w:cs="Arial"/>
-        </w:rPr>
-        <w:t>diet</w:t>
-      </w:r>
-      <w:proofErr w:type="spellEnd"/>
-      <w:r>
-        <w:rPr>
-          <w:rFonts w:ascii="Arial" w:hAnsi="Arial" w:cs="Arial"/>
-        </w:rPr>
-        <w:t>.</w:t>
-      </w:r>
-    </w:p>
-    <w:p>
-      <w:pPr>
-        <w:rPr>
-          <w:rFonts w:ascii="Arial" w:hAnsi="Arial" w:cs="Arial"/>
+          <w:lang w:val="en-US"/>
+        </w:rPr>
+        <w:t xml:space="preserve"> lifestyle recommendations for </w:t>
+      </w:r>
+      <w:proofErr w:type="gramStart"/>
+      <w:r>
+        <w:rPr>
+          <w:rFonts w:ascii="Arial" w:hAnsi="Arial" w:cs="Arial"/>
+          <w:lang w:val="en-US"/>
+        </w:rPr>
+        <w:t>each individual</w:t>
+      </w:r>
+      <w:proofErr w:type="gramEnd"/>
+      <w:r>
+        <w:rPr>
+          <w:rFonts w:ascii="Arial" w:hAnsi="Arial" w:cs="Arial"/>
+          <w:lang w:val="en-US"/>
+        </w:rPr>
+        <w:t>, taking into account their genetic predisposition to certain diseases, their response to exercise and their response to different types of diet.</w:t>
+      </w:r>
+    </w:p>
+    <w:p>
+      <w:pPr>
+        <w:rPr>
+          <w:rFonts w:ascii="Arial" w:hAnsi="Arial" w:cs="Arial"/>
+          <w:lang w:val="en-US"/>
         </w:rPr>
       </w:pPr>
     </w:p>
@@ -1210,7 +843,6 @@
         <w:rPr>
           <w:rFonts w:ascii="Arial" w:hAnsi="Arial"/>
         </w:rPr>
-        <w:lastRenderedPageBreak/>
         <w:t xml:space="preserve">Índice </w:t>
       </w:r>
       <w:r>
@@ -1224,10 +856,1915 @@
       <w:pPr>
         <w:pStyle w:val="TDC1"/>
         <w:tabs>
-          <w:tab w:val="left" w:pos="440"/>
+          <w:tab w:val="left" w:pos="660"/>
+          <w:tab w:val="right" w:leader="dot" w:pos="8779"/>
+        </w:tabs>
+        <w:rPr>
+          <w:rFonts w:eastAsiaTheme="minorEastAsia" w:cstheme="minorBidi"/>
+          <w:noProof/>
+          <w:kern w:val="2"/>
+          <w14:ligatures w14:val="standardContextual"/>
+        </w:rPr>
+      </w:pPr>
+      <w:r>
+        <w:rPr>
+          <w:rFonts w:ascii="Arial" w:hAnsi="Arial" w:cs="Arial"/>
+          <w:sz w:val="22"/>
+        </w:rPr>
+        <w:fldChar w:fldCharType="begin"/>
+      </w:r>
+      <w:r>
+        <w:rPr>
+          <w:rFonts w:ascii="Arial" w:hAnsi="Arial" w:cs="Arial"/>
+          <w:sz w:val="22"/>
+        </w:rPr>
+        <w:instrText xml:space="preserve"> TOC \o "1-3" \h \z \u </w:instrText>
+      </w:r>
+      <w:r>
+        <w:rPr>
+          <w:rFonts w:ascii="Arial" w:hAnsi="Arial" w:cs="Arial"/>
+          <w:sz w:val="22"/>
+        </w:rPr>
+        <w:fldChar w:fldCharType="separate"/>
+      </w:r>
+      <w:hyperlink w:anchor="_Toc166157638" w:history="1">
+        <w:r>
+          <w:rPr>
+            <w:rStyle w:val="Hipervnculo"/>
+            <w:rFonts w:ascii="Arial" w:hAnsi="Arial" w:cs="Arial"/>
+            <w:noProof/>
+          </w:rPr>
+          <w:t>1.</w:t>
+        </w:r>
+        <w:r>
+          <w:rPr>
+            <w:rFonts w:eastAsiaTheme="minorEastAsia" w:cstheme="minorBidi"/>
+            <w:noProof/>
+            <w:kern w:val="2"/>
+            <w14:ligatures w14:val="standardContextual"/>
+          </w:rPr>
+          <w:tab/>
+        </w:r>
+        <w:r>
+          <w:rPr>
+            <w:rStyle w:val="Hipervnculo"/>
+            <w:rFonts w:ascii="Arial" w:hAnsi="Arial" w:cs="Arial"/>
+            <w:noProof/>
+          </w:rPr>
+          <w:t>Introducción</w:t>
+        </w:r>
+        <w:r>
+          <w:rPr>
+            <w:noProof/>
+            <w:webHidden/>
+          </w:rPr>
+          <w:tab/>
+        </w:r>
+        <w:r>
+          <w:rPr>
+            <w:noProof/>
+            <w:webHidden/>
+          </w:rPr>
+          <w:fldChar w:fldCharType="begin"/>
+        </w:r>
+        <w:r>
+          <w:rPr>
+            <w:noProof/>
+            <w:webHidden/>
+          </w:rPr>
+          <w:instrText xml:space="preserve"> PAGEREF _Toc166157638 \h </w:instrText>
+        </w:r>
+        <w:r>
+          <w:rPr>
+            <w:noProof/>
+            <w:webHidden/>
+          </w:rPr>
+        </w:r>
+        <w:r>
+          <w:rPr>
+            <w:noProof/>
+            <w:webHidden/>
+          </w:rPr>
+          <w:fldChar w:fldCharType="separate"/>
+        </w:r>
+        <w:r>
+          <w:rPr>
+            <w:noProof/>
+            <w:webHidden/>
+          </w:rPr>
+          <w:t>7</w:t>
+        </w:r>
+        <w:r>
+          <w:rPr>
+            <w:noProof/>
+            <w:webHidden/>
+          </w:rPr>
+          <w:fldChar w:fldCharType="end"/>
+        </w:r>
+      </w:hyperlink>
+    </w:p>
+    <w:p>
+      <w:pPr>
+        <w:pStyle w:val="TDC2"/>
+        <w:tabs>
+          <w:tab w:val="left" w:pos="960"/>
+          <w:tab w:val="right" w:leader="dot" w:pos="8779"/>
+        </w:tabs>
+        <w:rPr>
+          <w:rFonts w:eastAsiaTheme="minorEastAsia" w:cstheme="minorBidi"/>
+          <w:noProof/>
+          <w:kern w:val="2"/>
+          <w14:ligatures w14:val="standardContextual"/>
+        </w:rPr>
+      </w:pPr>
+      <w:hyperlink w:anchor="_Toc166157639" w:history="1">
+        <w:r>
+          <w:rPr>
+            <w:rStyle w:val="Hipervnculo"/>
+            <w:rFonts w:ascii="Arial" w:hAnsi="Arial"/>
+            <w:noProof/>
+          </w:rPr>
+          <w:t>1.1.</w:t>
+        </w:r>
+        <w:r>
+          <w:rPr>
+            <w:rFonts w:eastAsiaTheme="minorEastAsia" w:cstheme="minorBidi"/>
+            <w:noProof/>
+            <w:kern w:val="2"/>
+            <w14:ligatures w14:val="standardContextual"/>
+          </w:rPr>
+          <w:tab/>
+        </w:r>
+        <w:r>
+          <w:rPr>
+            <w:rStyle w:val="Hipervnculo"/>
+            <w:rFonts w:ascii="Arial" w:hAnsi="Arial"/>
+            <w:noProof/>
+          </w:rPr>
+          <w:t>Justificación</w:t>
+        </w:r>
+        <w:r>
+          <w:rPr>
+            <w:noProof/>
+            <w:webHidden/>
+          </w:rPr>
+          <w:tab/>
+        </w:r>
+        <w:r>
+          <w:rPr>
+            <w:noProof/>
+            <w:webHidden/>
+          </w:rPr>
+          <w:fldChar w:fldCharType="begin"/>
+        </w:r>
+        <w:r>
+          <w:rPr>
+            <w:noProof/>
+            <w:webHidden/>
+          </w:rPr>
+          <w:instrText xml:space="preserve"> PAGEREF _Toc166157639 \h </w:instrText>
+        </w:r>
+        <w:r>
+          <w:rPr>
+            <w:noProof/>
+            <w:webHidden/>
+          </w:rPr>
+        </w:r>
+        <w:r>
+          <w:rPr>
+            <w:noProof/>
+            <w:webHidden/>
+          </w:rPr>
+          <w:fldChar w:fldCharType="separate"/>
+        </w:r>
+        <w:r>
+          <w:rPr>
+            <w:noProof/>
+            <w:webHidden/>
+          </w:rPr>
+          <w:t>7</w:t>
+        </w:r>
+        <w:r>
+          <w:rPr>
+            <w:noProof/>
+            <w:webHidden/>
+          </w:rPr>
+          <w:fldChar w:fldCharType="end"/>
+        </w:r>
+      </w:hyperlink>
+    </w:p>
+    <w:p>
+      <w:pPr>
+        <w:pStyle w:val="TDC2"/>
+        <w:tabs>
+          <w:tab w:val="left" w:pos="960"/>
+          <w:tab w:val="right" w:leader="dot" w:pos="8779"/>
+        </w:tabs>
+        <w:rPr>
+          <w:rFonts w:eastAsiaTheme="minorEastAsia" w:cstheme="minorBidi"/>
+          <w:noProof/>
+          <w:kern w:val="2"/>
+          <w14:ligatures w14:val="standardContextual"/>
+        </w:rPr>
+      </w:pPr>
+      <w:hyperlink w:anchor="_Toc166157640" w:history="1">
+        <w:r>
+          <w:rPr>
+            <w:rStyle w:val="Hipervnculo"/>
+            <w:noProof/>
+          </w:rPr>
+          <w:t>1.2.</w:t>
+        </w:r>
+        <w:r>
+          <w:rPr>
+            <w:rFonts w:eastAsiaTheme="minorEastAsia" w:cstheme="minorBidi"/>
+            <w:noProof/>
+            <w:kern w:val="2"/>
+            <w14:ligatures w14:val="standardContextual"/>
+          </w:rPr>
+          <w:tab/>
+        </w:r>
+        <w:r>
+          <w:rPr>
+            <w:rStyle w:val="Hipervnculo"/>
+            <w:noProof/>
+          </w:rPr>
+          <w:t>Planteamiento del problema</w:t>
+        </w:r>
+        <w:r>
+          <w:rPr>
+            <w:noProof/>
+            <w:webHidden/>
+          </w:rPr>
+          <w:tab/>
+        </w:r>
+        <w:r>
+          <w:rPr>
+            <w:noProof/>
+            <w:webHidden/>
+          </w:rPr>
+          <w:fldChar w:fldCharType="begin"/>
+        </w:r>
+        <w:r>
+          <w:rPr>
+            <w:noProof/>
+            <w:webHidden/>
+          </w:rPr>
+          <w:instrText xml:space="preserve"> PAGEREF _Toc166157640 \h </w:instrText>
+        </w:r>
+        <w:r>
+          <w:rPr>
+            <w:noProof/>
+            <w:webHidden/>
+          </w:rPr>
+        </w:r>
+        <w:r>
+          <w:rPr>
+            <w:noProof/>
+            <w:webHidden/>
+          </w:rPr>
+          <w:fldChar w:fldCharType="separate"/>
+        </w:r>
+        <w:r>
+          <w:rPr>
+            <w:noProof/>
+            <w:webHidden/>
+          </w:rPr>
+          <w:t>9</w:t>
+        </w:r>
+        <w:r>
+          <w:rPr>
+            <w:noProof/>
+            <w:webHidden/>
+          </w:rPr>
+          <w:fldChar w:fldCharType="end"/>
+        </w:r>
+      </w:hyperlink>
+    </w:p>
+    <w:p>
+      <w:pPr>
+        <w:pStyle w:val="TDC2"/>
+        <w:tabs>
+          <w:tab w:val="right" w:leader="dot" w:pos="8779"/>
+        </w:tabs>
+        <w:rPr>
+          <w:rFonts w:eastAsiaTheme="minorEastAsia" w:cstheme="minorBidi"/>
+          <w:noProof/>
+          <w:kern w:val="2"/>
+          <w14:ligatures w14:val="standardContextual"/>
+        </w:rPr>
+      </w:pPr>
+      <w:hyperlink w:anchor="_Toc166157641" w:history="1">
+        <w:r>
+          <w:rPr>
+            <w:rStyle w:val="Hipervnculo"/>
+            <w:noProof/>
+          </w:rPr>
+          <w:t>Objetivos</w:t>
+        </w:r>
+        <w:r>
+          <w:rPr>
+            <w:noProof/>
+            <w:webHidden/>
+          </w:rPr>
+          <w:tab/>
+        </w:r>
+        <w:r>
+          <w:rPr>
+            <w:noProof/>
+            <w:webHidden/>
+          </w:rPr>
+          <w:fldChar w:fldCharType="begin"/>
+        </w:r>
+        <w:r>
+          <w:rPr>
+            <w:noProof/>
+            <w:webHidden/>
+          </w:rPr>
+          <w:instrText xml:space="preserve"> PAGEREF _Toc166157641 \h </w:instrText>
+        </w:r>
+        <w:r>
+          <w:rPr>
+            <w:noProof/>
+            <w:webHidden/>
+          </w:rPr>
+        </w:r>
+        <w:r>
+          <w:rPr>
+            <w:noProof/>
+            <w:webHidden/>
+          </w:rPr>
+          <w:fldChar w:fldCharType="separate"/>
+        </w:r>
+        <w:r>
+          <w:rPr>
+            <w:noProof/>
+            <w:webHidden/>
+          </w:rPr>
+          <w:t>9</w:t>
+        </w:r>
+        <w:r>
+          <w:rPr>
+            <w:noProof/>
+            <w:webHidden/>
+          </w:rPr>
+          <w:fldChar w:fldCharType="end"/>
+        </w:r>
+      </w:hyperlink>
+    </w:p>
+    <w:p>
+      <w:pPr>
+        <w:pStyle w:val="TDC1"/>
+        <w:tabs>
+          <w:tab w:val="left" w:pos="660"/>
+          <w:tab w:val="right" w:leader="dot" w:pos="8779"/>
+        </w:tabs>
+        <w:rPr>
+          <w:rFonts w:eastAsiaTheme="minorEastAsia" w:cstheme="minorBidi"/>
+          <w:noProof/>
+          <w:kern w:val="2"/>
+          <w14:ligatures w14:val="standardContextual"/>
+        </w:rPr>
+      </w:pPr>
+      <w:hyperlink w:anchor="_Toc166157642" w:history="1">
+        <w:r>
+          <w:rPr>
+            <w:rStyle w:val="Hipervnculo"/>
+            <w:rFonts w:ascii="Arial" w:hAnsi="Arial" w:cs="Arial"/>
+            <w:noProof/>
+          </w:rPr>
+          <w:t>2.</w:t>
+        </w:r>
+        <w:r>
+          <w:rPr>
+            <w:rFonts w:eastAsiaTheme="minorEastAsia" w:cstheme="minorBidi"/>
+            <w:noProof/>
+            <w:kern w:val="2"/>
+            <w14:ligatures w14:val="standardContextual"/>
+          </w:rPr>
+          <w:tab/>
+        </w:r>
+        <w:r>
+          <w:rPr>
+            <w:rStyle w:val="Hipervnculo"/>
+            <w:rFonts w:ascii="Arial" w:hAnsi="Arial" w:cs="Arial"/>
+            <w:noProof/>
+          </w:rPr>
+          <w:t>Marco teórico</w:t>
+        </w:r>
+        <w:r>
+          <w:rPr>
+            <w:noProof/>
+            <w:webHidden/>
+          </w:rPr>
+          <w:tab/>
+        </w:r>
+        <w:r>
+          <w:rPr>
+            <w:noProof/>
+            <w:webHidden/>
+          </w:rPr>
+          <w:fldChar w:fldCharType="begin"/>
+        </w:r>
+        <w:r>
+          <w:rPr>
+            <w:noProof/>
+            <w:webHidden/>
+          </w:rPr>
+          <w:instrText xml:space="preserve"> PAGEREF _Toc166157642 \h </w:instrText>
+        </w:r>
+        <w:r>
+          <w:rPr>
+            <w:noProof/>
+            <w:webHidden/>
+          </w:rPr>
+        </w:r>
+        <w:r>
+          <w:rPr>
+            <w:noProof/>
+            <w:webHidden/>
+          </w:rPr>
+          <w:fldChar w:fldCharType="separate"/>
+        </w:r>
+        <w:r>
+          <w:rPr>
+            <w:noProof/>
+            <w:webHidden/>
+          </w:rPr>
+          <w:t>10</w:t>
+        </w:r>
+        <w:r>
+          <w:rPr>
+            <w:noProof/>
+            <w:webHidden/>
+          </w:rPr>
+          <w:fldChar w:fldCharType="end"/>
+        </w:r>
+      </w:hyperlink>
+    </w:p>
+    <w:p>
+      <w:pPr>
+        <w:pStyle w:val="TDC1"/>
+        <w:tabs>
+          <w:tab w:val="left" w:pos="660"/>
+          <w:tab w:val="right" w:leader="dot" w:pos="8779"/>
+        </w:tabs>
+        <w:rPr>
+          <w:rFonts w:eastAsiaTheme="minorEastAsia" w:cstheme="minorBidi"/>
+          <w:noProof/>
+          <w:kern w:val="2"/>
+          <w14:ligatures w14:val="standardContextual"/>
+        </w:rPr>
+      </w:pPr>
+      <w:hyperlink w:anchor="_Toc166157643" w:history="1">
+        <w:r>
+          <w:rPr>
+            <w:rStyle w:val="Hipervnculo"/>
+            <w:rFonts w:ascii="Arial" w:hAnsi="Arial" w:cs="Arial"/>
+            <w:noProof/>
+          </w:rPr>
+          <w:t>3.</w:t>
+        </w:r>
+        <w:r>
+          <w:rPr>
+            <w:rFonts w:eastAsiaTheme="minorEastAsia" w:cstheme="minorBidi"/>
+            <w:noProof/>
+            <w:kern w:val="2"/>
+            <w14:ligatures w14:val="standardContextual"/>
+          </w:rPr>
+          <w:tab/>
+        </w:r>
+        <w:r>
+          <w:rPr>
+            <w:rStyle w:val="Hipervnculo"/>
+            <w:rFonts w:ascii="Arial" w:hAnsi="Arial" w:cs="Arial"/>
+            <w:noProof/>
+          </w:rPr>
+          <w:t>Metodología</w:t>
+        </w:r>
+        <w:r>
+          <w:rPr>
+            <w:noProof/>
+            <w:webHidden/>
+          </w:rPr>
+          <w:tab/>
+        </w:r>
+        <w:r>
+          <w:rPr>
+            <w:noProof/>
+            <w:webHidden/>
+          </w:rPr>
+          <w:fldChar w:fldCharType="begin"/>
+        </w:r>
+        <w:r>
+          <w:rPr>
+            <w:noProof/>
+            <w:webHidden/>
+          </w:rPr>
+          <w:instrText xml:space="preserve"> PAGEREF _Toc166157643 \h </w:instrText>
+        </w:r>
+        <w:r>
+          <w:rPr>
+            <w:noProof/>
+            <w:webHidden/>
+          </w:rPr>
+        </w:r>
+        <w:r>
+          <w:rPr>
+            <w:noProof/>
+            <w:webHidden/>
+          </w:rPr>
+          <w:fldChar w:fldCharType="separate"/>
+        </w:r>
+        <w:r>
+          <w:rPr>
+            <w:noProof/>
+            <w:webHidden/>
+          </w:rPr>
+          <w:t>12</w:t>
+        </w:r>
+        <w:r>
+          <w:rPr>
+            <w:noProof/>
+            <w:webHidden/>
+          </w:rPr>
+          <w:fldChar w:fldCharType="end"/>
+        </w:r>
+      </w:hyperlink>
+    </w:p>
+    <w:p>
+      <w:pPr>
+        <w:pStyle w:val="TDC2"/>
+        <w:tabs>
+          <w:tab w:val="left" w:pos="960"/>
+          <w:tab w:val="right" w:leader="dot" w:pos="8779"/>
+        </w:tabs>
+        <w:rPr>
+          <w:rFonts w:eastAsiaTheme="minorEastAsia" w:cstheme="minorBidi"/>
+          <w:noProof/>
+          <w:kern w:val="2"/>
+          <w14:ligatures w14:val="standardContextual"/>
+        </w:rPr>
+      </w:pPr>
+      <w:hyperlink w:anchor="_Toc166157644" w:history="1">
+        <w:r>
+          <w:rPr>
+            <w:rStyle w:val="Hipervnculo"/>
+            <w:rFonts w:ascii="Arial" w:hAnsi="Arial"/>
+            <w:noProof/>
+          </w:rPr>
+          <w:t>3.1.</w:t>
+        </w:r>
+        <w:r>
+          <w:rPr>
+            <w:rFonts w:eastAsiaTheme="minorEastAsia" w:cstheme="minorBidi"/>
+            <w:noProof/>
+            <w:kern w:val="2"/>
+            <w14:ligatures w14:val="standardContextual"/>
+          </w:rPr>
+          <w:tab/>
+        </w:r>
+        <w:r>
+          <w:rPr>
+            <w:rStyle w:val="Hipervnculo"/>
+            <w:rFonts w:ascii="Arial" w:hAnsi="Arial"/>
+            <w:noProof/>
+          </w:rPr>
+          <w:t>Recolección de datos y preparación del modelo</w:t>
+        </w:r>
+        <w:r>
+          <w:rPr>
+            <w:noProof/>
+            <w:webHidden/>
+          </w:rPr>
+          <w:tab/>
+        </w:r>
+        <w:r>
+          <w:rPr>
+            <w:noProof/>
+            <w:webHidden/>
+          </w:rPr>
+          <w:fldChar w:fldCharType="begin"/>
+        </w:r>
+        <w:r>
+          <w:rPr>
+            <w:noProof/>
+            <w:webHidden/>
+          </w:rPr>
+          <w:instrText xml:space="preserve"> PAGEREF _Toc166157644 \h </w:instrText>
+        </w:r>
+        <w:r>
+          <w:rPr>
+            <w:noProof/>
+            <w:webHidden/>
+          </w:rPr>
+        </w:r>
+        <w:r>
+          <w:rPr>
+            <w:noProof/>
+            <w:webHidden/>
+          </w:rPr>
+          <w:fldChar w:fldCharType="separate"/>
+        </w:r>
+        <w:r>
+          <w:rPr>
+            <w:noProof/>
+            <w:webHidden/>
+          </w:rPr>
+          <w:t>12</w:t>
+        </w:r>
+        <w:r>
+          <w:rPr>
+            <w:noProof/>
+            <w:webHidden/>
+          </w:rPr>
+          <w:fldChar w:fldCharType="end"/>
+        </w:r>
+      </w:hyperlink>
+    </w:p>
+    <w:p>
+      <w:pPr>
+        <w:pStyle w:val="TDC2"/>
+        <w:tabs>
+          <w:tab w:val="left" w:pos="960"/>
+          <w:tab w:val="right" w:leader="dot" w:pos="8779"/>
+        </w:tabs>
+        <w:rPr>
+          <w:rFonts w:eastAsiaTheme="minorEastAsia" w:cstheme="minorBidi"/>
+          <w:noProof/>
+          <w:kern w:val="2"/>
+          <w14:ligatures w14:val="standardContextual"/>
+        </w:rPr>
+      </w:pPr>
+      <w:hyperlink w:anchor="_Toc166157645" w:history="1">
+        <w:r>
+          <w:rPr>
+            <w:rStyle w:val="Hipervnculo"/>
+            <w:rFonts w:ascii="Arial" w:hAnsi="Arial"/>
+            <w:b/>
+            <w:noProof/>
+          </w:rPr>
+          <w:t>3.2.</w:t>
+        </w:r>
+        <w:r>
+          <w:rPr>
+            <w:rFonts w:eastAsiaTheme="minorEastAsia" w:cstheme="minorBidi"/>
+            <w:noProof/>
+            <w:kern w:val="2"/>
+            <w14:ligatures w14:val="standardContextual"/>
+          </w:rPr>
+          <w:tab/>
+        </w:r>
+        <w:r>
+          <w:rPr>
+            <w:rStyle w:val="Hipervnculo"/>
+            <w:rFonts w:ascii="Arial" w:hAnsi="Arial"/>
+            <w:b/>
+            <w:noProof/>
+          </w:rPr>
+          <w:t>Preprocesamiento y limpieza de datos</w:t>
+        </w:r>
+        <w:r>
+          <w:rPr>
+            <w:noProof/>
+            <w:webHidden/>
+          </w:rPr>
+          <w:tab/>
+        </w:r>
+        <w:r>
+          <w:rPr>
+            <w:noProof/>
+            <w:webHidden/>
+          </w:rPr>
+          <w:fldChar w:fldCharType="begin"/>
+        </w:r>
+        <w:r>
+          <w:rPr>
+            <w:noProof/>
+            <w:webHidden/>
+          </w:rPr>
+          <w:instrText xml:space="preserve"> PAGEREF _Toc166157645 \h </w:instrText>
+        </w:r>
+        <w:r>
+          <w:rPr>
+            <w:noProof/>
+            <w:webHidden/>
+          </w:rPr>
+        </w:r>
+        <w:r>
+          <w:rPr>
+            <w:noProof/>
+            <w:webHidden/>
+          </w:rPr>
+          <w:fldChar w:fldCharType="separate"/>
+        </w:r>
+        <w:r>
+          <w:rPr>
+            <w:noProof/>
+            <w:webHidden/>
+          </w:rPr>
+          <w:t>12</w:t>
+        </w:r>
+        <w:r>
+          <w:rPr>
+            <w:noProof/>
+            <w:webHidden/>
+          </w:rPr>
+          <w:fldChar w:fldCharType="end"/>
+        </w:r>
+      </w:hyperlink>
+    </w:p>
+    <w:p>
+      <w:pPr>
+        <w:pStyle w:val="TDC2"/>
+        <w:tabs>
+          <w:tab w:val="left" w:pos="960"/>
+          <w:tab w:val="right" w:leader="dot" w:pos="8779"/>
+        </w:tabs>
+        <w:rPr>
+          <w:rFonts w:eastAsiaTheme="minorEastAsia" w:cstheme="minorBidi"/>
+          <w:noProof/>
+          <w:kern w:val="2"/>
+          <w14:ligatures w14:val="standardContextual"/>
+        </w:rPr>
+      </w:pPr>
+      <w:hyperlink w:anchor="_Toc166157646" w:history="1">
+        <w:r>
+          <w:rPr>
+            <w:rStyle w:val="Hipervnculo"/>
+            <w:rFonts w:ascii="Arial" w:hAnsi="Arial"/>
+            <w:b/>
+            <w:noProof/>
+          </w:rPr>
+          <w:t>3.3.</w:t>
+        </w:r>
+        <w:r>
+          <w:rPr>
+            <w:rFonts w:eastAsiaTheme="minorEastAsia" w:cstheme="minorBidi"/>
+            <w:noProof/>
+            <w:kern w:val="2"/>
+            <w14:ligatures w14:val="standardContextual"/>
+          </w:rPr>
+          <w:tab/>
+        </w:r>
+        <w:r>
+          <w:rPr>
+            <w:rStyle w:val="Hipervnculo"/>
+            <w:rFonts w:ascii="Arial" w:hAnsi="Arial"/>
+            <w:b/>
+            <w:noProof/>
+          </w:rPr>
+          <w:t>Integración en la base de conocimientos</w:t>
+        </w:r>
+        <w:r>
+          <w:rPr>
+            <w:noProof/>
+            <w:webHidden/>
+          </w:rPr>
+          <w:tab/>
+        </w:r>
+        <w:r>
+          <w:rPr>
+            <w:noProof/>
+            <w:webHidden/>
+          </w:rPr>
+          <w:fldChar w:fldCharType="begin"/>
+        </w:r>
+        <w:r>
+          <w:rPr>
+            <w:noProof/>
+            <w:webHidden/>
+          </w:rPr>
+          <w:instrText xml:space="preserve"> PAGEREF _Toc166157646 \h </w:instrText>
+        </w:r>
+        <w:r>
+          <w:rPr>
+            <w:noProof/>
+            <w:webHidden/>
+          </w:rPr>
+        </w:r>
+        <w:r>
+          <w:rPr>
+            <w:noProof/>
+            <w:webHidden/>
+          </w:rPr>
+          <w:fldChar w:fldCharType="separate"/>
+        </w:r>
+        <w:r>
+          <w:rPr>
+            <w:noProof/>
+            <w:webHidden/>
+          </w:rPr>
+          <w:t>13</w:t>
+        </w:r>
+        <w:r>
+          <w:rPr>
+            <w:noProof/>
+            <w:webHidden/>
+          </w:rPr>
+          <w:fldChar w:fldCharType="end"/>
+        </w:r>
+      </w:hyperlink>
+    </w:p>
+    <w:p>
+      <w:pPr>
+        <w:pStyle w:val="TDC2"/>
+        <w:tabs>
+          <w:tab w:val="left" w:pos="960"/>
+          <w:tab w:val="right" w:leader="dot" w:pos="8779"/>
+        </w:tabs>
+        <w:rPr>
+          <w:rFonts w:eastAsiaTheme="minorEastAsia" w:cstheme="minorBidi"/>
+          <w:noProof/>
+          <w:kern w:val="2"/>
+          <w14:ligatures w14:val="standardContextual"/>
+        </w:rPr>
+      </w:pPr>
+      <w:hyperlink w:anchor="_Toc166157647" w:history="1">
+        <w:r>
+          <w:rPr>
+            <w:rStyle w:val="Hipervnculo"/>
+            <w:rFonts w:ascii="Arial" w:hAnsi="Arial"/>
+            <w:b/>
+            <w:noProof/>
+          </w:rPr>
+          <w:t>3.4.</w:t>
+        </w:r>
+        <w:r>
+          <w:rPr>
+            <w:rFonts w:eastAsiaTheme="minorEastAsia" w:cstheme="minorBidi"/>
+            <w:noProof/>
+            <w:kern w:val="2"/>
+            <w14:ligatures w14:val="standardContextual"/>
+          </w:rPr>
+          <w:tab/>
+        </w:r>
+        <w:r>
+          <w:rPr>
+            <w:rStyle w:val="Hipervnculo"/>
+            <w:rFonts w:ascii="Arial" w:hAnsi="Arial"/>
+            <w:b/>
+            <w:noProof/>
+          </w:rPr>
+          <w:t>Desarrollo del Chatbot basado en RAG</w:t>
+        </w:r>
+        <w:r>
+          <w:rPr>
+            <w:noProof/>
+            <w:webHidden/>
+          </w:rPr>
+          <w:tab/>
+        </w:r>
+        <w:r>
+          <w:rPr>
+            <w:noProof/>
+            <w:webHidden/>
+          </w:rPr>
+          <w:fldChar w:fldCharType="begin"/>
+        </w:r>
+        <w:r>
+          <w:rPr>
+            <w:noProof/>
+            <w:webHidden/>
+          </w:rPr>
+          <w:instrText xml:space="preserve"> PAGEREF _Toc166157647 \h </w:instrText>
+        </w:r>
+        <w:r>
+          <w:rPr>
+            <w:noProof/>
+            <w:webHidden/>
+          </w:rPr>
+        </w:r>
+        <w:r>
+          <w:rPr>
+            <w:noProof/>
+            <w:webHidden/>
+          </w:rPr>
+          <w:fldChar w:fldCharType="separate"/>
+        </w:r>
+        <w:r>
+          <w:rPr>
+            <w:noProof/>
+            <w:webHidden/>
+          </w:rPr>
+          <w:t>13</w:t>
+        </w:r>
+        <w:r>
+          <w:rPr>
+            <w:noProof/>
+            <w:webHidden/>
+          </w:rPr>
+          <w:fldChar w:fldCharType="end"/>
+        </w:r>
+      </w:hyperlink>
+    </w:p>
+    <w:p>
+      <w:pPr>
+        <w:pStyle w:val="TDC2"/>
+        <w:tabs>
+          <w:tab w:val="left" w:pos="960"/>
+          <w:tab w:val="right" w:leader="dot" w:pos="8779"/>
+        </w:tabs>
+        <w:rPr>
+          <w:rFonts w:eastAsiaTheme="minorEastAsia" w:cstheme="minorBidi"/>
+          <w:noProof/>
+          <w:kern w:val="2"/>
+          <w14:ligatures w14:val="standardContextual"/>
+        </w:rPr>
+      </w:pPr>
+      <w:hyperlink w:anchor="_Toc166157648" w:history="1">
+        <w:r>
+          <w:rPr>
+            <w:rStyle w:val="Hipervnculo"/>
+            <w:rFonts w:ascii="Arial" w:hAnsi="Arial"/>
+            <w:b/>
+            <w:noProof/>
+          </w:rPr>
+          <w:t>3.5.</w:t>
+        </w:r>
+        <w:r>
+          <w:rPr>
+            <w:rFonts w:eastAsiaTheme="minorEastAsia" w:cstheme="minorBidi"/>
+            <w:noProof/>
+            <w:kern w:val="2"/>
+            <w14:ligatures w14:val="standardContextual"/>
+          </w:rPr>
+          <w:tab/>
+        </w:r>
+        <w:r>
+          <w:rPr>
+            <w:rStyle w:val="Hipervnculo"/>
+            <w:rFonts w:ascii="Arial" w:hAnsi="Arial"/>
+            <w:b/>
+            <w:noProof/>
+          </w:rPr>
+          <w:t>Arquitectura y funcionamiento de la API</w:t>
+        </w:r>
+        <w:r>
+          <w:rPr>
+            <w:noProof/>
+            <w:webHidden/>
+          </w:rPr>
+          <w:tab/>
+        </w:r>
+        <w:r>
+          <w:rPr>
+            <w:noProof/>
+            <w:webHidden/>
+          </w:rPr>
+          <w:fldChar w:fldCharType="begin"/>
+        </w:r>
+        <w:r>
+          <w:rPr>
+            <w:noProof/>
+            <w:webHidden/>
+          </w:rPr>
+          <w:instrText xml:space="preserve"> PAGEREF _Toc166157648 \h </w:instrText>
+        </w:r>
+        <w:r>
+          <w:rPr>
+            <w:noProof/>
+            <w:webHidden/>
+          </w:rPr>
+        </w:r>
+        <w:r>
+          <w:rPr>
+            <w:noProof/>
+            <w:webHidden/>
+          </w:rPr>
+          <w:fldChar w:fldCharType="separate"/>
+        </w:r>
+        <w:r>
+          <w:rPr>
+            <w:noProof/>
+            <w:webHidden/>
+          </w:rPr>
+          <w:t>14</w:t>
+        </w:r>
+        <w:r>
+          <w:rPr>
+            <w:noProof/>
+            <w:webHidden/>
+          </w:rPr>
+          <w:fldChar w:fldCharType="end"/>
+        </w:r>
+      </w:hyperlink>
+    </w:p>
+    <w:p>
+      <w:pPr>
+        <w:pStyle w:val="TDC2"/>
+        <w:tabs>
+          <w:tab w:val="left" w:pos="960"/>
+          <w:tab w:val="right" w:leader="dot" w:pos="8779"/>
+        </w:tabs>
+        <w:rPr>
+          <w:rFonts w:eastAsiaTheme="minorEastAsia" w:cstheme="minorBidi"/>
+          <w:noProof/>
+          <w:kern w:val="2"/>
+          <w14:ligatures w14:val="standardContextual"/>
+        </w:rPr>
+      </w:pPr>
+      <w:hyperlink w:anchor="_Toc166157649" w:history="1">
+        <w:r>
+          <w:rPr>
+            <w:rStyle w:val="Hipervnculo"/>
+            <w:rFonts w:ascii="Arial" w:hAnsi="Arial"/>
+            <w:b/>
+            <w:noProof/>
+          </w:rPr>
+          <w:t>3.6.</w:t>
+        </w:r>
+        <w:r>
+          <w:rPr>
+            <w:rFonts w:eastAsiaTheme="minorEastAsia" w:cstheme="minorBidi"/>
+            <w:noProof/>
+            <w:kern w:val="2"/>
+            <w14:ligatures w14:val="standardContextual"/>
+          </w:rPr>
+          <w:tab/>
+        </w:r>
+        <w:r>
+          <w:rPr>
+            <w:rStyle w:val="Hipervnculo"/>
+            <w:rFonts w:ascii="Arial" w:hAnsi="Arial"/>
+            <w:b/>
+            <w:noProof/>
+          </w:rPr>
+          <w:t>Evaluación y refinamiento del modelo</w:t>
+        </w:r>
+        <w:r>
+          <w:rPr>
+            <w:noProof/>
+            <w:webHidden/>
+          </w:rPr>
+          <w:tab/>
+        </w:r>
+        <w:r>
+          <w:rPr>
+            <w:noProof/>
+            <w:webHidden/>
+          </w:rPr>
+          <w:fldChar w:fldCharType="begin"/>
+        </w:r>
+        <w:r>
+          <w:rPr>
+            <w:noProof/>
+            <w:webHidden/>
+          </w:rPr>
+          <w:instrText xml:space="preserve"> PAGEREF _Toc166157649 \h </w:instrText>
+        </w:r>
+        <w:r>
+          <w:rPr>
+            <w:noProof/>
+            <w:webHidden/>
+          </w:rPr>
+        </w:r>
+        <w:r>
+          <w:rPr>
+            <w:noProof/>
+            <w:webHidden/>
+          </w:rPr>
+          <w:fldChar w:fldCharType="separate"/>
+        </w:r>
+        <w:r>
+          <w:rPr>
+            <w:noProof/>
+            <w:webHidden/>
+          </w:rPr>
+          <w:t>14</w:t>
+        </w:r>
+        <w:r>
+          <w:rPr>
+            <w:noProof/>
+            <w:webHidden/>
+          </w:rPr>
+          <w:fldChar w:fldCharType="end"/>
+        </w:r>
+      </w:hyperlink>
+    </w:p>
+    <w:p>
+      <w:pPr>
+        <w:pStyle w:val="TDC2"/>
+        <w:tabs>
+          <w:tab w:val="left" w:pos="960"/>
+          <w:tab w:val="right" w:leader="dot" w:pos="8779"/>
+        </w:tabs>
+        <w:rPr>
+          <w:rFonts w:eastAsiaTheme="minorEastAsia" w:cstheme="minorBidi"/>
+          <w:noProof/>
+          <w:kern w:val="2"/>
+          <w14:ligatures w14:val="standardContextual"/>
+        </w:rPr>
+      </w:pPr>
+      <w:hyperlink w:anchor="_Toc166157650" w:history="1">
+        <w:r>
+          <w:rPr>
+            <w:rStyle w:val="Hipervnculo"/>
+            <w:rFonts w:ascii="Arial" w:hAnsi="Arial"/>
+            <w:noProof/>
+          </w:rPr>
+          <w:t>3.7.</w:t>
+        </w:r>
+        <w:r>
+          <w:rPr>
+            <w:rFonts w:eastAsiaTheme="minorEastAsia" w:cstheme="minorBidi"/>
+            <w:noProof/>
+            <w:kern w:val="2"/>
+            <w14:ligatures w14:val="standardContextual"/>
+          </w:rPr>
+          <w:tab/>
+        </w:r>
+        <w:r>
+          <w:rPr>
+            <w:rStyle w:val="Hipervnculo"/>
+            <w:rFonts w:ascii="Arial" w:hAnsi="Arial"/>
+            <w:noProof/>
+          </w:rPr>
+          <w:t>Desarrollo del prototipo de la web</w:t>
+        </w:r>
+        <w:r>
+          <w:rPr>
+            <w:noProof/>
+            <w:webHidden/>
+          </w:rPr>
+          <w:tab/>
+        </w:r>
+        <w:r>
+          <w:rPr>
+            <w:noProof/>
+            <w:webHidden/>
+          </w:rPr>
+          <w:fldChar w:fldCharType="begin"/>
+        </w:r>
+        <w:r>
+          <w:rPr>
+            <w:noProof/>
+            <w:webHidden/>
+          </w:rPr>
+          <w:instrText xml:space="preserve"> PAGEREF _Toc166157650 \h </w:instrText>
+        </w:r>
+        <w:r>
+          <w:rPr>
+            <w:noProof/>
+            <w:webHidden/>
+          </w:rPr>
+        </w:r>
+        <w:r>
+          <w:rPr>
+            <w:noProof/>
+            <w:webHidden/>
+          </w:rPr>
+          <w:fldChar w:fldCharType="separate"/>
+        </w:r>
+        <w:r>
+          <w:rPr>
+            <w:noProof/>
+            <w:webHidden/>
+          </w:rPr>
+          <w:t>15</w:t>
+        </w:r>
+        <w:r>
+          <w:rPr>
+            <w:noProof/>
+            <w:webHidden/>
+          </w:rPr>
+          <w:fldChar w:fldCharType="end"/>
+        </w:r>
+      </w:hyperlink>
+    </w:p>
+    <w:p>
+      <w:pPr>
+        <w:pStyle w:val="TDC3"/>
+        <w:tabs>
+          <w:tab w:val="left" w:pos="1440"/>
+          <w:tab w:val="right" w:leader="dot" w:pos="8779"/>
+        </w:tabs>
+        <w:rPr>
+          <w:rFonts w:eastAsiaTheme="minorEastAsia" w:cstheme="minorBidi"/>
+          <w:noProof/>
+          <w:kern w:val="2"/>
+          <w14:ligatures w14:val="standardContextual"/>
+        </w:rPr>
+      </w:pPr>
+      <w:hyperlink w:anchor="_Toc166157651" w:history="1">
+        <w:r>
+          <w:rPr>
+            <w:rStyle w:val="Hipervnculo"/>
+            <w:noProof/>
+          </w:rPr>
+          <w:t>3.7.1.</w:t>
+        </w:r>
+        <w:r>
+          <w:rPr>
+            <w:rFonts w:eastAsiaTheme="minorEastAsia" w:cstheme="minorBidi"/>
+            <w:noProof/>
+            <w:kern w:val="2"/>
+            <w14:ligatures w14:val="standardContextual"/>
+          </w:rPr>
+          <w:tab/>
+        </w:r>
+        <w:r>
+          <w:rPr>
+            <w:rStyle w:val="Hipervnculo"/>
+            <w:noProof/>
+          </w:rPr>
+          <w:t>Consideraciones para el desarrollo de la web</w:t>
+        </w:r>
+        <w:r>
+          <w:rPr>
+            <w:noProof/>
+            <w:webHidden/>
+          </w:rPr>
+          <w:tab/>
+        </w:r>
+        <w:r>
+          <w:rPr>
+            <w:noProof/>
+            <w:webHidden/>
+          </w:rPr>
+          <w:fldChar w:fldCharType="begin"/>
+        </w:r>
+        <w:r>
+          <w:rPr>
+            <w:noProof/>
+            <w:webHidden/>
+          </w:rPr>
+          <w:instrText xml:space="preserve"> PAGEREF _Toc166157651 \h </w:instrText>
+        </w:r>
+        <w:r>
+          <w:rPr>
+            <w:noProof/>
+            <w:webHidden/>
+          </w:rPr>
+        </w:r>
+        <w:r>
+          <w:rPr>
+            <w:noProof/>
+            <w:webHidden/>
+          </w:rPr>
+          <w:fldChar w:fldCharType="separate"/>
+        </w:r>
+        <w:r>
+          <w:rPr>
+            <w:noProof/>
+            <w:webHidden/>
+          </w:rPr>
+          <w:t>15</w:t>
+        </w:r>
+        <w:r>
+          <w:rPr>
+            <w:noProof/>
+            <w:webHidden/>
+          </w:rPr>
+          <w:fldChar w:fldCharType="end"/>
+        </w:r>
+      </w:hyperlink>
+    </w:p>
+    <w:p>
+      <w:pPr>
+        <w:pStyle w:val="TDC3"/>
+        <w:tabs>
+          <w:tab w:val="left" w:pos="1440"/>
+          <w:tab w:val="right" w:leader="dot" w:pos="8779"/>
+        </w:tabs>
+        <w:rPr>
+          <w:rFonts w:eastAsiaTheme="minorEastAsia" w:cstheme="minorBidi"/>
+          <w:noProof/>
+          <w:kern w:val="2"/>
+          <w14:ligatures w14:val="standardContextual"/>
+        </w:rPr>
+      </w:pPr>
+      <w:hyperlink w:anchor="_Toc166157652" w:history="1">
+        <w:r>
+          <w:rPr>
+            <w:rStyle w:val="Hipervnculo"/>
+            <w:noProof/>
+          </w:rPr>
+          <w:t>3.7.2.</w:t>
+        </w:r>
+        <w:r>
+          <w:rPr>
+            <w:rFonts w:eastAsiaTheme="minorEastAsia" w:cstheme="minorBidi"/>
+            <w:noProof/>
+            <w:kern w:val="2"/>
+            <w14:ligatures w14:val="standardContextual"/>
+          </w:rPr>
+          <w:tab/>
+        </w:r>
+        <w:r>
+          <w:rPr>
+            <w:rStyle w:val="Hipervnculo"/>
+            <w:noProof/>
+          </w:rPr>
+          <w:t>Pasos para el desarrollo de nuestra web</w:t>
+        </w:r>
+        <w:r>
+          <w:rPr>
+            <w:noProof/>
+            <w:webHidden/>
+          </w:rPr>
+          <w:tab/>
+        </w:r>
+        <w:r>
+          <w:rPr>
+            <w:noProof/>
+            <w:webHidden/>
+          </w:rPr>
+          <w:fldChar w:fldCharType="begin"/>
+        </w:r>
+        <w:r>
+          <w:rPr>
+            <w:noProof/>
+            <w:webHidden/>
+          </w:rPr>
+          <w:instrText xml:space="preserve"> PAGEREF _Toc166157652 \h </w:instrText>
+        </w:r>
+        <w:r>
+          <w:rPr>
+            <w:noProof/>
+            <w:webHidden/>
+          </w:rPr>
+        </w:r>
+        <w:r>
+          <w:rPr>
+            <w:noProof/>
+            <w:webHidden/>
+          </w:rPr>
+          <w:fldChar w:fldCharType="separate"/>
+        </w:r>
+        <w:r>
+          <w:rPr>
+            <w:noProof/>
+            <w:webHidden/>
+          </w:rPr>
+          <w:t>15</w:t>
+        </w:r>
+        <w:r>
+          <w:rPr>
+            <w:noProof/>
+            <w:webHidden/>
+          </w:rPr>
+          <w:fldChar w:fldCharType="end"/>
+        </w:r>
+      </w:hyperlink>
+    </w:p>
+    <w:p>
+      <w:pPr>
+        <w:pStyle w:val="TDC3"/>
+        <w:tabs>
+          <w:tab w:val="left" w:pos="1440"/>
+          <w:tab w:val="right" w:leader="dot" w:pos="8779"/>
+        </w:tabs>
+        <w:rPr>
+          <w:rFonts w:eastAsiaTheme="minorEastAsia" w:cstheme="minorBidi"/>
+          <w:noProof/>
+          <w:kern w:val="2"/>
+          <w14:ligatures w14:val="standardContextual"/>
+        </w:rPr>
+      </w:pPr>
+      <w:hyperlink w:anchor="_Toc166157653" w:history="1">
+        <w:r>
+          <w:rPr>
+            <w:rStyle w:val="Hipervnculo"/>
+            <w:noProof/>
+          </w:rPr>
+          <w:t>3.7.3.</w:t>
+        </w:r>
+        <w:r>
+          <w:rPr>
+            <w:rFonts w:eastAsiaTheme="minorEastAsia" w:cstheme="minorBidi"/>
+            <w:noProof/>
+            <w:kern w:val="2"/>
+            <w14:ligatures w14:val="standardContextual"/>
+          </w:rPr>
+          <w:tab/>
+        </w:r>
+        <w:r>
+          <w:rPr>
+            <w:rStyle w:val="Hipervnculo"/>
+            <w:noProof/>
+          </w:rPr>
+          <w:t>Pruebas de validación</w:t>
+        </w:r>
+        <w:r>
+          <w:rPr>
+            <w:noProof/>
+            <w:webHidden/>
+          </w:rPr>
+          <w:tab/>
+        </w:r>
+        <w:r>
+          <w:rPr>
+            <w:noProof/>
+            <w:webHidden/>
+          </w:rPr>
+          <w:fldChar w:fldCharType="begin"/>
+        </w:r>
+        <w:r>
+          <w:rPr>
+            <w:noProof/>
+            <w:webHidden/>
+          </w:rPr>
+          <w:instrText xml:space="preserve"> PAGEREF _Toc166157653 \h </w:instrText>
+        </w:r>
+        <w:r>
+          <w:rPr>
+            <w:noProof/>
+            <w:webHidden/>
+          </w:rPr>
+        </w:r>
+        <w:r>
+          <w:rPr>
+            <w:noProof/>
+            <w:webHidden/>
+          </w:rPr>
+          <w:fldChar w:fldCharType="separate"/>
+        </w:r>
+        <w:r>
+          <w:rPr>
+            <w:noProof/>
+            <w:webHidden/>
+          </w:rPr>
+          <w:t>18</w:t>
+        </w:r>
+        <w:r>
+          <w:rPr>
+            <w:noProof/>
+            <w:webHidden/>
+          </w:rPr>
+          <w:fldChar w:fldCharType="end"/>
+        </w:r>
+      </w:hyperlink>
+    </w:p>
+    <w:p>
+      <w:pPr>
+        <w:pStyle w:val="TDC2"/>
+        <w:tabs>
+          <w:tab w:val="left" w:pos="960"/>
+          <w:tab w:val="right" w:leader="dot" w:pos="8779"/>
+        </w:tabs>
+        <w:rPr>
+          <w:rFonts w:eastAsiaTheme="minorEastAsia" w:cstheme="minorBidi"/>
+          <w:noProof/>
+          <w:kern w:val="2"/>
+          <w14:ligatures w14:val="standardContextual"/>
+        </w:rPr>
+      </w:pPr>
+      <w:hyperlink w:anchor="_Toc166157654" w:history="1">
+        <w:r>
+          <w:rPr>
+            <w:rStyle w:val="Hipervnculo"/>
+            <w:noProof/>
+          </w:rPr>
+          <w:t>3.8.</w:t>
+        </w:r>
+        <w:r>
+          <w:rPr>
+            <w:rFonts w:eastAsiaTheme="minorEastAsia" w:cstheme="minorBidi"/>
+            <w:noProof/>
+            <w:kern w:val="2"/>
+            <w14:ligatures w14:val="standardContextual"/>
+          </w:rPr>
+          <w:tab/>
+        </w:r>
+        <w:r>
+          <w:rPr>
+            <w:rStyle w:val="Hipervnculo"/>
+            <w:noProof/>
+          </w:rPr>
+          <w:t>Esquema y funcionamiento formal del RAG</w:t>
+        </w:r>
+        <w:r>
+          <w:rPr>
+            <w:noProof/>
+            <w:webHidden/>
+          </w:rPr>
+          <w:tab/>
+        </w:r>
+        <w:r>
+          <w:rPr>
+            <w:noProof/>
+            <w:webHidden/>
+          </w:rPr>
+          <w:fldChar w:fldCharType="begin"/>
+        </w:r>
+        <w:r>
+          <w:rPr>
+            <w:noProof/>
+            <w:webHidden/>
+          </w:rPr>
+          <w:instrText xml:space="preserve"> PAGEREF _Toc166157654 \h </w:instrText>
+        </w:r>
+        <w:r>
+          <w:rPr>
+            <w:noProof/>
+            <w:webHidden/>
+          </w:rPr>
+        </w:r>
+        <w:r>
+          <w:rPr>
+            <w:noProof/>
+            <w:webHidden/>
+          </w:rPr>
+          <w:fldChar w:fldCharType="separate"/>
+        </w:r>
+        <w:r>
+          <w:rPr>
+            <w:noProof/>
+            <w:webHidden/>
+          </w:rPr>
+          <w:t>19</w:t>
+        </w:r>
+        <w:r>
+          <w:rPr>
+            <w:noProof/>
+            <w:webHidden/>
+          </w:rPr>
+          <w:fldChar w:fldCharType="end"/>
+        </w:r>
+      </w:hyperlink>
+    </w:p>
+    <w:p>
+      <w:pPr>
+        <w:pStyle w:val="TDC3"/>
+        <w:tabs>
+          <w:tab w:val="left" w:pos="1440"/>
+          <w:tab w:val="right" w:leader="dot" w:pos="8779"/>
+        </w:tabs>
+        <w:rPr>
+          <w:rFonts w:eastAsiaTheme="minorEastAsia" w:cstheme="minorBidi"/>
+          <w:noProof/>
+          <w:kern w:val="2"/>
+          <w14:ligatures w14:val="standardContextual"/>
+        </w:rPr>
+      </w:pPr>
+      <w:hyperlink w:anchor="_Toc166157655" w:history="1">
+        <w:r>
+          <w:rPr>
+            <w:rStyle w:val="Hipervnculo"/>
+            <w:noProof/>
+          </w:rPr>
+          <w:t>3.8.1.</w:t>
+        </w:r>
+        <w:r>
+          <w:rPr>
+            <w:rFonts w:eastAsiaTheme="minorEastAsia" w:cstheme="minorBidi"/>
+            <w:noProof/>
+            <w:kern w:val="2"/>
+            <w14:ligatures w14:val="standardContextual"/>
+          </w:rPr>
+          <w:tab/>
+        </w:r>
+        <w:r>
+          <w:rPr>
+            <w:rStyle w:val="Hipervnculo"/>
+            <w:noProof/>
+          </w:rPr>
+          <w:t>Funcionamiento de main.py</w:t>
+        </w:r>
+        <w:r>
+          <w:rPr>
+            <w:noProof/>
+            <w:webHidden/>
+          </w:rPr>
+          <w:tab/>
+        </w:r>
+        <w:r>
+          <w:rPr>
+            <w:noProof/>
+            <w:webHidden/>
+          </w:rPr>
+          <w:fldChar w:fldCharType="begin"/>
+        </w:r>
+        <w:r>
+          <w:rPr>
+            <w:noProof/>
+            <w:webHidden/>
+          </w:rPr>
+          <w:instrText xml:space="preserve"> PAGEREF _Toc166157655 \h </w:instrText>
+        </w:r>
+        <w:r>
+          <w:rPr>
+            <w:noProof/>
+            <w:webHidden/>
+          </w:rPr>
+        </w:r>
+        <w:r>
+          <w:rPr>
+            <w:noProof/>
+            <w:webHidden/>
+          </w:rPr>
+          <w:fldChar w:fldCharType="separate"/>
+        </w:r>
+        <w:r>
+          <w:rPr>
+            <w:noProof/>
+            <w:webHidden/>
+          </w:rPr>
+          <w:t>19</w:t>
+        </w:r>
+        <w:r>
+          <w:rPr>
+            <w:noProof/>
+            <w:webHidden/>
+          </w:rPr>
+          <w:fldChar w:fldCharType="end"/>
+        </w:r>
+      </w:hyperlink>
+    </w:p>
+    <w:p>
+      <w:pPr>
+        <w:pStyle w:val="TDC1"/>
+        <w:tabs>
+          <w:tab w:val="left" w:pos="660"/>
+          <w:tab w:val="right" w:leader="dot" w:pos="8779"/>
+        </w:tabs>
+        <w:rPr>
+          <w:rFonts w:eastAsiaTheme="minorEastAsia" w:cstheme="minorBidi"/>
+          <w:noProof/>
+          <w:kern w:val="2"/>
+          <w14:ligatures w14:val="standardContextual"/>
+        </w:rPr>
+      </w:pPr>
+      <w:hyperlink w:anchor="_Toc166157656" w:history="1">
+        <w:r>
+          <w:rPr>
+            <w:rStyle w:val="Hipervnculo"/>
+            <w:rFonts w:ascii="Arial" w:hAnsi="Arial" w:cs="Arial"/>
+            <w:noProof/>
+          </w:rPr>
+          <w:t>4.</w:t>
+        </w:r>
+        <w:r>
+          <w:rPr>
+            <w:rFonts w:eastAsiaTheme="minorEastAsia" w:cstheme="minorBidi"/>
+            <w:noProof/>
+            <w:kern w:val="2"/>
+            <w14:ligatures w14:val="standardContextual"/>
+          </w:rPr>
+          <w:tab/>
+        </w:r>
+        <w:r>
+          <w:rPr>
+            <w:rStyle w:val="Hipervnculo"/>
+            <w:rFonts w:ascii="Arial" w:hAnsi="Arial" w:cs="Arial"/>
+            <w:noProof/>
+          </w:rPr>
+          <w:t>Resultados y discusión</w:t>
+        </w:r>
+        <w:r>
+          <w:rPr>
+            <w:noProof/>
+            <w:webHidden/>
+          </w:rPr>
+          <w:tab/>
+        </w:r>
+        <w:r>
+          <w:rPr>
+            <w:noProof/>
+            <w:webHidden/>
+          </w:rPr>
+          <w:fldChar w:fldCharType="begin"/>
+        </w:r>
+        <w:r>
+          <w:rPr>
+            <w:noProof/>
+            <w:webHidden/>
+          </w:rPr>
+          <w:instrText xml:space="preserve"> PAGEREF _Toc166157656 \h </w:instrText>
+        </w:r>
+        <w:r>
+          <w:rPr>
+            <w:noProof/>
+            <w:webHidden/>
+          </w:rPr>
+        </w:r>
+        <w:r>
+          <w:rPr>
+            <w:noProof/>
+            <w:webHidden/>
+          </w:rPr>
+          <w:fldChar w:fldCharType="separate"/>
+        </w:r>
+        <w:r>
+          <w:rPr>
+            <w:noProof/>
+            <w:webHidden/>
+          </w:rPr>
+          <w:t>22</w:t>
+        </w:r>
+        <w:r>
+          <w:rPr>
+            <w:noProof/>
+            <w:webHidden/>
+          </w:rPr>
+          <w:fldChar w:fldCharType="end"/>
+        </w:r>
+      </w:hyperlink>
+    </w:p>
+    <w:p>
+      <w:pPr>
+        <w:pStyle w:val="TDC1"/>
+        <w:tabs>
+          <w:tab w:val="left" w:pos="660"/>
+          <w:tab w:val="right" w:leader="dot" w:pos="8779"/>
+        </w:tabs>
+        <w:rPr>
+          <w:rFonts w:eastAsiaTheme="minorEastAsia" w:cstheme="minorBidi"/>
+          <w:noProof/>
+          <w:kern w:val="2"/>
+          <w14:ligatures w14:val="standardContextual"/>
+        </w:rPr>
+      </w:pPr>
+      <w:hyperlink w:anchor="_Toc166157657" w:history="1">
+        <w:r>
+          <w:rPr>
+            <w:rStyle w:val="Hipervnculo"/>
+            <w:rFonts w:ascii="Arial" w:hAnsi="Arial" w:cs="Arial"/>
+            <w:noProof/>
+          </w:rPr>
+          <w:t>5.</w:t>
+        </w:r>
+        <w:r>
+          <w:rPr>
+            <w:rFonts w:eastAsiaTheme="minorEastAsia" w:cstheme="minorBidi"/>
+            <w:noProof/>
+            <w:kern w:val="2"/>
+            <w14:ligatures w14:val="standardContextual"/>
+          </w:rPr>
+          <w:tab/>
+        </w:r>
+        <w:r>
+          <w:rPr>
+            <w:rStyle w:val="Hipervnculo"/>
+            <w:rFonts w:ascii="Arial" w:hAnsi="Arial" w:cs="Arial"/>
+            <w:noProof/>
+          </w:rPr>
+          <w:t>Conclusiones</w:t>
+        </w:r>
+        <w:r>
+          <w:rPr>
+            <w:noProof/>
+            <w:webHidden/>
+          </w:rPr>
+          <w:tab/>
+        </w:r>
+        <w:r>
+          <w:rPr>
+            <w:noProof/>
+            <w:webHidden/>
+          </w:rPr>
+          <w:fldChar w:fldCharType="begin"/>
+        </w:r>
+        <w:r>
+          <w:rPr>
+            <w:noProof/>
+            <w:webHidden/>
+          </w:rPr>
+          <w:instrText xml:space="preserve"> PAGEREF _Toc166157657 \h </w:instrText>
+        </w:r>
+        <w:r>
+          <w:rPr>
+            <w:noProof/>
+            <w:webHidden/>
+          </w:rPr>
+        </w:r>
+        <w:r>
+          <w:rPr>
+            <w:noProof/>
+            <w:webHidden/>
+          </w:rPr>
+          <w:fldChar w:fldCharType="separate"/>
+        </w:r>
+        <w:r>
+          <w:rPr>
+            <w:noProof/>
+            <w:webHidden/>
+          </w:rPr>
+          <w:t>23</w:t>
+        </w:r>
+        <w:r>
+          <w:rPr>
+            <w:noProof/>
+            <w:webHidden/>
+          </w:rPr>
+          <w:fldChar w:fldCharType="end"/>
+        </w:r>
+      </w:hyperlink>
+    </w:p>
+    <w:p>
+      <w:pPr>
+        <w:pStyle w:val="TDC1"/>
+        <w:tabs>
+          <w:tab w:val="right" w:leader="dot" w:pos="8779"/>
+        </w:tabs>
+        <w:rPr>
+          <w:rFonts w:eastAsiaTheme="minorEastAsia" w:cstheme="minorBidi"/>
+          <w:noProof/>
+          <w:kern w:val="2"/>
+          <w14:ligatures w14:val="standardContextual"/>
+        </w:rPr>
+      </w:pPr>
+      <w:hyperlink w:anchor="_Toc166157658" w:history="1">
+        <w:r>
+          <w:rPr>
+            <w:rStyle w:val="Hipervnculo"/>
+            <w:rFonts w:ascii="Arial" w:hAnsi="Arial" w:cs="Arial"/>
+            <w:noProof/>
+          </w:rPr>
+          <w:t>Referencias bibliográficas</w:t>
+        </w:r>
+        <w:r>
+          <w:rPr>
+            <w:noProof/>
+            <w:webHidden/>
+          </w:rPr>
+          <w:tab/>
+        </w:r>
+        <w:r>
+          <w:rPr>
+            <w:noProof/>
+            <w:webHidden/>
+          </w:rPr>
+          <w:fldChar w:fldCharType="begin"/>
+        </w:r>
+        <w:r>
+          <w:rPr>
+            <w:noProof/>
+            <w:webHidden/>
+          </w:rPr>
+          <w:instrText xml:space="preserve"> PAGEREF _Toc166157658 \h </w:instrText>
+        </w:r>
+        <w:r>
+          <w:rPr>
+            <w:noProof/>
+            <w:webHidden/>
+          </w:rPr>
+        </w:r>
+        <w:r>
+          <w:rPr>
+            <w:noProof/>
+            <w:webHidden/>
+          </w:rPr>
+          <w:fldChar w:fldCharType="separate"/>
+        </w:r>
+        <w:r>
+          <w:rPr>
+            <w:noProof/>
+            <w:webHidden/>
+          </w:rPr>
+          <w:t>25</w:t>
+        </w:r>
+        <w:r>
+          <w:rPr>
+            <w:noProof/>
+            <w:webHidden/>
+          </w:rPr>
+          <w:fldChar w:fldCharType="end"/>
+        </w:r>
+      </w:hyperlink>
+    </w:p>
+    <w:p>
+      <w:pPr>
+        <w:pStyle w:val="Ttulondices"/>
+        <w:rPr>
+          <w:rFonts w:ascii="Arial" w:hAnsi="Arial"/>
+        </w:rPr>
+      </w:pPr>
+      <w:r>
+        <w:rPr>
+          <w:rFonts w:ascii="Arial" w:hAnsi="Arial"/>
+          <w:sz w:val="22"/>
+          <w:szCs w:val="24"/>
+          <w:lang w:eastAsia="es-ES"/>
+        </w:rPr>
+        <w:fldChar w:fldCharType="end"/>
+      </w:r>
+      <w:r>
+        <w:rPr>
+          <w:rFonts w:ascii="Arial" w:hAnsi="Arial"/>
+        </w:rPr>
+        <w:br w:type="page"/>
+      </w:r>
+      <w:r>
+        <w:rPr>
+          <w:rFonts w:ascii="Arial" w:hAnsi="Arial"/>
+        </w:rPr>
+        <w:t>Í</w:t>
+      </w:r>
+      <w:r>
+        <w:rPr>
+          <w:rFonts w:ascii="Arial" w:hAnsi="Arial"/>
+        </w:rPr>
+        <w:t xml:space="preserve">ndice de figuras </w:t>
+      </w:r>
+    </w:p>
+    <w:p>
+      <w:pPr>
+        <w:pStyle w:val="TDC1"/>
+        <w:tabs>
           <w:tab w:val="right" w:leader="dot" w:pos="9061"/>
         </w:tabs>
-        <w:jc w:val="center"/>
         <w:rPr>
           <w:rFonts w:ascii="Arial" w:eastAsiaTheme="minorEastAsia" w:hAnsi="Arial" w:cs="Arial"/>
           <w:noProof/>
@@ -1238,1656 +2775,171 @@
       <w:r>
         <w:rPr>
           <w:rFonts w:ascii="Arial" w:hAnsi="Arial" w:cs="Arial"/>
-          <w:sz w:val="22"/>
+          <w:highlight w:val="yellow"/>
         </w:rPr>
         <w:fldChar w:fldCharType="begin"/>
       </w:r>
       <w:r>
         <w:rPr>
           <w:rFonts w:ascii="Arial" w:hAnsi="Arial" w:cs="Arial"/>
-          <w:sz w:val="22"/>
-        </w:rPr>
-        <w:instrText xml:space="preserve"> TOC \o "1-3" \h \z \u </w:instrText>
-      </w:r>
-      <w:r>
-        <w:rPr>
-          <w:rFonts w:ascii="Arial" w:hAnsi="Arial" w:cs="Arial"/>
-          <w:sz w:val="22"/>
+          <w:highlight w:val="yellow"/>
+        </w:rPr>
+        <w:instrText xml:space="preserve"> TOC \f \h \z \t "Título 9;1;Figuras;1" </w:instrText>
+      </w:r>
+      <w:r>
+        <w:rPr>
+          <w:rFonts w:ascii="Arial" w:hAnsi="Arial" w:cs="Arial"/>
+          <w:highlight w:val="yellow"/>
         </w:rPr>
         <w:fldChar w:fldCharType="separate"/>
       </w:r>
-    </w:p>
-    <w:sdt>
-      <w:sdtPr>
-        <w:id w:val="1141154310"/>
-        <w:docPartObj>
-          <w:docPartGallery w:val="Table of Contents"/>
-          <w:docPartUnique/>
-        </w:docPartObj>
-      </w:sdtPr>
-      <w:sdtEndPr>
-        <w:rPr>
-          <w:rFonts w:cs="Times New Roman"/>
-          <w:bCs/>
-          <w:noProof w:val="0"/>
-        </w:rPr>
-      </w:sdtEndPr>
-      <w:sdtContent>
-        <w:p>
-          <w:pPr>
-            <w:pStyle w:val="TtuloTDC"/>
-          </w:pPr>
-          <w:r>
-            <w:t>Tabla de contenido</w:t>
-          </w:r>
-        </w:p>
-        <w:p>
-          <w:pPr>
-            <w:pStyle w:val="TDC1"/>
-            <w:tabs>
-              <w:tab w:val="left" w:pos="660"/>
-              <w:tab w:val="right" w:leader="dot" w:pos="9061"/>
-            </w:tabs>
-            <w:rPr>
-              <w:rFonts w:eastAsiaTheme="minorEastAsia" w:cstheme="minorBidi"/>
-              <w:noProof/>
-              <w:kern w:val="2"/>
-              <w14:ligatures w14:val="standardContextual"/>
-            </w:rPr>
-          </w:pPr>
-          <w:r>
-            <w:fldChar w:fldCharType="begin"/>
-          </w:r>
-          <w:r>
-            <w:instrText xml:space="preserve"> TOC \o "1-3" \h \z \u </w:instrText>
-          </w:r>
-          <w:r>
-            <w:fldChar w:fldCharType="separate"/>
-          </w:r>
-          <w:hyperlink w:anchor="_Toc166099926" w:history="1">
-            <w:r>
-              <w:rPr>
-                <w:rStyle w:val="Hipervnculo"/>
-                <w:rFonts w:ascii="Arial" w:hAnsi="Arial" w:cs="Arial"/>
-                <w:noProof/>
-              </w:rPr>
-              <w:t>1.</w:t>
-            </w:r>
-            <w:r>
-              <w:rPr>
-                <w:rFonts w:eastAsiaTheme="minorEastAsia" w:cstheme="minorBidi"/>
-                <w:noProof/>
-                <w:kern w:val="2"/>
-                <w14:ligatures w14:val="standardContextual"/>
-              </w:rPr>
-              <w:tab/>
-            </w:r>
-            <w:r>
-              <w:rPr>
-                <w:rStyle w:val="Hipervnculo"/>
-                <w:rFonts w:ascii="Arial" w:hAnsi="Arial" w:cs="Arial"/>
-                <w:noProof/>
-              </w:rPr>
-              <w:t>Introducción</w:t>
-            </w:r>
-            <w:r>
-              <w:rPr>
-                <w:noProof/>
-                <w:webHidden/>
-              </w:rPr>
-              <w:tab/>
-            </w:r>
-            <w:r>
-              <w:rPr>
-                <w:noProof/>
-                <w:webHidden/>
-              </w:rPr>
-              <w:fldChar w:fldCharType="begin"/>
-            </w:r>
-            <w:r>
-              <w:rPr>
-                <w:noProof/>
-                <w:webHidden/>
-              </w:rPr>
-              <w:instrText xml:space="preserve"> PAGEREF _Toc166099926 \h </w:instrText>
-            </w:r>
-            <w:r>
-              <w:rPr>
-                <w:noProof/>
-                <w:webHidden/>
-              </w:rPr>
-            </w:r>
-            <w:r>
-              <w:rPr>
-                <w:noProof/>
-                <w:webHidden/>
-              </w:rPr>
-              <w:fldChar w:fldCharType="separate"/>
-            </w:r>
-            <w:r>
-              <w:rPr>
-                <w:noProof/>
-                <w:webHidden/>
-              </w:rPr>
-              <w:t>7</w:t>
-            </w:r>
-            <w:r>
-              <w:rPr>
-                <w:noProof/>
-                <w:webHidden/>
-              </w:rPr>
-              <w:fldChar w:fldCharType="end"/>
-            </w:r>
-          </w:hyperlink>
-        </w:p>
-        <w:p>
-          <w:pPr>
-            <w:pStyle w:val="TDC2"/>
-            <w:tabs>
-              <w:tab w:val="left" w:pos="960"/>
-              <w:tab w:val="right" w:leader="dot" w:pos="9061"/>
-            </w:tabs>
-            <w:rPr>
-              <w:rFonts w:eastAsiaTheme="minorEastAsia" w:cstheme="minorBidi"/>
-              <w:noProof/>
-              <w:kern w:val="2"/>
-              <w14:ligatures w14:val="standardContextual"/>
-            </w:rPr>
-          </w:pPr>
-          <w:hyperlink w:anchor="_Toc166099927" w:history="1">
-            <w:r>
-              <w:rPr>
-                <w:rStyle w:val="Hipervnculo"/>
-                <w:rFonts w:ascii="Arial" w:hAnsi="Arial"/>
-                <w:noProof/>
-              </w:rPr>
-              <w:t>1.1.</w:t>
-            </w:r>
-            <w:r>
-              <w:rPr>
-                <w:rFonts w:eastAsiaTheme="minorEastAsia" w:cstheme="minorBidi"/>
-                <w:noProof/>
-                <w:kern w:val="2"/>
-                <w14:ligatures w14:val="standardContextual"/>
-              </w:rPr>
-              <w:tab/>
-            </w:r>
-            <w:r>
-              <w:rPr>
-                <w:rStyle w:val="Hipervnculo"/>
-                <w:rFonts w:ascii="Arial" w:hAnsi="Arial"/>
-                <w:noProof/>
-              </w:rPr>
-              <w:t>Justificación</w:t>
-            </w:r>
-            <w:r>
-              <w:rPr>
-                <w:noProof/>
-                <w:webHidden/>
-              </w:rPr>
-              <w:tab/>
-            </w:r>
-            <w:r>
-              <w:rPr>
-                <w:noProof/>
-                <w:webHidden/>
-              </w:rPr>
-              <w:fldChar w:fldCharType="begin"/>
-            </w:r>
-            <w:r>
-              <w:rPr>
-                <w:noProof/>
-                <w:webHidden/>
-              </w:rPr>
-              <w:instrText xml:space="preserve"> PAGEREF _Toc166099927 \h </w:instrText>
-            </w:r>
-            <w:r>
-              <w:rPr>
-                <w:noProof/>
-                <w:webHidden/>
-              </w:rPr>
-            </w:r>
-            <w:r>
-              <w:rPr>
-                <w:noProof/>
-                <w:webHidden/>
-              </w:rPr>
-              <w:fldChar w:fldCharType="separate"/>
-            </w:r>
-            <w:r>
-              <w:rPr>
-                <w:noProof/>
-                <w:webHidden/>
-              </w:rPr>
-              <w:t>7</w:t>
-            </w:r>
-            <w:r>
-              <w:rPr>
-                <w:noProof/>
-                <w:webHidden/>
-              </w:rPr>
-              <w:fldChar w:fldCharType="end"/>
-            </w:r>
-          </w:hyperlink>
-        </w:p>
-        <w:p>
-          <w:pPr>
-            <w:pStyle w:val="TDC2"/>
-            <w:tabs>
-              <w:tab w:val="left" w:pos="960"/>
-              <w:tab w:val="right" w:leader="dot" w:pos="9061"/>
-            </w:tabs>
-            <w:rPr>
-              <w:rFonts w:eastAsiaTheme="minorEastAsia" w:cstheme="minorBidi"/>
-              <w:noProof/>
-              <w:kern w:val="2"/>
-              <w14:ligatures w14:val="standardContextual"/>
-            </w:rPr>
-          </w:pPr>
-          <w:hyperlink w:anchor="_Toc166099928" w:history="1">
-            <w:r>
-              <w:rPr>
-                <w:rStyle w:val="Hipervnculo"/>
-                <w:noProof/>
-              </w:rPr>
-              <w:t>1.2.</w:t>
-            </w:r>
-            <w:r>
-              <w:rPr>
-                <w:rFonts w:eastAsiaTheme="minorEastAsia" w:cstheme="minorBidi"/>
-                <w:noProof/>
-                <w:kern w:val="2"/>
-                <w14:ligatures w14:val="standardContextual"/>
-              </w:rPr>
-              <w:tab/>
-            </w:r>
-            <w:r>
-              <w:rPr>
-                <w:rStyle w:val="Hipervnculo"/>
-                <w:noProof/>
-              </w:rPr>
-              <w:t>Planteamiento del problema</w:t>
-            </w:r>
-            <w:r>
-              <w:rPr>
-                <w:noProof/>
-                <w:webHidden/>
-              </w:rPr>
-              <w:tab/>
-            </w:r>
-            <w:r>
-              <w:rPr>
-                <w:noProof/>
-                <w:webHidden/>
-              </w:rPr>
-              <w:fldChar w:fldCharType="begin"/>
-            </w:r>
-            <w:r>
-              <w:rPr>
-                <w:noProof/>
-                <w:webHidden/>
-              </w:rPr>
-              <w:instrText xml:space="preserve"> PAGEREF _Toc166099928 \h </w:instrText>
-            </w:r>
-            <w:r>
-              <w:rPr>
-                <w:noProof/>
-                <w:webHidden/>
-              </w:rPr>
-            </w:r>
-            <w:r>
-              <w:rPr>
-                <w:noProof/>
-                <w:webHidden/>
-              </w:rPr>
-              <w:fldChar w:fldCharType="separate"/>
-            </w:r>
-            <w:r>
-              <w:rPr>
-                <w:noProof/>
-                <w:webHidden/>
-              </w:rPr>
-              <w:t>9</w:t>
-            </w:r>
-            <w:r>
-              <w:rPr>
-                <w:noProof/>
-                <w:webHidden/>
-              </w:rPr>
-              <w:fldChar w:fldCharType="end"/>
-            </w:r>
-          </w:hyperlink>
-        </w:p>
-        <w:p>
-          <w:pPr>
-            <w:pStyle w:val="TDC2"/>
-            <w:tabs>
-              <w:tab w:val="right" w:leader="dot" w:pos="9061"/>
-            </w:tabs>
-            <w:rPr>
-              <w:rFonts w:eastAsiaTheme="minorEastAsia" w:cstheme="minorBidi"/>
-              <w:noProof/>
-              <w:kern w:val="2"/>
-              <w14:ligatures w14:val="standardContextual"/>
-            </w:rPr>
-          </w:pPr>
-          <w:hyperlink w:anchor="_Toc166099929" w:history="1">
-            <w:r>
-              <w:rPr>
-                <w:rStyle w:val="Hipervnculo"/>
-                <w:noProof/>
-              </w:rPr>
-              <w:t>Objetivos</w:t>
-            </w:r>
-            <w:r>
-              <w:rPr>
-                <w:noProof/>
-                <w:webHidden/>
-              </w:rPr>
-              <w:tab/>
-            </w:r>
-            <w:r>
-              <w:rPr>
-                <w:noProof/>
-                <w:webHidden/>
-              </w:rPr>
-              <w:fldChar w:fldCharType="begin"/>
-            </w:r>
-            <w:r>
-              <w:rPr>
-                <w:noProof/>
-                <w:webHidden/>
-              </w:rPr>
-              <w:instrText xml:space="preserve"> PAGEREF _Toc166099929 \h </w:instrText>
-            </w:r>
-            <w:r>
-              <w:rPr>
-                <w:noProof/>
-                <w:webHidden/>
-              </w:rPr>
-            </w:r>
-            <w:r>
-              <w:rPr>
-                <w:noProof/>
-                <w:webHidden/>
-              </w:rPr>
-              <w:fldChar w:fldCharType="separate"/>
-            </w:r>
-            <w:r>
-              <w:rPr>
-                <w:noProof/>
-                <w:webHidden/>
-              </w:rPr>
-              <w:t>9</w:t>
-            </w:r>
-            <w:r>
-              <w:rPr>
-                <w:noProof/>
-                <w:webHidden/>
-              </w:rPr>
-              <w:fldChar w:fldCharType="end"/>
-            </w:r>
-          </w:hyperlink>
-        </w:p>
-        <w:p>
-          <w:pPr>
-            <w:pStyle w:val="TDC1"/>
-            <w:tabs>
-              <w:tab w:val="left" w:pos="660"/>
-              <w:tab w:val="right" w:leader="dot" w:pos="9061"/>
-            </w:tabs>
-            <w:rPr>
-              <w:rFonts w:eastAsiaTheme="minorEastAsia" w:cstheme="minorBidi"/>
-              <w:noProof/>
-              <w:kern w:val="2"/>
-              <w14:ligatures w14:val="standardContextual"/>
-            </w:rPr>
-          </w:pPr>
-          <w:hyperlink w:anchor="_Toc166099930" w:history="1">
-            <w:r>
-              <w:rPr>
-                <w:rStyle w:val="Hipervnculo"/>
-                <w:rFonts w:ascii="Arial" w:hAnsi="Arial" w:cs="Arial"/>
-                <w:noProof/>
-              </w:rPr>
-              <w:t>2.</w:t>
-            </w:r>
-            <w:r>
-              <w:rPr>
-                <w:rFonts w:eastAsiaTheme="minorEastAsia" w:cstheme="minorBidi"/>
-                <w:noProof/>
-                <w:kern w:val="2"/>
-                <w14:ligatures w14:val="standardContextual"/>
-              </w:rPr>
-              <w:tab/>
-            </w:r>
-            <w:r>
-              <w:rPr>
-                <w:rStyle w:val="Hipervnculo"/>
-                <w:rFonts w:ascii="Arial" w:hAnsi="Arial" w:cs="Arial"/>
-                <w:noProof/>
-              </w:rPr>
-              <w:t>Marco teórico</w:t>
-            </w:r>
-            <w:r>
-              <w:rPr>
-                <w:noProof/>
-                <w:webHidden/>
-              </w:rPr>
-              <w:tab/>
-            </w:r>
-            <w:r>
-              <w:rPr>
-                <w:noProof/>
-                <w:webHidden/>
-              </w:rPr>
-              <w:fldChar w:fldCharType="begin"/>
-            </w:r>
-            <w:r>
-              <w:rPr>
-                <w:noProof/>
-                <w:webHidden/>
-              </w:rPr>
-              <w:instrText xml:space="preserve"> PAGEREF _Toc166099930 \h </w:instrText>
-            </w:r>
-            <w:r>
-              <w:rPr>
-                <w:noProof/>
-                <w:webHidden/>
-              </w:rPr>
-            </w:r>
-            <w:r>
-              <w:rPr>
-                <w:noProof/>
-                <w:webHidden/>
-              </w:rPr>
-              <w:fldChar w:fldCharType="separate"/>
-            </w:r>
-            <w:r>
-              <w:rPr>
-                <w:noProof/>
-                <w:webHidden/>
-              </w:rPr>
-              <w:t>10</w:t>
-            </w:r>
-            <w:r>
-              <w:rPr>
-                <w:noProof/>
-                <w:webHidden/>
-              </w:rPr>
-              <w:fldChar w:fldCharType="end"/>
-            </w:r>
-          </w:hyperlink>
-        </w:p>
-        <w:p>
-          <w:pPr>
-            <w:pStyle w:val="TDC1"/>
-            <w:tabs>
-              <w:tab w:val="left" w:pos="660"/>
-              <w:tab w:val="right" w:leader="dot" w:pos="9061"/>
-            </w:tabs>
-            <w:rPr>
-              <w:rFonts w:eastAsiaTheme="minorEastAsia" w:cstheme="minorBidi"/>
-              <w:noProof/>
-              <w:kern w:val="2"/>
-              <w14:ligatures w14:val="standardContextual"/>
-            </w:rPr>
-          </w:pPr>
-          <w:hyperlink w:anchor="_Toc166099931" w:history="1">
-            <w:r>
-              <w:rPr>
-                <w:rStyle w:val="Hipervnculo"/>
-                <w:rFonts w:ascii="Arial" w:hAnsi="Arial" w:cs="Arial"/>
-                <w:noProof/>
-              </w:rPr>
-              <w:t>3.</w:t>
-            </w:r>
-            <w:r>
-              <w:rPr>
-                <w:rFonts w:eastAsiaTheme="minorEastAsia" w:cstheme="minorBidi"/>
-                <w:noProof/>
-                <w:kern w:val="2"/>
-                <w14:ligatures w14:val="standardContextual"/>
-              </w:rPr>
-              <w:tab/>
-            </w:r>
-            <w:r>
-              <w:rPr>
-                <w:rStyle w:val="Hipervnculo"/>
-                <w:rFonts w:ascii="Arial" w:hAnsi="Arial" w:cs="Arial"/>
-                <w:noProof/>
-              </w:rPr>
-              <w:t>Metodología</w:t>
-            </w:r>
-            <w:r>
-              <w:rPr>
-                <w:noProof/>
-                <w:webHidden/>
-              </w:rPr>
-              <w:tab/>
-            </w:r>
-            <w:r>
-              <w:rPr>
-                <w:noProof/>
-                <w:webHidden/>
-              </w:rPr>
-              <w:fldChar w:fldCharType="begin"/>
-            </w:r>
-            <w:r>
-              <w:rPr>
-                <w:noProof/>
-                <w:webHidden/>
-              </w:rPr>
-              <w:instrText xml:space="preserve"> PAGEREF _Toc166099931 \h </w:instrText>
-            </w:r>
-            <w:r>
-              <w:rPr>
-                <w:noProof/>
-                <w:webHidden/>
-              </w:rPr>
-            </w:r>
-            <w:r>
-              <w:rPr>
-                <w:noProof/>
-                <w:webHidden/>
-              </w:rPr>
-              <w:fldChar w:fldCharType="separate"/>
-            </w:r>
-            <w:r>
-              <w:rPr>
-                <w:noProof/>
-                <w:webHidden/>
-              </w:rPr>
-              <w:t>12</w:t>
-            </w:r>
-            <w:r>
-              <w:rPr>
-                <w:noProof/>
-                <w:webHidden/>
-              </w:rPr>
-              <w:fldChar w:fldCharType="end"/>
-            </w:r>
-          </w:hyperlink>
-        </w:p>
-        <w:p>
-          <w:pPr>
-            <w:pStyle w:val="TDC2"/>
-            <w:tabs>
-              <w:tab w:val="left" w:pos="960"/>
-              <w:tab w:val="right" w:leader="dot" w:pos="9061"/>
-            </w:tabs>
-            <w:rPr>
-              <w:rFonts w:eastAsiaTheme="minorEastAsia" w:cstheme="minorBidi"/>
-              <w:noProof/>
-              <w:kern w:val="2"/>
-              <w14:ligatures w14:val="standardContextual"/>
-            </w:rPr>
-          </w:pPr>
-          <w:hyperlink w:anchor="_Toc166099932" w:history="1">
-            <w:r>
-              <w:rPr>
-                <w:rStyle w:val="Hipervnculo"/>
-                <w:rFonts w:ascii="Arial" w:hAnsi="Arial"/>
-                <w:noProof/>
-              </w:rPr>
-              <w:t>3.1.</w:t>
-            </w:r>
-            <w:r>
-              <w:rPr>
-                <w:rFonts w:eastAsiaTheme="minorEastAsia" w:cstheme="minorBidi"/>
-                <w:noProof/>
-                <w:kern w:val="2"/>
-                <w14:ligatures w14:val="standardContextual"/>
-              </w:rPr>
-              <w:tab/>
-            </w:r>
-            <w:r>
-              <w:rPr>
-                <w:rStyle w:val="Hipervnculo"/>
-                <w:rFonts w:ascii="Arial" w:hAnsi="Arial"/>
-                <w:noProof/>
-              </w:rPr>
-              <w:t>Recolección de datos y preparación del modelo</w:t>
-            </w:r>
-            <w:r>
-              <w:rPr>
-                <w:noProof/>
-                <w:webHidden/>
-              </w:rPr>
-              <w:tab/>
-            </w:r>
-            <w:r>
-              <w:rPr>
-                <w:noProof/>
-                <w:webHidden/>
-              </w:rPr>
-              <w:fldChar w:fldCharType="begin"/>
-            </w:r>
-            <w:r>
-              <w:rPr>
-                <w:noProof/>
-                <w:webHidden/>
-              </w:rPr>
-              <w:instrText xml:space="preserve"> PAGEREF _Toc166099932 \h </w:instrText>
-            </w:r>
-            <w:r>
-              <w:rPr>
-                <w:noProof/>
-                <w:webHidden/>
-              </w:rPr>
-            </w:r>
-            <w:r>
-              <w:rPr>
-                <w:noProof/>
-                <w:webHidden/>
-              </w:rPr>
-              <w:fldChar w:fldCharType="separate"/>
-            </w:r>
-            <w:r>
-              <w:rPr>
-                <w:noProof/>
-                <w:webHidden/>
-              </w:rPr>
-              <w:t>12</w:t>
-            </w:r>
-            <w:r>
-              <w:rPr>
-                <w:noProof/>
-                <w:webHidden/>
-              </w:rPr>
-              <w:fldChar w:fldCharType="end"/>
-            </w:r>
-          </w:hyperlink>
-        </w:p>
-        <w:p>
-          <w:pPr>
-            <w:pStyle w:val="TDC3"/>
-            <w:tabs>
-              <w:tab w:val="left" w:pos="1440"/>
-              <w:tab w:val="right" w:leader="dot" w:pos="9061"/>
-            </w:tabs>
-            <w:rPr>
-              <w:rFonts w:eastAsiaTheme="minorEastAsia" w:cstheme="minorBidi"/>
-              <w:noProof/>
-              <w:kern w:val="2"/>
-              <w14:ligatures w14:val="standardContextual"/>
-            </w:rPr>
-          </w:pPr>
-          <w:hyperlink w:anchor="_Toc166099933" w:history="1">
-            <w:r>
-              <w:rPr>
-                <w:rStyle w:val="Hipervnculo"/>
-                <w:rFonts w:ascii="Arial" w:hAnsi="Arial" w:cs="Arial"/>
-                <w:noProof/>
-              </w:rPr>
-              <w:t>3.1.1.</w:t>
-            </w:r>
-            <w:r>
-              <w:rPr>
-                <w:rFonts w:eastAsiaTheme="minorEastAsia" w:cstheme="minorBidi"/>
-                <w:noProof/>
-                <w:kern w:val="2"/>
-                <w14:ligatures w14:val="standardContextual"/>
-              </w:rPr>
-              <w:tab/>
-            </w:r>
-            <w:r>
-              <w:rPr>
-                <w:rStyle w:val="Hipervnculo"/>
-                <w:rFonts w:ascii="Arial" w:hAnsi="Arial" w:cs="Arial"/>
-                <w:noProof/>
-              </w:rPr>
-              <w:t>Preparación de los datos</w:t>
-            </w:r>
-            <w:r>
-              <w:rPr>
-                <w:noProof/>
-                <w:webHidden/>
-              </w:rPr>
-              <w:tab/>
-            </w:r>
-            <w:r>
-              <w:rPr>
-                <w:noProof/>
-                <w:webHidden/>
-              </w:rPr>
-              <w:fldChar w:fldCharType="begin"/>
-            </w:r>
-            <w:r>
-              <w:rPr>
-                <w:noProof/>
-                <w:webHidden/>
-              </w:rPr>
-              <w:instrText xml:space="preserve"> PAGEREF _Toc166099933 \h </w:instrText>
-            </w:r>
-            <w:r>
-              <w:rPr>
-                <w:noProof/>
-                <w:webHidden/>
-              </w:rPr>
-            </w:r>
-            <w:r>
-              <w:rPr>
-                <w:noProof/>
-                <w:webHidden/>
-              </w:rPr>
-              <w:fldChar w:fldCharType="separate"/>
-            </w:r>
-            <w:r>
-              <w:rPr>
-                <w:noProof/>
-                <w:webHidden/>
-              </w:rPr>
-              <w:t>12</w:t>
-            </w:r>
-            <w:r>
-              <w:rPr>
-                <w:noProof/>
-                <w:webHidden/>
-              </w:rPr>
-              <w:fldChar w:fldCharType="end"/>
-            </w:r>
-          </w:hyperlink>
-        </w:p>
-        <w:p>
-          <w:pPr>
-            <w:pStyle w:val="TDC3"/>
-            <w:tabs>
-              <w:tab w:val="left" w:pos="1440"/>
-              <w:tab w:val="right" w:leader="dot" w:pos="9061"/>
-            </w:tabs>
-            <w:rPr>
-              <w:rFonts w:eastAsiaTheme="minorEastAsia" w:cstheme="minorBidi"/>
-              <w:noProof/>
-              <w:kern w:val="2"/>
-              <w14:ligatures w14:val="standardContextual"/>
-            </w:rPr>
-          </w:pPr>
-          <w:hyperlink w:anchor="_Toc166099934" w:history="1">
-            <w:r>
-              <w:rPr>
-                <w:rStyle w:val="Hipervnculo"/>
-                <w:rFonts w:ascii="Arial" w:hAnsi="Arial" w:cs="Arial"/>
-                <w:noProof/>
-              </w:rPr>
-              <w:t>3.1.2.</w:t>
-            </w:r>
-            <w:r>
-              <w:rPr>
-                <w:rFonts w:eastAsiaTheme="minorEastAsia" w:cstheme="minorBidi"/>
-                <w:noProof/>
-                <w:kern w:val="2"/>
-                <w14:ligatures w14:val="standardContextual"/>
-              </w:rPr>
-              <w:tab/>
-            </w:r>
-            <w:r>
-              <w:rPr>
-                <w:rStyle w:val="Hipervnculo"/>
-                <w:rFonts w:ascii="Arial" w:hAnsi="Arial" w:cs="Arial"/>
-                <w:noProof/>
-              </w:rPr>
-              <w:t>Entrenamiento del modelo</w:t>
-            </w:r>
-            <w:r>
-              <w:rPr>
-                <w:noProof/>
-                <w:webHidden/>
-              </w:rPr>
-              <w:tab/>
-            </w:r>
-            <w:r>
-              <w:rPr>
-                <w:noProof/>
-                <w:webHidden/>
-              </w:rPr>
-              <w:fldChar w:fldCharType="begin"/>
-            </w:r>
-            <w:r>
-              <w:rPr>
-                <w:noProof/>
-                <w:webHidden/>
-              </w:rPr>
-              <w:instrText xml:space="preserve"> PAGEREF _Toc166099934 \h </w:instrText>
-            </w:r>
-            <w:r>
-              <w:rPr>
-                <w:noProof/>
-                <w:webHidden/>
-              </w:rPr>
-            </w:r>
-            <w:r>
-              <w:rPr>
-                <w:noProof/>
-                <w:webHidden/>
-              </w:rPr>
-              <w:fldChar w:fldCharType="separate"/>
-            </w:r>
-            <w:r>
-              <w:rPr>
-                <w:noProof/>
-                <w:webHidden/>
-              </w:rPr>
-              <w:t>12</w:t>
-            </w:r>
-            <w:r>
-              <w:rPr>
-                <w:noProof/>
-                <w:webHidden/>
-              </w:rPr>
-              <w:fldChar w:fldCharType="end"/>
-            </w:r>
-          </w:hyperlink>
-        </w:p>
-        <w:p>
-          <w:pPr>
-            <w:pStyle w:val="TDC2"/>
-            <w:tabs>
-              <w:tab w:val="left" w:pos="960"/>
-              <w:tab w:val="right" w:leader="dot" w:pos="9061"/>
-            </w:tabs>
-            <w:rPr>
-              <w:rFonts w:eastAsiaTheme="minorEastAsia" w:cstheme="minorBidi"/>
-              <w:noProof/>
-              <w:kern w:val="2"/>
-              <w14:ligatures w14:val="standardContextual"/>
-            </w:rPr>
-          </w:pPr>
-          <w:hyperlink w:anchor="_Toc166099935" w:history="1">
-            <w:r>
-              <w:rPr>
-                <w:rStyle w:val="Hipervnculo"/>
-                <w:rFonts w:ascii="Arial" w:hAnsi="Arial"/>
-                <w:noProof/>
-              </w:rPr>
-              <w:t>3.2.</w:t>
-            </w:r>
-            <w:r>
-              <w:rPr>
-                <w:rFonts w:eastAsiaTheme="minorEastAsia" w:cstheme="minorBidi"/>
-                <w:noProof/>
-                <w:kern w:val="2"/>
-                <w14:ligatures w14:val="standardContextual"/>
-              </w:rPr>
-              <w:tab/>
-            </w:r>
-            <w:r>
-              <w:rPr>
-                <w:rStyle w:val="Hipervnculo"/>
-                <w:rFonts w:ascii="Arial" w:hAnsi="Arial"/>
-                <w:noProof/>
-              </w:rPr>
-              <w:t>Desarrollo del prototipo de la web</w:t>
-            </w:r>
-            <w:r>
-              <w:rPr>
-                <w:noProof/>
-                <w:webHidden/>
-              </w:rPr>
-              <w:tab/>
-            </w:r>
-            <w:r>
-              <w:rPr>
-                <w:noProof/>
-                <w:webHidden/>
-              </w:rPr>
-              <w:fldChar w:fldCharType="begin"/>
-            </w:r>
-            <w:r>
-              <w:rPr>
-                <w:noProof/>
-                <w:webHidden/>
-              </w:rPr>
-              <w:instrText xml:space="preserve"> PAGEREF _Toc166099935 \h </w:instrText>
-            </w:r>
-            <w:r>
-              <w:rPr>
-                <w:noProof/>
-                <w:webHidden/>
-              </w:rPr>
-            </w:r>
-            <w:r>
-              <w:rPr>
-                <w:noProof/>
-                <w:webHidden/>
-              </w:rPr>
-              <w:fldChar w:fldCharType="separate"/>
-            </w:r>
-            <w:r>
-              <w:rPr>
-                <w:noProof/>
-                <w:webHidden/>
-              </w:rPr>
-              <w:t>12</w:t>
-            </w:r>
-            <w:r>
-              <w:rPr>
-                <w:noProof/>
-                <w:webHidden/>
-              </w:rPr>
-              <w:fldChar w:fldCharType="end"/>
-            </w:r>
-          </w:hyperlink>
-        </w:p>
-        <w:p>
-          <w:pPr>
-            <w:pStyle w:val="TDC3"/>
-            <w:tabs>
-              <w:tab w:val="left" w:pos="1440"/>
-              <w:tab w:val="right" w:leader="dot" w:pos="9061"/>
-            </w:tabs>
-            <w:rPr>
-              <w:rFonts w:eastAsiaTheme="minorEastAsia" w:cstheme="minorBidi"/>
-              <w:noProof/>
-              <w:kern w:val="2"/>
-              <w14:ligatures w14:val="standardContextual"/>
-            </w:rPr>
-          </w:pPr>
-          <w:hyperlink w:anchor="_Toc166099936" w:history="1">
-            <w:r>
-              <w:rPr>
-                <w:rStyle w:val="Hipervnculo"/>
-                <w:rFonts w:ascii="Arial" w:hAnsi="Arial" w:cs="Arial"/>
-                <w:noProof/>
-              </w:rPr>
-              <w:t>3.2.1.</w:t>
-            </w:r>
-            <w:r>
-              <w:rPr>
-                <w:rFonts w:eastAsiaTheme="minorEastAsia" w:cstheme="minorBidi"/>
-                <w:noProof/>
-                <w:kern w:val="2"/>
-                <w14:ligatures w14:val="standardContextual"/>
-              </w:rPr>
-              <w:tab/>
-            </w:r>
-            <w:r>
-              <w:rPr>
-                <w:rStyle w:val="Hipervnculo"/>
-                <w:rFonts w:ascii="Arial" w:hAnsi="Arial" w:cs="Arial"/>
-                <w:noProof/>
-              </w:rPr>
-              <w:t>Consideraciones para el desarrollo de la web</w:t>
-            </w:r>
-            <w:r>
-              <w:rPr>
-                <w:noProof/>
-                <w:webHidden/>
-              </w:rPr>
-              <w:tab/>
-            </w:r>
-            <w:r>
-              <w:rPr>
-                <w:noProof/>
-                <w:webHidden/>
-              </w:rPr>
-              <w:fldChar w:fldCharType="begin"/>
-            </w:r>
-            <w:r>
-              <w:rPr>
-                <w:noProof/>
-                <w:webHidden/>
-              </w:rPr>
-              <w:instrText xml:space="preserve"> PAGEREF _Toc166099936 \h </w:instrText>
-            </w:r>
-            <w:r>
-              <w:rPr>
-                <w:noProof/>
-                <w:webHidden/>
-              </w:rPr>
-            </w:r>
-            <w:r>
-              <w:rPr>
-                <w:noProof/>
-                <w:webHidden/>
-              </w:rPr>
-              <w:fldChar w:fldCharType="separate"/>
-            </w:r>
-            <w:r>
-              <w:rPr>
-                <w:noProof/>
-                <w:webHidden/>
-              </w:rPr>
-              <w:t>12</w:t>
-            </w:r>
-            <w:r>
-              <w:rPr>
-                <w:noProof/>
-                <w:webHidden/>
-              </w:rPr>
-              <w:fldChar w:fldCharType="end"/>
-            </w:r>
-          </w:hyperlink>
-        </w:p>
-        <w:p>
-          <w:pPr>
-            <w:pStyle w:val="TDC3"/>
-            <w:tabs>
-              <w:tab w:val="left" w:pos="1440"/>
-              <w:tab w:val="right" w:leader="dot" w:pos="9061"/>
-            </w:tabs>
-            <w:rPr>
-              <w:rFonts w:eastAsiaTheme="minorEastAsia" w:cstheme="minorBidi"/>
-              <w:noProof/>
-              <w:kern w:val="2"/>
-              <w14:ligatures w14:val="standardContextual"/>
-            </w:rPr>
-          </w:pPr>
-          <w:hyperlink w:anchor="_Toc166099937" w:history="1">
-            <w:r>
-              <w:rPr>
-                <w:rStyle w:val="Hipervnculo"/>
-                <w:rFonts w:ascii="Arial" w:hAnsi="Arial" w:cs="Arial"/>
-                <w:noProof/>
-              </w:rPr>
-              <w:t>3.2.2.</w:t>
-            </w:r>
-            <w:r>
-              <w:rPr>
-                <w:rFonts w:eastAsiaTheme="minorEastAsia" w:cstheme="minorBidi"/>
-                <w:noProof/>
-                <w:kern w:val="2"/>
-                <w14:ligatures w14:val="standardContextual"/>
-              </w:rPr>
-              <w:tab/>
-            </w:r>
-            <w:r>
-              <w:rPr>
-                <w:rStyle w:val="Hipervnculo"/>
-                <w:rFonts w:ascii="Arial" w:hAnsi="Arial" w:cs="Arial"/>
-                <w:noProof/>
-              </w:rPr>
-              <w:t>Pasos para el desarrollo de nuestra web</w:t>
-            </w:r>
-            <w:r>
-              <w:rPr>
-                <w:noProof/>
-                <w:webHidden/>
-              </w:rPr>
-              <w:tab/>
-            </w:r>
-            <w:r>
-              <w:rPr>
-                <w:noProof/>
-                <w:webHidden/>
-              </w:rPr>
-              <w:fldChar w:fldCharType="begin"/>
-            </w:r>
-            <w:r>
-              <w:rPr>
-                <w:noProof/>
-                <w:webHidden/>
-              </w:rPr>
-              <w:instrText xml:space="preserve"> PAGEREF _Toc166099937 \h </w:instrText>
-            </w:r>
-            <w:r>
-              <w:rPr>
-                <w:noProof/>
-                <w:webHidden/>
-              </w:rPr>
-            </w:r>
-            <w:r>
-              <w:rPr>
-                <w:noProof/>
-                <w:webHidden/>
-              </w:rPr>
-              <w:fldChar w:fldCharType="separate"/>
-            </w:r>
-            <w:r>
-              <w:rPr>
-                <w:noProof/>
-                <w:webHidden/>
-              </w:rPr>
-              <w:t>13</w:t>
-            </w:r>
-            <w:r>
-              <w:rPr>
-                <w:noProof/>
-                <w:webHidden/>
-              </w:rPr>
-              <w:fldChar w:fldCharType="end"/>
-            </w:r>
-          </w:hyperlink>
-        </w:p>
-        <w:p>
-          <w:pPr>
-            <w:pStyle w:val="TDC3"/>
-            <w:tabs>
-              <w:tab w:val="left" w:pos="1440"/>
-              <w:tab w:val="right" w:leader="dot" w:pos="9061"/>
-            </w:tabs>
-            <w:rPr>
-              <w:rFonts w:eastAsiaTheme="minorEastAsia" w:cstheme="minorBidi"/>
-              <w:noProof/>
-              <w:kern w:val="2"/>
-              <w14:ligatures w14:val="standardContextual"/>
-            </w:rPr>
-          </w:pPr>
-          <w:hyperlink w:anchor="_Toc166099938" w:history="1">
-            <w:r>
-              <w:rPr>
-                <w:rStyle w:val="Hipervnculo"/>
-                <w:rFonts w:ascii="Arial" w:hAnsi="Arial" w:cs="Arial"/>
-                <w:noProof/>
-              </w:rPr>
-              <w:t>3.2.3.</w:t>
-            </w:r>
-            <w:r>
-              <w:rPr>
-                <w:rFonts w:eastAsiaTheme="minorEastAsia" w:cstheme="minorBidi"/>
-                <w:noProof/>
-                <w:kern w:val="2"/>
-                <w14:ligatures w14:val="standardContextual"/>
-              </w:rPr>
-              <w:tab/>
-            </w:r>
-            <w:r>
-              <w:rPr>
-                <w:rStyle w:val="Hipervnculo"/>
-                <w:rFonts w:ascii="Arial" w:hAnsi="Arial" w:cs="Arial"/>
-                <w:noProof/>
-              </w:rPr>
-              <w:t>Pruebas de validación</w:t>
-            </w:r>
-            <w:r>
-              <w:rPr>
-                <w:noProof/>
-                <w:webHidden/>
-              </w:rPr>
-              <w:tab/>
-            </w:r>
-            <w:r>
-              <w:rPr>
-                <w:noProof/>
-                <w:webHidden/>
-              </w:rPr>
-              <w:fldChar w:fldCharType="begin"/>
-            </w:r>
-            <w:r>
-              <w:rPr>
-                <w:noProof/>
-                <w:webHidden/>
-              </w:rPr>
-              <w:instrText xml:space="preserve"> PAGEREF _Toc166099938 \h </w:instrText>
-            </w:r>
-            <w:r>
-              <w:rPr>
-                <w:noProof/>
-                <w:webHidden/>
-              </w:rPr>
-            </w:r>
-            <w:r>
-              <w:rPr>
-                <w:noProof/>
-                <w:webHidden/>
-              </w:rPr>
-              <w:fldChar w:fldCharType="separate"/>
-            </w:r>
-            <w:r>
-              <w:rPr>
-                <w:noProof/>
-                <w:webHidden/>
-              </w:rPr>
-              <w:t>16</w:t>
-            </w:r>
-            <w:r>
-              <w:rPr>
-                <w:noProof/>
-                <w:webHidden/>
-              </w:rPr>
-              <w:fldChar w:fldCharType="end"/>
-            </w:r>
-          </w:hyperlink>
-        </w:p>
-        <w:p>
-          <w:pPr>
-            <w:pStyle w:val="TDC2"/>
-            <w:tabs>
-              <w:tab w:val="left" w:pos="960"/>
-              <w:tab w:val="right" w:leader="dot" w:pos="9061"/>
-            </w:tabs>
-            <w:rPr>
-              <w:rFonts w:eastAsiaTheme="minorEastAsia" w:cstheme="minorBidi"/>
-              <w:noProof/>
-              <w:kern w:val="2"/>
-              <w14:ligatures w14:val="standardContextual"/>
-            </w:rPr>
-          </w:pPr>
-          <w:hyperlink w:anchor="_Toc166099939" w:history="1">
-            <w:r>
-              <w:rPr>
-                <w:rStyle w:val="Hipervnculo"/>
-                <w:noProof/>
-              </w:rPr>
-              <w:t>3.3.</w:t>
-            </w:r>
-            <w:r>
-              <w:rPr>
-                <w:rFonts w:eastAsiaTheme="minorEastAsia" w:cstheme="minorBidi"/>
-                <w:noProof/>
-                <w:kern w:val="2"/>
-                <w14:ligatures w14:val="standardContextual"/>
-              </w:rPr>
-              <w:tab/>
-            </w:r>
-            <w:r>
-              <w:rPr>
-                <w:rStyle w:val="Hipervnculo"/>
-                <w:noProof/>
-              </w:rPr>
-              <w:t>Esquema y funcionamiento formal del RAG</w:t>
-            </w:r>
-            <w:r>
-              <w:rPr>
-                <w:noProof/>
-                <w:webHidden/>
-              </w:rPr>
-              <w:tab/>
-            </w:r>
-            <w:r>
-              <w:rPr>
-                <w:noProof/>
-                <w:webHidden/>
-              </w:rPr>
-              <w:fldChar w:fldCharType="begin"/>
-            </w:r>
-            <w:r>
-              <w:rPr>
-                <w:noProof/>
-                <w:webHidden/>
-              </w:rPr>
-              <w:instrText xml:space="preserve"> PAGEREF _Toc166099939 \h </w:instrText>
-            </w:r>
-            <w:r>
-              <w:rPr>
-                <w:noProof/>
-                <w:webHidden/>
-              </w:rPr>
-            </w:r>
-            <w:r>
-              <w:rPr>
-                <w:noProof/>
-                <w:webHidden/>
-              </w:rPr>
-              <w:fldChar w:fldCharType="separate"/>
-            </w:r>
-            <w:r>
-              <w:rPr>
-                <w:noProof/>
-                <w:webHidden/>
-              </w:rPr>
-              <w:t>16</w:t>
-            </w:r>
-            <w:r>
-              <w:rPr>
-                <w:noProof/>
-                <w:webHidden/>
-              </w:rPr>
-              <w:fldChar w:fldCharType="end"/>
-            </w:r>
-          </w:hyperlink>
-        </w:p>
-        <w:p>
-          <w:pPr>
-            <w:pStyle w:val="TDC3"/>
-            <w:tabs>
-              <w:tab w:val="left" w:pos="1440"/>
-              <w:tab w:val="right" w:leader="dot" w:pos="9061"/>
-            </w:tabs>
-            <w:rPr>
-              <w:rFonts w:eastAsiaTheme="minorEastAsia" w:cstheme="minorBidi"/>
-              <w:noProof/>
-              <w:kern w:val="2"/>
-              <w14:ligatures w14:val="standardContextual"/>
-            </w:rPr>
-          </w:pPr>
-          <w:hyperlink w:anchor="_Toc166099940" w:history="1">
-            <w:r>
-              <w:rPr>
-                <w:rStyle w:val="Hipervnculo"/>
-                <w:rFonts w:ascii="Arial" w:hAnsi="Arial" w:cs="Arial"/>
-                <w:noProof/>
-              </w:rPr>
-              <w:t>3.3.1.</w:t>
-            </w:r>
-            <w:r>
-              <w:rPr>
-                <w:rFonts w:eastAsiaTheme="minorEastAsia" w:cstheme="minorBidi"/>
-                <w:noProof/>
-                <w:kern w:val="2"/>
-                <w14:ligatures w14:val="standardContextual"/>
-              </w:rPr>
-              <w:tab/>
-            </w:r>
-            <w:r>
-              <w:rPr>
-                <w:rStyle w:val="Hipervnculo"/>
-                <w:rFonts w:ascii="Arial" w:hAnsi="Arial" w:cs="Arial"/>
-                <w:noProof/>
-              </w:rPr>
-              <w:t>Funcionamiento de llama3.py</w:t>
-            </w:r>
-            <w:r>
-              <w:rPr>
-                <w:noProof/>
-                <w:webHidden/>
-              </w:rPr>
-              <w:tab/>
-            </w:r>
-            <w:r>
-              <w:rPr>
-                <w:noProof/>
-                <w:webHidden/>
-              </w:rPr>
-              <w:fldChar w:fldCharType="begin"/>
-            </w:r>
-            <w:r>
-              <w:rPr>
-                <w:noProof/>
-                <w:webHidden/>
-              </w:rPr>
-              <w:instrText xml:space="preserve"> PAGEREF _Toc166099940 \h </w:instrText>
-            </w:r>
-            <w:r>
-              <w:rPr>
-                <w:noProof/>
-                <w:webHidden/>
-              </w:rPr>
-            </w:r>
-            <w:r>
-              <w:rPr>
-                <w:noProof/>
-                <w:webHidden/>
-              </w:rPr>
-              <w:fldChar w:fldCharType="separate"/>
-            </w:r>
-            <w:r>
-              <w:rPr>
-                <w:noProof/>
-                <w:webHidden/>
-              </w:rPr>
-              <w:t>16</w:t>
-            </w:r>
-            <w:r>
-              <w:rPr>
-                <w:noProof/>
-                <w:webHidden/>
-              </w:rPr>
-              <w:fldChar w:fldCharType="end"/>
-            </w:r>
-          </w:hyperlink>
-        </w:p>
-        <w:p>
-          <w:pPr>
-            <w:pStyle w:val="TDC1"/>
-            <w:tabs>
-              <w:tab w:val="left" w:pos="660"/>
-              <w:tab w:val="right" w:leader="dot" w:pos="9061"/>
-            </w:tabs>
-            <w:rPr>
-              <w:rFonts w:eastAsiaTheme="minorEastAsia" w:cstheme="minorBidi"/>
-              <w:noProof/>
-              <w:kern w:val="2"/>
-              <w14:ligatures w14:val="standardContextual"/>
-            </w:rPr>
-          </w:pPr>
-          <w:hyperlink w:anchor="_Toc166099941" w:history="1">
-            <w:r>
-              <w:rPr>
-                <w:rStyle w:val="Hipervnculo"/>
-                <w:rFonts w:ascii="Arial" w:hAnsi="Arial" w:cs="Arial"/>
-                <w:noProof/>
-              </w:rPr>
-              <w:t>4.</w:t>
-            </w:r>
-            <w:r>
-              <w:rPr>
-                <w:rFonts w:eastAsiaTheme="minorEastAsia" w:cstheme="minorBidi"/>
-                <w:noProof/>
-                <w:kern w:val="2"/>
-                <w14:ligatures w14:val="standardContextual"/>
-              </w:rPr>
-              <w:tab/>
-            </w:r>
-            <w:r>
-              <w:rPr>
-                <w:rStyle w:val="Hipervnculo"/>
-                <w:rFonts w:ascii="Arial" w:hAnsi="Arial" w:cs="Arial"/>
-                <w:noProof/>
-              </w:rPr>
-              <w:t>Resultados y discusión</w:t>
-            </w:r>
-            <w:r>
-              <w:rPr>
-                <w:noProof/>
-                <w:webHidden/>
-              </w:rPr>
-              <w:tab/>
-            </w:r>
-            <w:r>
-              <w:rPr>
-                <w:noProof/>
-                <w:webHidden/>
-              </w:rPr>
-              <w:fldChar w:fldCharType="begin"/>
-            </w:r>
-            <w:r>
-              <w:rPr>
-                <w:noProof/>
-                <w:webHidden/>
-              </w:rPr>
-              <w:instrText xml:space="preserve"> PAGEREF _Toc166099941 \h </w:instrText>
-            </w:r>
-            <w:r>
-              <w:rPr>
-                <w:noProof/>
-                <w:webHidden/>
-              </w:rPr>
-            </w:r>
-            <w:r>
-              <w:rPr>
-                <w:noProof/>
-                <w:webHidden/>
-              </w:rPr>
-              <w:fldChar w:fldCharType="separate"/>
-            </w:r>
-            <w:r>
-              <w:rPr>
-                <w:noProof/>
-                <w:webHidden/>
-              </w:rPr>
-              <w:t>19</w:t>
-            </w:r>
-            <w:r>
-              <w:rPr>
-                <w:noProof/>
-                <w:webHidden/>
-              </w:rPr>
-              <w:fldChar w:fldCharType="end"/>
-            </w:r>
-          </w:hyperlink>
-        </w:p>
-        <w:p>
-          <w:pPr>
-            <w:pStyle w:val="TDC1"/>
-            <w:tabs>
-              <w:tab w:val="left" w:pos="660"/>
-              <w:tab w:val="right" w:leader="dot" w:pos="9061"/>
-            </w:tabs>
-            <w:rPr>
-              <w:rFonts w:eastAsiaTheme="minorEastAsia" w:cstheme="minorBidi"/>
-              <w:noProof/>
-              <w:kern w:val="2"/>
-              <w14:ligatures w14:val="standardContextual"/>
-            </w:rPr>
-          </w:pPr>
-          <w:hyperlink w:anchor="_Toc166099942" w:history="1">
-            <w:r>
-              <w:rPr>
-                <w:rStyle w:val="Hipervnculo"/>
-                <w:rFonts w:ascii="Arial" w:hAnsi="Arial" w:cs="Arial"/>
-                <w:noProof/>
-              </w:rPr>
-              <w:t>5.</w:t>
-            </w:r>
-            <w:r>
-              <w:rPr>
-                <w:rFonts w:eastAsiaTheme="minorEastAsia" w:cstheme="minorBidi"/>
-                <w:noProof/>
-                <w:kern w:val="2"/>
-                <w14:ligatures w14:val="standardContextual"/>
-              </w:rPr>
-              <w:tab/>
-            </w:r>
-            <w:r>
-              <w:rPr>
-                <w:rStyle w:val="Hipervnculo"/>
-                <w:rFonts w:ascii="Arial" w:hAnsi="Arial" w:cs="Arial"/>
-                <w:noProof/>
-              </w:rPr>
-              <w:t>Conclusiones</w:t>
-            </w:r>
-            <w:r>
-              <w:rPr>
-                <w:noProof/>
-                <w:webHidden/>
-              </w:rPr>
-              <w:tab/>
-            </w:r>
-            <w:r>
-              <w:rPr>
-                <w:noProof/>
-                <w:webHidden/>
-              </w:rPr>
-              <w:fldChar w:fldCharType="begin"/>
-            </w:r>
-            <w:r>
-              <w:rPr>
-                <w:noProof/>
-                <w:webHidden/>
-              </w:rPr>
-              <w:instrText xml:space="preserve"> PAGEREF _Toc166099942 \h </w:instrText>
-            </w:r>
-            <w:r>
-              <w:rPr>
-                <w:noProof/>
-                <w:webHidden/>
-              </w:rPr>
-            </w:r>
-            <w:r>
-              <w:rPr>
-                <w:noProof/>
-                <w:webHidden/>
-              </w:rPr>
-              <w:fldChar w:fldCharType="separate"/>
-            </w:r>
-            <w:r>
-              <w:rPr>
-                <w:noProof/>
-                <w:webHidden/>
-              </w:rPr>
-              <w:t>20</w:t>
-            </w:r>
-            <w:r>
-              <w:rPr>
-                <w:noProof/>
-                <w:webHidden/>
-              </w:rPr>
-              <w:fldChar w:fldCharType="end"/>
-            </w:r>
-          </w:hyperlink>
-        </w:p>
-        <w:p>
-          <w:pPr>
-            <w:pStyle w:val="TDC1"/>
-            <w:tabs>
-              <w:tab w:val="right" w:leader="dot" w:pos="9061"/>
-            </w:tabs>
-            <w:rPr>
-              <w:rFonts w:eastAsiaTheme="minorEastAsia" w:cstheme="minorBidi"/>
-              <w:noProof/>
-              <w:kern w:val="2"/>
-              <w14:ligatures w14:val="standardContextual"/>
-            </w:rPr>
-          </w:pPr>
-          <w:hyperlink w:anchor="_Toc166099943" w:history="1">
-            <w:r>
-              <w:rPr>
-                <w:rStyle w:val="Hipervnculo"/>
-                <w:rFonts w:ascii="Arial" w:hAnsi="Arial" w:cs="Arial"/>
-                <w:noProof/>
-              </w:rPr>
-              <w:t>Referencias bibliográficas</w:t>
-            </w:r>
-            <w:r>
-              <w:rPr>
-                <w:noProof/>
-                <w:webHidden/>
-              </w:rPr>
-              <w:tab/>
-            </w:r>
-            <w:r>
-              <w:rPr>
-                <w:noProof/>
-                <w:webHidden/>
-              </w:rPr>
-              <w:fldChar w:fldCharType="begin"/>
-            </w:r>
-            <w:r>
-              <w:rPr>
-                <w:noProof/>
-                <w:webHidden/>
-              </w:rPr>
-              <w:instrText xml:space="preserve"> PAGEREF _Toc166099943 \h </w:instrText>
-            </w:r>
-            <w:r>
-              <w:rPr>
-                <w:noProof/>
-                <w:webHidden/>
-              </w:rPr>
-            </w:r>
-            <w:r>
-              <w:rPr>
-                <w:noProof/>
-                <w:webHidden/>
-              </w:rPr>
-              <w:fldChar w:fldCharType="separate"/>
-            </w:r>
-            <w:r>
-              <w:rPr>
-                <w:noProof/>
-                <w:webHidden/>
-              </w:rPr>
-              <w:t>21</w:t>
-            </w:r>
-            <w:r>
-              <w:rPr>
-                <w:noProof/>
-                <w:webHidden/>
-              </w:rPr>
-              <w:fldChar w:fldCharType="end"/>
-            </w:r>
-          </w:hyperlink>
-        </w:p>
-        <w:p>
-          <w:r>
-            <w:rPr>
-              <w:b/>
-              <w:bCs/>
-            </w:rPr>
-            <w:fldChar w:fldCharType="end"/>
-          </w:r>
-        </w:p>
-      </w:sdtContent>
-    </w:sdt>
-    <w:p>
-      <w:pPr>
-        <w:pStyle w:val="TDC1"/>
+      <w:hyperlink w:anchor="_Toc20304756" w:history="1">
+        <w:r>
+          <w:rPr>
+            <w:rStyle w:val="Hipervnculo"/>
+            <w:rFonts w:ascii="Arial" w:hAnsi="Arial" w:cs="Arial"/>
+            <w:noProof/>
+          </w:rPr>
+          <w:t>Figura 1. “Figuras” del menú de estilos. (Elaboración propia)</w:t>
+        </w:r>
+        <w:r>
+          <w:rPr>
+            <w:rFonts w:ascii="Arial" w:hAnsi="Arial" w:cs="Arial"/>
+            <w:noProof/>
+            <w:webHidden/>
+          </w:rPr>
+          <w:tab/>
+        </w:r>
+        <w:r>
+          <w:rPr>
+            <w:rFonts w:ascii="Arial" w:hAnsi="Arial" w:cs="Arial"/>
+            <w:noProof/>
+            <w:webHidden/>
+          </w:rPr>
+          <w:fldChar w:fldCharType="begin"/>
+        </w:r>
+        <w:r>
+          <w:rPr>
+            <w:rFonts w:ascii="Arial" w:hAnsi="Arial" w:cs="Arial"/>
+            <w:noProof/>
+            <w:webHidden/>
+          </w:rPr>
+          <w:instrText xml:space="preserve"> PAGEREF _Toc20304756 \h </w:instrText>
+        </w:r>
+        <w:r>
+          <w:rPr>
+            <w:rFonts w:ascii="Arial" w:hAnsi="Arial" w:cs="Arial"/>
+            <w:noProof/>
+            <w:webHidden/>
+          </w:rPr>
+        </w:r>
+        <w:r>
+          <w:rPr>
+            <w:rFonts w:ascii="Arial" w:hAnsi="Arial" w:cs="Arial"/>
+            <w:noProof/>
+            <w:webHidden/>
+          </w:rPr>
+          <w:fldChar w:fldCharType="separate"/>
+        </w:r>
+        <w:r>
+          <w:rPr>
+            <w:rFonts w:ascii="Arial" w:hAnsi="Arial" w:cs="Arial"/>
+            <w:noProof/>
+            <w:webHidden/>
+          </w:rPr>
+          <w:t>9</w:t>
+        </w:r>
+        <w:r>
+          <w:rPr>
+            <w:rFonts w:ascii="Arial" w:hAnsi="Arial" w:cs="Arial"/>
+            <w:noProof/>
+            <w:webHidden/>
+          </w:rPr>
+          <w:fldChar w:fldCharType="end"/>
+        </w:r>
+      </w:hyperlink>
+    </w:p>
+    <w:p>
+      <w:pPr>
+        <w:rPr>
+          <w:rFonts w:ascii="Arial" w:hAnsi="Arial" w:cs="Arial"/>
+        </w:rPr>
+      </w:pPr>
+      <w:r>
+        <w:rPr>
+          <w:rFonts w:ascii="Arial" w:hAnsi="Arial" w:cs="Arial"/>
+          <w:highlight w:val="yellow"/>
+        </w:rPr>
+        <w:fldChar w:fldCharType="end"/>
+      </w:r>
+    </w:p>
+    <w:p>
+      <w:pPr>
+        <w:rPr>
+          <w:rFonts w:ascii="Arial" w:hAnsi="Arial" w:cs="Arial"/>
+        </w:rPr>
+      </w:pPr>
+    </w:p>
+    <w:p>
+      <w:pPr>
+        <w:rPr>
+          <w:rFonts w:ascii="Arial" w:hAnsi="Arial" w:cs="Arial"/>
+        </w:rPr>
+      </w:pPr>
+    </w:p>
+    <w:p>
+      <w:pPr>
+        <w:rPr>
+          <w:rFonts w:ascii="Arial" w:hAnsi="Arial" w:cs="Arial"/>
+        </w:rPr>
+      </w:pPr>
+    </w:p>
+    <w:p>
+      <w:pPr>
+        <w:rPr>
+          <w:rFonts w:ascii="Arial" w:hAnsi="Arial" w:cs="Arial"/>
+        </w:rPr>
+      </w:pPr>
+    </w:p>
+    <w:p>
+      <w:pPr>
+        <w:rPr>
+          <w:rFonts w:ascii="Arial" w:hAnsi="Arial" w:cs="Arial"/>
+        </w:rPr>
+      </w:pPr>
+    </w:p>
+    <w:p>
+      <w:pPr>
+        <w:pStyle w:val="Ttulondices"/>
+        <w:rPr>
+          <w:rFonts w:ascii="Arial" w:hAnsi="Arial"/>
+        </w:rPr>
+      </w:pPr>
+      <w:r>
+        <w:rPr>
+          <w:rFonts w:ascii="Arial" w:hAnsi="Arial"/>
+        </w:rPr>
+        <w:br w:type="page"/>
+      </w:r>
+      <w:r>
+        <w:rPr>
+          <w:rFonts w:ascii="Arial" w:hAnsi="Arial"/>
+        </w:rPr>
+        <w:t>Í</w:t>
+      </w:r>
+      <w:r>
+        <w:rPr>
+          <w:rFonts w:ascii="Arial" w:hAnsi="Arial"/>
+        </w:rPr>
+        <w:t>ndice de tablas</w:t>
+      </w:r>
+    </w:p>
+    <w:p>
+      <w:pPr>
+        <w:pStyle w:val="Tabladeilustraciones"/>
         <w:tabs>
-          <w:tab w:val="left" w:pos="440"/>
           <w:tab w:val="right" w:leader="dot" w:pos="9061"/>
         </w:tabs>
-        <w:jc w:val="center"/>
         <w:rPr>
           <w:rFonts w:ascii="Arial" w:eastAsiaTheme="minorEastAsia" w:hAnsi="Arial" w:cs="Arial"/>
           <w:noProof/>
@@ -2895,100 +2947,32 @@
           <w:szCs w:val="22"/>
         </w:rPr>
       </w:pPr>
-    </w:p>
-    <w:p>
-      <w:pPr>
-        <w:pStyle w:val="TDC2"/>
-        <w:tabs>
-          <w:tab w:val="left" w:pos="880"/>
-          <w:tab w:val="right" w:leader="dot" w:pos="9061"/>
-        </w:tabs>
-        <w:rPr>
-          <w:rFonts w:ascii="Arial" w:eastAsiaTheme="minorEastAsia" w:hAnsi="Arial" w:cs="Arial"/>
-          <w:noProof/>
-          <w:sz w:val="22"/>
-          <w:szCs w:val="22"/>
-        </w:rPr>
-      </w:pPr>
-    </w:p>
-    <w:p>
-      <w:pPr>
-        <w:pStyle w:val="Ttulondices"/>
-        <w:rPr>
-          <w:rFonts w:ascii="Arial" w:hAnsi="Arial"/>
-        </w:rPr>
-      </w:pPr>
-      <w:r>
-        <w:rPr>
-          <w:rFonts w:ascii="Arial" w:hAnsi="Arial"/>
-          <w:sz w:val="22"/>
-          <w:szCs w:val="24"/>
-          <w:lang w:eastAsia="es-ES"/>
-        </w:rPr>
-        <w:fldChar w:fldCharType="end"/>
-      </w:r>
-      <w:r>
-        <w:rPr>
-          <w:rFonts w:ascii="Arial" w:hAnsi="Arial"/>
-        </w:rPr>
-        <w:br w:type="page"/>
-      </w:r>
-      <w:r>
-        <w:rPr>
-          <w:rFonts w:ascii="Arial" w:hAnsi="Arial"/>
-        </w:rPr>
-        <w:lastRenderedPageBreak/>
-        <w:t>Í</w:t>
-      </w:r>
-      <w:r>
-        <w:rPr>
-          <w:rFonts w:ascii="Arial" w:hAnsi="Arial"/>
-        </w:rPr>
-        <w:t xml:space="preserve">ndice de figuras </w:t>
-      </w:r>
-    </w:p>
-    <w:p>
-      <w:pPr>
-        <w:pStyle w:val="TDC1"/>
-        <w:tabs>
-          <w:tab w:val="right" w:leader="dot" w:pos="9061"/>
-        </w:tabs>
-        <w:rPr>
-          <w:rFonts w:ascii="Arial" w:eastAsiaTheme="minorEastAsia" w:hAnsi="Arial" w:cs="Arial"/>
-          <w:noProof/>
-          <w:sz w:val="22"/>
-          <w:szCs w:val="22"/>
-        </w:rPr>
-      </w:pPr>
-      <w:r>
-        <w:rPr>
-          <w:rFonts w:ascii="Arial" w:hAnsi="Arial" w:cs="Arial"/>
-          <w:highlight w:val="yellow"/>
+      <w:r>
+        <w:rPr>
+          <w:rFonts w:ascii="Arial" w:hAnsi="Arial" w:cs="Arial"/>
         </w:rPr>
         <w:fldChar w:fldCharType="begin"/>
       </w:r>
       <w:r>
         <w:rPr>
           <w:rFonts w:ascii="Arial" w:hAnsi="Arial" w:cs="Arial"/>
-          <w:highlight w:val="yellow"/>
-        </w:rPr>
-        <w:instrText xml:space="preserve"> TOC \f \h \z \t "Título 9;1;Figuras;1" </w:instrText>
-      </w:r>
-      <w:r>
-        <w:rPr>
-          <w:rFonts w:ascii="Arial" w:hAnsi="Arial" w:cs="Arial"/>
-          <w:highlight w:val="yellow"/>
+        </w:rPr>
+        <w:instrText xml:space="preserve"> TOC \h \z \t "Título de TDC;Tablas" \c </w:instrText>
+      </w:r>
+      <w:r>
+        <w:rPr>
+          <w:rFonts w:ascii="Arial" w:hAnsi="Arial" w:cs="Arial"/>
         </w:rPr>
         <w:fldChar w:fldCharType="separate"/>
       </w:r>
-      <w:hyperlink w:anchor="_Toc20304756" w:history="1">
+      <w:hyperlink w:anchor="_Toc20304757" w:history="1">
         <w:r>
           <w:rPr>
             <w:rStyle w:val="Hipervnculo"/>
             <w:rFonts w:ascii="Arial" w:hAnsi="Arial" w:cs="Arial"/>
             <w:noProof/>
           </w:rPr>
-          <w:t>Figura 1. “Figuras” del menú de estilos. (Elaboración propia)</w:t>
+          <w:t>Tabla 1. “Tablas” del menú de estilos</w:t>
         </w:r>
         <w:r>
           <w:rPr>
@@ -3012,7 +2996,7 @@
             <w:noProof/>
             <w:webHidden/>
           </w:rPr>
-          <w:instrText xml:space="preserve"> PAGEREF _Toc20304756 \h </w:instrText>
+          <w:instrText xml:space="preserve"> PAGEREF _Toc20304757 \h </w:instrText>
         </w:r>
         <w:r>
           <w:rPr>
@@ -3035,7 +3019,7 @@
             <w:noProof/>
             <w:webHidden/>
           </w:rPr>
-          <w:t>9</w:t>
+          <w:t>8</w:t>
         </w:r>
         <w:r>
           <w:rPr>
@@ -3049,14 +3033,14 @@
     </w:p>
     <w:p>
       <w:pPr>
-        <w:rPr>
-          <w:rFonts w:ascii="Arial" w:hAnsi="Arial" w:cs="Arial"/>
-        </w:rPr>
-      </w:pPr>
-      <w:r>
-        <w:rPr>
-          <w:rFonts w:ascii="Arial" w:hAnsi="Arial" w:cs="Arial"/>
-          <w:highlight w:val="yellow"/>
+        <w:pStyle w:val="TtuloTDC"/>
+        <w:rPr>
+          <w:rFonts w:ascii="Arial" w:hAnsi="Arial"/>
+        </w:rPr>
+      </w:pPr>
+      <w:r>
+        <w:rPr>
+          <w:rFonts w:ascii="Arial" w:hAnsi="Arial"/>
         </w:rPr>
         <w:fldChar w:fldCharType="end"/>
       </w:r>
@@ -3070,199 +3054,25 @@
     </w:p>
     <w:p>
       <w:pPr>
-        <w:rPr>
-          <w:rFonts w:ascii="Arial" w:hAnsi="Arial" w:cs="Arial"/>
-        </w:rPr>
-      </w:pPr>
-    </w:p>
-    <w:p>
-      <w:pPr>
-        <w:rPr>
-          <w:rFonts w:ascii="Arial" w:hAnsi="Arial" w:cs="Arial"/>
-        </w:rPr>
-      </w:pPr>
-    </w:p>
-    <w:p>
-      <w:pPr>
-        <w:rPr>
-          <w:rFonts w:ascii="Arial" w:hAnsi="Arial" w:cs="Arial"/>
-        </w:rPr>
-      </w:pPr>
-    </w:p>
-    <w:p>
-      <w:pPr>
-        <w:rPr>
-          <w:rFonts w:ascii="Arial" w:hAnsi="Arial" w:cs="Arial"/>
-        </w:rPr>
-      </w:pPr>
-    </w:p>
-    <w:p>
-      <w:pPr>
-        <w:pStyle w:val="Ttulondices"/>
-        <w:rPr>
-          <w:rFonts w:ascii="Arial" w:hAnsi="Arial"/>
-        </w:rPr>
-      </w:pPr>
-      <w:r>
-        <w:rPr>
-          <w:rFonts w:ascii="Arial" w:hAnsi="Arial"/>
+        <w:pStyle w:val="Ttulo1"/>
+        <w:rPr>
+          <w:rFonts w:ascii="Arial" w:hAnsi="Arial" w:cs="Arial"/>
+          <w:caps w:val="0"/>
+        </w:rPr>
+      </w:pPr>
+      <w:r>
+        <w:rPr>
+          <w:rFonts w:ascii="Arial" w:hAnsi="Arial" w:cs="Arial"/>
         </w:rPr>
         <w:br w:type="page"/>
       </w:r>
-      <w:r>
-        <w:rPr>
-          <w:rFonts w:ascii="Arial" w:hAnsi="Arial"/>
-        </w:rPr>
-        <w:lastRenderedPageBreak/>
-        <w:t>Í</w:t>
-      </w:r>
-      <w:r>
-        <w:rPr>
-          <w:rFonts w:ascii="Arial" w:hAnsi="Arial"/>
-        </w:rPr>
-        <w:t>ndice de tablas</w:t>
-      </w:r>
-    </w:p>
-    <w:p>
-      <w:pPr>
-        <w:pStyle w:val="Tabladeilustraciones"/>
-        <w:tabs>
-          <w:tab w:val="right" w:leader="dot" w:pos="9061"/>
-        </w:tabs>
-        <w:rPr>
-          <w:rFonts w:ascii="Arial" w:eastAsiaTheme="minorEastAsia" w:hAnsi="Arial" w:cs="Arial"/>
-          <w:noProof/>
-          <w:sz w:val="22"/>
-          <w:szCs w:val="22"/>
-        </w:rPr>
-      </w:pPr>
-      <w:r>
-        <w:rPr>
-          <w:rFonts w:ascii="Arial" w:hAnsi="Arial" w:cs="Arial"/>
-        </w:rPr>
-        <w:fldChar w:fldCharType="begin"/>
-      </w:r>
-      <w:r>
-        <w:rPr>
-          <w:rFonts w:ascii="Arial" w:hAnsi="Arial" w:cs="Arial"/>
-        </w:rPr>
-        <w:instrText xml:space="preserve"> TOC \h \z \t "Título de TDC;Tablas" \c </w:instrText>
-      </w:r>
-      <w:r>
-        <w:rPr>
-          <w:rFonts w:ascii="Arial" w:hAnsi="Arial" w:cs="Arial"/>
-        </w:rPr>
-        <w:fldChar w:fldCharType="separate"/>
-      </w:r>
-      <w:hyperlink w:anchor="_Toc20304757" w:history="1">
-        <w:r>
-          <w:rPr>
-            <w:rStyle w:val="Hipervnculo"/>
-            <w:rFonts w:ascii="Arial" w:hAnsi="Arial" w:cs="Arial"/>
-            <w:noProof/>
-          </w:rPr>
-          <w:t>Tabla 1. “Tablas” del menú de estilos</w:t>
-        </w:r>
-        <w:r>
-          <w:rPr>
-            <w:rFonts w:ascii="Arial" w:hAnsi="Arial" w:cs="Arial"/>
-            <w:noProof/>
-            <w:webHidden/>
-          </w:rPr>
-          <w:tab/>
-        </w:r>
-        <w:r>
-          <w:rPr>
-            <w:rFonts w:ascii="Arial" w:hAnsi="Arial" w:cs="Arial"/>
-            <w:noProof/>
-            <w:webHidden/>
-          </w:rPr>
-          <w:fldChar w:fldCharType="begin"/>
-        </w:r>
-        <w:r>
-          <w:rPr>
-            <w:rFonts w:ascii="Arial" w:hAnsi="Arial" w:cs="Arial"/>
-            <w:noProof/>
-            <w:webHidden/>
-          </w:rPr>
-          <w:instrText xml:space="preserve"> PAGEREF _Toc20304757 \h </w:instrText>
-        </w:r>
-        <w:r>
-          <w:rPr>
-            <w:rFonts w:ascii="Arial" w:hAnsi="Arial" w:cs="Arial"/>
-            <w:noProof/>
-            <w:webHidden/>
-          </w:rPr>
-        </w:r>
-        <w:r>
-          <w:rPr>
-            <w:rFonts w:ascii="Arial" w:hAnsi="Arial" w:cs="Arial"/>
-            <w:noProof/>
-            <w:webHidden/>
-          </w:rPr>
-          <w:fldChar w:fldCharType="separate"/>
-        </w:r>
-        <w:r>
-          <w:rPr>
-            <w:rFonts w:ascii="Arial" w:hAnsi="Arial" w:cs="Arial"/>
-            <w:noProof/>
-            <w:webHidden/>
-          </w:rPr>
-          <w:t>8</w:t>
-        </w:r>
-        <w:r>
-          <w:rPr>
-            <w:rFonts w:ascii="Arial" w:hAnsi="Arial" w:cs="Arial"/>
-            <w:noProof/>
-            <w:webHidden/>
-          </w:rPr>
-          <w:fldChar w:fldCharType="end"/>
-        </w:r>
-      </w:hyperlink>
-    </w:p>
-    <w:p>
-      <w:pPr>
-        <w:pStyle w:val="TtuloTDC"/>
-        <w:rPr>
-          <w:rFonts w:ascii="Arial" w:hAnsi="Arial"/>
-        </w:rPr>
-      </w:pPr>
-      <w:r>
-        <w:rPr>
-          <w:rFonts w:ascii="Arial" w:hAnsi="Arial"/>
-        </w:rPr>
-        <w:fldChar w:fldCharType="end"/>
-      </w:r>
-    </w:p>
-    <w:p>
-      <w:pPr>
-        <w:rPr>
-          <w:rFonts w:ascii="Arial" w:hAnsi="Arial" w:cs="Arial"/>
-        </w:rPr>
-      </w:pPr>
-    </w:p>
-    <w:p>
-      <w:pPr>
-        <w:pStyle w:val="Ttulo1"/>
+      <w:bookmarkStart w:id="1" w:name="_Toc162797392"/>
+      <w:bookmarkStart w:id="2" w:name="_Toc166157638"/>
+      <w:r>
         <w:rPr>
           <w:rFonts w:ascii="Arial" w:hAnsi="Arial" w:cs="Arial"/>
           <w:caps w:val="0"/>
         </w:rPr>
-      </w:pPr>
-      <w:r>
-        <w:rPr>
-          <w:rFonts w:ascii="Arial" w:hAnsi="Arial" w:cs="Arial"/>
-        </w:rPr>
-        <w:br w:type="page"/>
-      </w:r>
-      <w:bookmarkStart w:id="1" w:name="_Toc162797392"/>
-      <w:bookmarkStart w:id="2" w:name="_Toc166099926"/>
-      <w:r>
-        <w:rPr>
-          <w:rFonts w:ascii="Arial" w:hAnsi="Arial" w:cs="Arial"/>
-          <w:caps w:val="0"/>
-        </w:rPr>
-        <w:lastRenderedPageBreak/>
         <w:t>Introducción</w:t>
       </w:r>
       <w:bookmarkEnd w:id="1"/>
@@ -3443,7 +3253,7 @@
           <w:caps w:val="0"/>
         </w:rPr>
       </w:pPr>
-      <w:bookmarkStart w:id="3" w:name="_Toc166099927"/>
+      <w:bookmarkStart w:id="3" w:name="_Toc166157639"/>
       <w:r>
         <w:rPr>
           <w:rFonts w:ascii="Arial" w:hAnsi="Arial"/>
@@ -3676,7 +3486,6 @@
         <w:rPr>
           <w:rFonts w:ascii="Arial" w:hAnsi="Arial" w:cs="Arial"/>
         </w:rPr>
-        <w:lastRenderedPageBreak/>
         <w:t>Permitiendo</w:t>
       </w:r>
       <w:r>
@@ -3996,14 +3805,7 @@
         <w:rPr>
           <w:rFonts w:ascii="Arial" w:hAnsi="Arial" w:cs="Arial"/>
         </w:rPr>
-        <w:t xml:space="preserve"> </w:t>
-      </w:r>
-      <w:r>
-        <w:rPr>
-          <w:rFonts w:ascii="Arial" w:hAnsi="Arial" w:cs="Arial"/>
-        </w:rPr>
-        <w:lastRenderedPageBreak/>
-        <w:t>hasta alimentos o cambios que podrán realizar en función de distintos objetivos que posean.</w:t>
+        <w:t xml:space="preserve"> hasta alimentos o cambios que podrán realizar en función de distintos objetivos que posean.</w:t>
       </w:r>
     </w:p>
     <w:p/>
@@ -4014,7 +3816,7 @@
           <w:caps w:val="0"/>
         </w:rPr>
       </w:pPr>
-      <w:bookmarkStart w:id="4" w:name="_Toc166099928"/>
+      <w:bookmarkStart w:id="4" w:name="_Toc166157640"/>
       <w:r>
         <w:rPr>
           <w:caps w:val="0"/>
@@ -4088,7 +3890,7 @@
           <w:caps w:val="0"/>
         </w:rPr>
       </w:pPr>
-      <w:bookmarkStart w:id="5" w:name="_Toc166099929"/>
+      <w:bookmarkStart w:id="5" w:name="_Toc166157641"/>
       <w:r>
         <w:rPr>
           <w:caps w:val="0"/>
@@ -4376,7 +4178,7 @@
         </w:rPr>
       </w:pPr>
       <w:bookmarkStart w:id="6" w:name="_Toc162797393"/>
-      <w:bookmarkStart w:id="7" w:name="_Toc166099930"/>
+      <w:bookmarkStart w:id="7" w:name="_Toc166157642"/>
       <w:r>
         <w:rPr>
           <w:rFonts w:ascii="Arial" w:hAnsi="Arial" w:cs="Arial"/>
@@ -4887,14 +4689,7 @@
         <w:rPr>
           <w:rFonts w:ascii="Arial" w:hAnsi="Arial" w:cs="Arial"/>
         </w:rPr>
-        <w:t xml:space="preserve"> proporcionado o acerca de otros ámbitos relacionados con la salud. Todo esto </w:t>
-      </w:r>
-      <w:r>
-        <w:rPr>
-          <w:rFonts w:ascii="Arial" w:hAnsi="Arial" w:cs="Arial"/>
-        </w:rPr>
-        <w:lastRenderedPageBreak/>
-        <w:t xml:space="preserve">acompañado de </w:t>
+        <w:t xml:space="preserve"> proporcionado o acerca de otros ámbitos relacionados con la salud. Todo esto acompañado de </w:t>
       </w:r>
       <w:r>
         <w:rPr>
@@ -4940,18 +4735,17 @@
         </w:rPr>
       </w:pPr>
       <w:bookmarkStart w:id="8" w:name="_Toc162797403"/>
-      <w:bookmarkStart w:id="9" w:name="_Toc54935093"/>
-      <w:bookmarkStart w:id="10" w:name="_Toc166099931"/>
+      <w:bookmarkStart w:id="9" w:name="_Toc166157643"/>
+      <w:bookmarkStart w:id="10" w:name="_Toc54935093"/>
       <w:r>
         <w:rPr>
           <w:rFonts w:ascii="Arial" w:hAnsi="Arial" w:cs="Arial"/>
           <w:caps w:val="0"/>
         </w:rPr>
-        <w:lastRenderedPageBreak/>
         <w:t>Metodología</w:t>
       </w:r>
       <w:bookmarkEnd w:id="8"/>
-      <w:bookmarkEnd w:id="10"/>
+      <w:bookmarkEnd w:id="9"/>
     </w:p>
     <w:p>
       <w:pPr>
@@ -4962,8 +4756,8 @@
         </w:rPr>
       </w:pPr>
       <w:bookmarkStart w:id="11" w:name="_Toc162797404"/>
-      <w:bookmarkStart w:id="12" w:name="_Toc166099932"/>
-      <w:bookmarkEnd w:id="9"/>
+      <w:bookmarkStart w:id="12" w:name="_Toc166157644"/>
+      <w:bookmarkEnd w:id="10"/>
       <w:r>
         <w:rPr>
           <w:rFonts w:ascii="Arial" w:hAnsi="Arial"/>
@@ -4991,31 +4785,7 @@
         <w:rPr>
           <w:rFonts w:ascii="Arial" w:hAnsi="Arial" w:cs="Arial"/>
         </w:rPr>
-        <w:t>Para el desarrollo de</w:t>
-      </w:r>
-      <w:r>
-        <w:rPr>
-          <w:rFonts w:ascii="Arial" w:hAnsi="Arial" w:cs="Arial"/>
-        </w:rPr>
-        <w:t xml:space="preserve">l </w:t>
-      </w:r>
-      <w:r>
-        <w:rPr>
-          <w:rFonts w:ascii="Arial" w:hAnsi="Arial" w:cs="Arial"/>
-        </w:rPr>
-        <w:t xml:space="preserve">chatbot de recomendaciones personalizadas de estilo de vida, </w:t>
-      </w:r>
-      <w:r>
-        <w:rPr>
-          <w:rFonts w:ascii="Arial" w:hAnsi="Arial" w:cs="Arial"/>
-        </w:rPr>
-        <w:t>se ha</w:t>
-      </w:r>
-      <w:r>
-        <w:rPr>
-          <w:rFonts w:ascii="Arial" w:hAnsi="Arial" w:cs="Arial"/>
-        </w:rPr>
-        <w:t xml:space="preserve"> utilizado la base de datos NHANES (</w:t>
+        <w:t>Para el desarrollo del chatbot de recomendaciones personalizadas de estilo de vida, se ha utilizado la base de datos NHANES (</w:t>
       </w:r>
       <w:proofErr w:type="spellStart"/>
       <w:r>
@@ -5098,25 +4868,7 @@
         <w:rPr>
           <w:rFonts w:ascii="Arial" w:hAnsi="Arial" w:cs="Arial"/>
         </w:rPr>
-        <w:t>Se procede a la identificación de</w:t>
-      </w:r>
-      <w:r>
-        <w:rPr>
-          <w:rFonts w:ascii="Arial" w:hAnsi="Arial" w:cs="Arial"/>
-        </w:rPr>
-        <w:t xml:space="preserve"> las variables relevantes de NHANES que son más adecuadas para </w:t>
-      </w:r>
-      <w:r>
-        <w:rPr>
-          <w:rFonts w:ascii="Arial" w:hAnsi="Arial" w:cs="Arial"/>
-        </w:rPr>
-        <w:t>el</w:t>
-      </w:r>
-      <w:r>
-        <w:rPr>
-          <w:rFonts w:ascii="Arial" w:hAnsi="Arial" w:cs="Arial"/>
-        </w:rPr>
-        <w:t xml:space="preserve"> propósito de proporcionar recomendaciones de estilo de vida personalizadas. Estas variables incluyen</w:t>
+        <w:t>Se procede a la identificación de las variables relevantes de NHANES que son más adecuadas para el propósito de proporcionar recomendaciones de estilo de vida personalizadas. Estas variables incluyen</w:t>
       </w:r>
       <w:r>
         <w:rPr>
@@ -5203,6 +4955,7 @@
           <w:bCs w:val="0"/>
         </w:rPr>
       </w:pPr>
+      <w:bookmarkStart w:id="13" w:name="_Toc166157645"/>
       <w:r>
         <w:rPr>
           <w:rFonts w:ascii="Arial" w:hAnsi="Arial"/>
@@ -5212,6 +4965,7 @@
         </w:rPr>
         <w:t>Preprocesamiento y limpieza de datos</w:t>
       </w:r>
+      <w:bookmarkEnd w:id="13"/>
     </w:p>
     <w:p>
       <w:pPr>
@@ -5281,6 +5035,7 @@
           <w:caps w:val="0"/>
         </w:rPr>
       </w:pPr>
+      <w:bookmarkStart w:id="14" w:name="_Toc166157646"/>
       <w:r>
         <w:rPr>
           <w:rFonts w:ascii="Arial" w:hAnsi="Arial"/>
@@ -5290,6 +5045,7 @@
         </w:rPr>
         <w:t>Integración en la base de conocimientos</w:t>
       </w:r>
+      <w:bookmarkEnd w:id="14"/>
     </w:p>
     <w:p/>
     <w:p>
@@ -5331,6 +5087,7 @@
           <w:bCs w:val="0"/>
         </w:rPr>
       </w:pPr>
+      <w:bookmarkStart w:id="15" w:name="_Toc166157647"/>
       <w:r>
         <w:rPr>
           <w:rFonts w:ascii="Arial" w:hAnsi="Arial"/>
@@ -5340,6 +5097,7 @@
         </w:rPr>
         <w:t>Desarrollo del Chatbot basado en RAG</w:t>
       </w:r>
+      <w:bookmarkEnd w:id="15"/>
     </w:p>
     <w:p>
       <w:pPr>
@@ -5444,6 +5202,7 @@
           <w:bCs w:val="0"/>
         </w:rPr>
       </w:pPr>
+      <w:bookmarkStart w:id="16" w:name="_Toc166157648"/>
       <w:r>
         <w:rPr>
           <w:rFonts w:ascii="Arial" w:hAnsi="Arial"/>
@@ -5471,6 +5230,7 @@
         </w:rPr>
         <w:t xml:space="preserve"> API</w:t>
       </w:r>
+      <w:bookmarkEnd w:id="16"/>
     </w:p>
     <w:p/>
     <w:p>
@@ -5553,6 +5313,7 @@
           <w:caps w:val="0"/>
         </w:rPr>
       </w:pPr>
+      <w:bookmarkStart w:id="17" w:name="_Toc166157649"/>
       <w:r>
         <w:rPr>
           <w:rFonts w:ascii="Arial" w:hAnsi="Arial"/>
@@ -5562,6 +5323,7 @@
         </w:rPr>
         <w:t>Evaluación y refinamiento del modelo</w:t>
       </w:r>
+      <w:bookmarkEnd w:id="17"/>
     </w:p>
     <w:p>
       <w:pPr>
@@ -5677,9 +5439,9 @@
           <w:rFonts w:ascii="Arial" w:hAnsi="Arial"/>
         </w:rPr>
       </w:pPr>
-      <w:bookmarkStart w:id="13" w:name="_Toc162797407"/>
-      <w:bookmarkStart w:id="14" w:name="_Toc54935097"/>
-      <w:bookmarkStart w:id="15" w:name="_Toc166099935"/>
+      <w:bookmarkStart w:id="18" w:name="_Toc162797407"/>
+      <w:bookmarkStart w:id="19" w:name="_Toc166157650"/>
+      <w:bookmarkStart w:id="20" w:name="_Toc54935097"/>
       <w:r>
         <w:rPr>
           <w:rFonts w:ascii="Arial" w:hAnsi="Arial"/>
@@ -5687,187 +5449,169 @@
         </w:rPr>
         <w:t>Desarrollo del prototipo de la web</w:t>
       </w:r>
-      <w:bookmarkEnd w:id="13"/>
-      <w:bookmarkEnd w:id="15"/>
-    </w:p>
-    <w:p>
-      <w:pPr>
-        <w:pStyle w:val="Ttulo3"/>
-        <w:rPr>
-          <w:rFonts w:ascii="Arial" w:hAnsi="Arial" w:cs="Arial"/>
-        </w:rPr>
-      </w:pPr>
-      <w:bookmarkStart w:id="16" w:name="_Toc162797408"/>
-      <w:bookmarkStart w:id="17" w:name="_Toc166099936"/>
-      <w:bookmarkEnd w:id="14"/>
-      <w:r>
-        <w:rPr>
-          <w:rFonts w:ascii="Arial" w:hAnsi="Arial" w:cs="Arial"/>
-        </w:rPr>
-        <w:t>Consideraciones para el desarrollo de la web</w:t>
-      </w:r>
-      <w:bookmarkEnd w:id="16"/>
-      <w:bookmarkEnd w:id="17"/>
-    </w:p>
-    <w:p>
-      <w:pPr>
-        <w:rPr>
-          <w:rFonts w:ascii="Arial" w:hAnsi="Arial" w:cs="Arial"/>
-        </w:rPr>
-      </w:pPr>
-    </w:p>
-    <w:p>
-      <w:pPr>
-        <w:rPr>
-          <w:rFonts w:ascii="Arial" w:hAnsi="Arial" w:cs="Arial"/>
-        </w:rPr>
-      </w:pPr>
-      <w:r>
-        <w:rPr>
-          <w:rFonts w:ascii="Arial" w:hAnsi="Arial" w:cs="Arial"/>
-        </w:rPr>
-        <w:t>Se tendrá en cuenta un diseño sencillo y minimalista</w:t>
-      </w:r>
-      <w:r>
-        <w:rPr>
-          <w:rFonts w:ascii="Arial" w:hAnsi="Arial" w:cs="Arial"/>
-        </w:rPr>
-        <w:t>, con un buen uso de espacios en blanco para crear una sensación de amplitud y orden</w:t>
-      </w:r>
-      <w:r>
-        <w:rPr>
-          <w:rFonts w:ascii="Arial" w:hAnsi="Arial" w:cs="Arial"/>
-        </w:rPr>
-        <w:t>. Junto con el uso de una tipografía y paletas de colores atractiva y que se adapten al estilo de la aplicación.</w:t>
-      </w:r>
-    </w:p>
-    <w:p>
-      <w:pPr>
-        <w:rPr>
-          <w:rFonts w:ascii="Arial" w:hAnsi="Arial" w:cs="Arial"/>
-        </w:rPr>
-      </w:pPr>
-    </w:p>
-    <w:p>
-      <w:pPr>
-        <w:rPr>
-          <w:rFonts w:ascii="Arial" w:hAnsi="Arial" w:cs="Arial"/>
-        </w:rPr>
-      </w:pPr>
-      <w:r>
-        <w:rPr>
-          <w:rFonts w:ascii="Arial" w:hAnsi="Arial" w:cs="Arial"/>
-        </w:rPr>
-        <w:t xml:space="preserve">Por último, se podrán incluir imágenes y videos </w:t>
-      </w:r>
-      <w:r>
-        <w:rPr>
-          <w:rFonts w:ascii="Arial" w:hAnsi="Arial" w:cs="Arial"/>
-        </w:rPr>
-        <w:t>que sean relevantes para el contenido de la aplicación</w:t>
-      </w:r>
-    </w:p>
-    <w:p>
-      <w:pPr>
-        <w:rPr>
-          <w:rFonts w:ascii="Arial" w:hAnsi="Arial" w:cs="Arial"/>
-        </w:rPr>
-      </w:pPr>
-    </w:p>
-    <w:p>
-      <w:pPr>
-        <w:rPr>
-          <w:rFonts w:ascii="Arial" w:hAnsi="Arial" w:cs="Arial"/>
-        </w:rPr>
-      </w:pPr>
-      <w:r>
-        <w:rPr>
-          <w:rFonts w:ascii="Arial" w:hAnsi="Arial" w:cs="Arial"/>
-        </w:rPr>
-        <w:t>Con relación a</w:t>
-      </w:r>
-      <w:r>
-        <w:rPr>
-          <w:rFonts w:ascii="Arial" w:hAnsi="Arial" w:cs="Arial"/>
-        </w:rPr>
-        <w:t xml:space="preserve"> la parte de programación, se escribirá un código limpio y organizado</w:t>
-      </w:r>
-      <w:r>
-        <w:rPr>
-          <w:rFonts w:ascii="Arial" w:hAnsi="Arial" w:cs="Arial"/>
-        </w:rPr>
-        <w:t xml:space="preserve"> con los comentarios pertinentes explicando su funcionamiento, junto al uso de librerías necesarias.</w:t>
-      </w:r>
-    </w:p>
-    <w:p>
-      <w:pPr>
-        <w:rPr>
-          <w:rFonts w:ascii="Arial" w:hAnsi="Arial" w:cs="Arial"/>
-        </w:rPr>
-      </w:pPr>
-      <w:r>
-        <w:rPr>
-          <w:rFonts w:ascii="Arial" w:hAnsi="Arial" w:cs="Arial"/>
-        </w:rPr>
-        <w:t>Para el desarrollo de la aplicación web</w:t>
-      </w:r>
-      <w:r>
-        <w:rPr>
-          <w:rFonts w:ascii="Arial" w:hAnsi="Arial" w:cs="Arial"/>
-        </w:rPr>
-        <w:t xml:space="preserve"> se hará uso e Python Flask</w:t>
-      </w:r>
-      <w:r>
-        <w:rPr>
-          <w:rFonts w:ascii="Arial" w:hAnsi="Arial" w:cs="Arial"/>
-        </w:rPr>
-        <w:t xml:space="preserve"> con las librerías necesarias para facilitar el desarrollo. Y en última instancia se realizarán las pruebas en distintos dispositivos y navegadores para asegurar su correcto funcionamiento.</w:t>
-      </w:r>
-    </w:p>
-    <w:p>
-      <w:pPr>
-        <w:rPr>
-          <w:rFonts w:ascii="Arial" w:hAnsi="Arial" w:cs="Arial"/>
-        </w:rPr>
-      </w:pPr>
-    </w:p>
-    <w:p>
-      <w:pPr>
-        <w:rPr>
-          <w:rFonts w:ascii="Arial" w:hAnsi="Arial" w:cs="Arial"/>
-        </w:rPr>
-      </w:pPr>
-    </w:p>
-    <w:p>
-      <w:pPr>
-        <w:pStyle w:val="Ttulo3"/>
-        <w:rPr>
-          <w:rFonts w:ascii="Arial" w:hAnsi="Arial" w:cs="Arial"/>
-        </w:rPr>
-      </w:pPr>
-      <w:bookmarkStart w:id="18" w:name="_Toc162797409"/>
-      <w:bookmarkStart w:id="19" w:name="_Toc166099937"/>
-      <w:r>
-        <w:rPr>
-          <w:rFonts w:ascii="Arial" w:hAnsi="Arial" w:cs="Arial"/>
-        </w:rPr>
-        <w:t>Pasos para el desarrollo de nuestra web</w:t>
-      </w:r>
       <w:bookmarkEnd w:id="18"/>
       <w:bookmarkEnd w:id="19"/>
     </w:p>
+    <w:p>
+      <w:pPr>
+        <w:pStyle w:val="Ttulo3"/>
+      </w:pPr>
+      <w:bookmarkStart w:id="21" w:name="_Toc162797408"/>
+      <w:bookmarkStart w:id="22" w:name="_Toc166157651"/>
+      <w:bookmarkEnd w:id="20"/>
+      <w:r>
+        <w:t>Consideraciones para el desarrollo de la web</w:t>
+      </w:r>
+      <w:bookmarkEnd w:id="21"/>
+      <w:bookmarkEnd w:id="22"/>
+    </w:p>
+    <w:p>
+      <w:pPr>
+        <w:rPr>
+          <w:rFonts w:ascii="Arial" w:hAnsi="Arial" w:cs="Arial"/>
+        </w:rPr>
+      </w:pPr>
+    </w:p>
+    <w:p>
+      <w:pPr>
+        <w:rPr>
+          <w:rFonts w:ascii="Arial" w:hAnsi="Arial" w:cs="Arial"/>
+        </w:rPr>
+      </w:pPr>
+      <w:r>
+        <w:rPr>
+          <w:rFonts w:ascii="Arial" w:hAnsi="Arial" w:cs="Arial"/>
+        </w:rPr>
+        <w:t>Se tendrá en cuenta un diseño sencillo y minimalista</w:t>
+      </w:r>
+      <w:r>
+        <w:rPr>
+          <w:rFonts w:ascii="Arial" w:hAnsi="Arial" w:cs="Arial"/>
+        </w:rPr>
+        <w:t>, con un buen uso de espacios en blanco para crear una sensación de amplitud y orden</w:t>
+      </w:r>
+      <w:r>
+        <w:rPr>
+          <w:rFonts w:ascii="Arial" w:hAnsi="Arial" w:cs="Arial"/>
+        </w:rPr>
+        <w:t>. Junto con el uso de una tipografía y paletas de colores atractiva y que se adapten al estilo de la aplicación.</w:t>
+      </w:r>
+    </w:p>
+    <w:p>
+      <w:pPr>
+        <w:rPr>
+          <w:rFonts w:ascii="Arial" w:hAnsi="Arial" w:cs="Arial"/>
+        </w:rPr>
+      </w:pPr>
+    </w:p>
+    <w:p>
+      <w:pPr>
+        <w:rPr>
+          <w:rFonts w:ascii="Arial" w:hAnsi="Arial" w:cs="Arial"/>
+        </w:rPr>
+      </w:pPr>
+      <w:r>
+        <w:rPr>
+          <w:rFonts w:ascii="Arial" w:hAnsi="Arial" w:cs="Arial"/>
+        </w:rPr>
+        <w:t xml:space="preserve">Por último, se podrán incluir imágenes y videos </w:t>
+      </w:r>
+      <w:r>
+        <w:rPr>
+          <w:rFonts w:ascii="Arial" w:hAnsi="Arial" w:cs="Arial"/>
+        </w:rPr>
+        <w:t>que sean relevantes para el contenido de la aplicación</w:t>
+      </w:r>
+    </w:p>
+    <w:p>
+      <w:pPr>
+        <w:rPr>
+          <w:rFonts w:ascii="Arial" w:hAnsi="Arial" w:cs="Arial"/>
+        </w:rPr>
+      </w:pPr>
+    </w:p>
+    <w:p>
+      <w:pPr>
+        <w:rPr>
+          <w:rFonts w:ascii="Arial" w:hAnsi="Arial" w:cs="Arial"/>
+        </w:rPr>
+      </w:pPr>
+      <w:r>
+        <w:rPr>
+          <w:rFonts w:ascii="Arial" w:hAnsi="Arial" w:cs="Arial"/>
+        </w:rPr>
+        <w:t>Con relación a</w:t>
+      </w:r>
+      <w:r>
+        <w:rPr>
+          <w:rFonts w:ascii="Arial" w:hAnsi="Arial" w:cs="Arial"/>
+        </w:rPr>
+        <w:t xml:space="preserve"> la parte de programación, se escribirá un código limpio y organizado</w:t>
+      </w:r>
+      <w:r>
+        <w:rPr>
+          <w:rFonts w:ascii="Arial" w:hAnsi="Arial" w:cs="Arial"/>
+        </w:rPr>
+        <w:t xml:space="preserve"> con los comentarios pertinentes explicando su funcionamiento, junto al uso de librerías necesarias.</w:t>
+      </w:r>
+    </w:p>
+    <w:p>
+      <w:pPr>
+        <w:rPr>
+          <w:rFonts w:ascii="Arial" w:hAnsi="Arial" w:cs="Arial"/>
+        </w:rPr>
+      </w:pPr>
+      <w:r>
+        <w:rPr>
+          <w:rFonts w:ascii="Arial" w:hAnsi="Arial" w:cs="Arial"/>
+        </w:rPr>
+        <w:t>Para el desarrollo de la aplicación web</w:t>
+      </w:r>
+      <w:r>
+        <w:rPr>
+          <w:rFonts w:ascii="Arial" w:hAnsi="Arial" w:cs="Arial"/>
+        </w:rPr>
+        <w:t xml:space="preserve"> se hará uso e Python Flask</w:t>
+      </w:r>
+      <w:r>
+        <w:rPr>
+          <w:rFonts w:ascii="Arial" w:hAnsi="Arial" w:cs="Arial"/>
+        </w:rPr>
+        <w:t xml:space="preserve"> con las librerías necesarias para facilitar el desarrollo. Y en última instancia se realizarán las pruebas en distintos dispositivos y navegadores para asegurar su correcto funcionamiento.</w:t>
+      </w:r>
+    </w:p>
+    <w:p>
+      <w:pPr>
+        <w:rPr>
+          <w:rFonts w:ascii="Arial" w:hAnsi="Arial" w:cs="Arial"/>
+        </w:rPr>
+      </w:pPr>
+    </w:p>
+    <w:p>
+      <w:pPr>
+        <w:rPr>
+          <w:rFonts w:ascii="Arial" w:hAnsi="Arial" w:cs="Arial"/>
+        </w:rPr>
+      </w:pPr>
+    </w:p>
+    <w:p>
+      <w:pPr>
+        <w:pStyle w:val="Ttulo3"/>
+      </w:pPr>
+      <w:bookmarkStart w:id="23" w:name="_Toc162797409"/>
+      <w:bookmarkStart w:id="24" w:name="_Toc166157652"/>
+      <w:r>
+        <w:t>Pasos para el desarrollo de nuestra web</w:t>
+      </w:r>
+      <w:bookmarkEnd w:id="23"/>
+      <w:bookmarkEnd w:id="24"/>
+    </w:p>
     <w:p/>
     <w:p>
       <w:pPr>
         <w:pStyle w:val="Ttulo4"/>
-        <w:rPr>
-          <w:rFonts w:ascii="Arial" w:hAnsi="Arial" w:cs="Arial"/>
-        </w:rPr>
-      </w:pPr>
-      <w:r>
-        <w:rPr>
-          <w:rFonts w:ascii="Arial" w:hAnsi="Arial" w:cs="Arial"/>
-        </w:rPr>
+      </w:pPr>
+      <w:r>
         <w:t>Identificar funcionalidades clave</w:t>
       </w:r>
     </w:p>
@@ -5953,7 +5697,6 @@
         <w:rPr>
           <w:rFonts w:ascii="Arial" w:hAnsi="Arial" w:cs="Arial"/>
         </w:rPr>
-        <w:lastRenderedPageBreak/>
         <w:t>Página de Contacto/Soporte: Incluiremos una sección donde los usuarios puedan enviar preguntas, comentarios o solicitar soporte técnico.</w:t>
       </w:r>
     </w:p>
@@ -5994,14 +5737,8 @@
     <w:p>
       <w:pPr>
         <w:pStyle w:val="Ttulo4"/>
-        <w:rPr>
-          <w:rFonts w:ascii="Arial" w:hAnsi="Arial" w:cs="Arial"/>
-        </w:rPr>
-      </w:pPr>
-      <w:r>
-        <w:rPr>
-          <w:rFonts w:ascii="Arial" w:hAnsi="Arial" w:cs="Arial"/>
-        </w:rPr>
+      </w:pPr>
+      <w:r>
         <w:t>Wireframes</w:t>
       </w:r>
     </w:p>
@@ -6146,14 +5883,8 @@
     <w:p>
       <w:pPr>
         <w:pStyle w:val="Ttulo4"/>
-        <w:rPr>
-          <w:rFonts w:ascii="Arial" w:hAnsi="Arial" w:cs="Arial"/>
-        </w:rPr>
-      </w:pPr>
-      <w:r>
-        <w:rPr>
-          <w:rFonts w:ascii="Arial" w:hAnsi="Arial" w:cs="Arial"/>
-        </w:rPr>
+      </w:pPr>
+      <w:r>
         <w:t>Diseño de Interfaz de Usuario</w:t>
       </w:r>
     </w:p>
@@ -6189,14 +5920,8 @@
     <w:p>
       <w:pPr>
         <w:pStyle w:val="Ttulo4"/>
-        <w:rPr>
-          <w:rFonts w:ascii="Arial" w:hAnsi="Arial" w:cs="Arial"/>
-        </w:rPr>
-      </w:pPr>
-      <w:r>
-        <w:rPr>
-          <w:rFonts w:ascii="Arial" w:hAnsi="Arial" w:cs="Arial"/>
-        </w:rPr>
+      </w:pPr>
+      <w:r>
         <w:t>Prototipo interactivo</w:t>
       </w:r>
     </w:p>
@@ -6223,7 +5948,6 @@
           <w:rFonts w:ascii="Arial" w:hAnsi="Arial" w:cs="Arial"/>
           <w:color w:val="0D0D0D"/>
         </w:rPr>
-        <w:lastRenderedPageBreak/>
         <w:t xml:space="preserve">Creamos un prototipo interactivo utilizando herramientas como </w:t>
       </w:r>
       <w:proofErr w:type="spellStart"/>
@@ -6257,14 +5981,8 @@
     <w:p>
       <w:pPr>
         <w:pStyle w:val="Ttulo4"/>
-        <w:rPr>
-          <w:rFonts w:ascii="Arial" w:hAnsi="Arial" w:cs="Arial"/>
-        </w:rPr>
-      </w:pPr>
-      <w:r>
-        <w:rPr>
-          <w:rFonts w:ascii="Arial" w:hAnsi="Arial" w:cs="Arial"/>
-        </w:rPr>
+      </w:pPr>
+      <w:r>
         <w:t>Selección del estilo visual</w:t>
       </w:r>
     </w:p>
@@ -6315,14 +6033,8 @@
     <w:p>
       <w:pPr>
         <w:pStyle w:val="Ttulo4"/>
-        <w:rPr>
-          <w:rFonts w:ascii="Arial" w:hAnsi="Arial" w:cs="Arial"/>
-        </w:rPr>
-      </w:pPr>
-      <w:r>
-        <w:rPr>
-          <w:rFonts w:ascii="Arial" w:hAnsi="Arial" w:cs="Arial"/>
-        </w:rPr>
+      </w:pPr>
+      <w:r>
         <w:t>Recolección de Feedback</w:t>
       </w:r>
     </w:p>
@@ -6358,14 +6070,8 @@
     <w:p>
       <w:pPr>
         <w:pStyle w:val="Ttulo4"/>
-        <w:rPr>
-          <w:rFonts w:ascii="Arial" w:hAnsi="Arial" w:cs="Arial"/>
-        </w:rPr>
-      </w:pPr>
-      <w:r>
-        <w:rPr>
-          <w:rFonts w:ascii="Arial" w:hAnsi="Arial" w:cs="Arial"/>
-        </w:rPr>
+      </w:pPr>
+      <w:r>
         <w:t>Desarrollo Front-End</w:t>
       </w:r>
     </w:p>
@@ -6428,14 +6134,8 @@
     <w:p>
       <w:pPr>
         <w:pStyle w:val="Ttulo4"/>
-        <w:rPr>
-          <w:rFonts w:ascii="Arial" w:hAnsi="Arial" w:cs="Arial"/>
-        </w:rPr>
-      </w:pPr>
-      <w:r>
-        <w:rPr>
-          <w:rFonts w:ascii="Arial" w:hAnsi="Arial" w:cs="Arial"/>
-        </w:rPr>
+      </w:pPr>
+      <w:r>
         <w:t>Desarrollo Back-End con Flask</w:t>
       </w:r>
     </w:p>
@@ -6515,20 +6215,29 @@
       <w:pPr>
         <w:pStyle w:val="Ttulo4"/>
         <w:rPr>
-          <w:rFonts w:ascii="Arial" w:hAnsi="Arial" w:cs="Arial"/>
-        </w:rPr>
-      </w:pPr>
-      <w:r>
-        <w:rPr>
-          <w:rFonts w:ascii="Arial" w:hAnsi="Arial" w:cs="Arial"/>
-        </w:rPr>
-        <w:t>Integración Front-End y Back-End</w:t>
-      </w:r>
-    </w:p>
-    <w:p>
-      <w:pPr>
-        <w:rPr>
-          <w:rFonts w:ascii="Arial" w:hAnsi="Arial" w:cs="Arial"/>
+          <w:lang w:val="en-US"/>
+        </w:rPr>
+      </w:pPr>
+      <w:proofErr w:type="spellStart"/>
+      <w:r>
+        <w:rPr>
+          <w:lang w:val="en-US"/>
+        </w:rPr>
+        <w:t>Integración</w:t>
+      </w:r>
+      <w:proofErr w:type="spellEnd"/>
+      <w:r>
+        <w:rPr>
+          <w:lang w:val="en-US"/>
+        </w:rPr>
+        <w:t xml:space="preserve"> Front-End y Back-End</w:t>
+      </w:r>
+    </w:p>
+    <w:p>
+      <w:pPr>
+        <w:rPr>
+          <w:rFonts w:ascii="Arial" w:hAnsi="Arial" w:cs="Arial"/>
+          <w:lang w:val="en-US"/>
         </w:rPr>
       </w:pPr>
     </w:p>
@@ -6600,20 +6309,14 @@
     <w:p>
       <w:pPr>
         <w:pStyle w:val="Ttulo3"/>
-        <w:rPr>
-          <w:rFonts w:ascii="Arial" w:hAnsi="Arial" w:cs="Arial"/>
-        </w:rPr>
-      </w:pPr>
-      <w:bookmarkStart w:id="20" w:name="_Toc162797410"/>
-      <w:bookmarkStart w:id="21" w:name="_Toc166099938"/>
-      <w:r>
-        <w:rPr>
-          <w:rFonts w:ascii="Arial" w:hAnsi="Arial" w:cs="Arial"/>
-        </w:rPr>
+      </w:pPr>
+      <w:bookmarkStart w:id="25" w:name="_Toc162797410"/>
+      <w:bookmarkStart w:id="26" w:name="_Toc166157653"/>
+      <w:r>
         <w:t>Pruebas de validación</w:t>
       </w:r>
-      <w:bookmarkEnd w:id="20"/>
-      <w:bookmarkEnd w:id="21"/>
+      <w:bookmarkEnd w:id="25"/>
+      <w:bookmarkEnd w:id="26"/>
     </w:p>
     <w:p>
       <w:pPr>
@@ -6646,153 +6349,34 @@
         <w:rPr>
           <w:rFonts w:ascii="Arial" w:hAnsi="Arial" w:cs="Arial"/>
         </w:rPr>
-        <w:t xml:space="preserve"> funcione correctamente en diferentes dispositivos y navegadores, y que sea segura.</w:t>
-      </w:r>
-    </w:p>
-    <w:p>
-      <w:pPr>
-        <w:rPr>
-          <w:rFonts w:ascii="Arial" w:hAnsi="Arial" w:cs="Arial"/>
-        </w:rPr>
-      </w:pPr>
+        <w:t xml:space="preserve"> funcione correctamente en diferentes dispositivos y navegadores, y que sea segura</w:t>
+      </w:r>
+    </w:p>
+    <w:p>
+      <w:pPr>
+        <w:rPr>
+          <w:rFonts w:ascii="Arial" w:hAnsi="Arial" w:cs="Arial"/>
+        </w:rPr>
+      </w:pPr>
+      <w:r>
+        <w:rPr>
+          <w:rFonts w:ascii="Arial" w:hAnsi="Arial" w:cs="Arial"/>
+        </w:rPr>
+        <w:t>.</w:t>
+      </w:r>
     </w:p>
     <w:p>
       <w:pPr>
         <w:pStyle w:val="Ttulo2"/>
       </w:pPr>
-      <w:bookmarkStart w:id="22" w:name="_Toc166099939"/>
-      <w:r>
-        <w:rPr>
-          <w:caps w:val="0"/>
-        </w:rPr>
-        <w:t xml:space="preserve">Esquema y funcionamiento formal del </w:t>
-      </w:r>
-      <w:r>
-        <w:rPr>
-          <w:caps w:val="0"/>
-        </w:rPr>
-        <w:t>RAG</w:t>
-      </w:r>
-      <w:bookmarkEnd w:id="22"/>
-    </w:p>
-    <w:p>
-      <w:pPr>
-        <w:rPr>
-          <w:rFonts w:ascii="Arial" w:hAnsi="Arial" w:cs="Arial"/>
-        </w:rPr>
-      </w:pPr>
-    </w:p>
-    <w:p>
-      <w:pPr>
-        <w:rPr>
-          <w:rFonts w:ascii="Arial" w:hAnsi="Arial" w:cs="Arial"/>
-        </w:rPr>
-      </w:pPr>
-      <w:r>
-        <w:rPr>
-          <w:rFonts w:ascii="Arial" w:hAnsi="Arial" w:cs="Arial"/>
-        </w:rPr>
-        <w:t>Vamos a explicar paso a paso, cómo funciona el código del GitHub que hemos creado para este TFM. Y al mismo tiempo iremos revisando las herramientas que hemos utilizado, y su utilización técnica en el código Python.</w:t>
-      </w:r>
-    </w:p>
-    <w:p>
-      <w:pPr>
-        <w:rPr>
-          <w:rFonts w:ascii="Arial" w:hAnsi="Arial" w:cs="Arial"/>
-        </w:rPr>
-      </w:pPr>
-    </w:p>
-    <w:p>
-      <w:pPr>
-        <w:pStyle w:val="Ttulo3"/>
-        <w:rPr>
-          <w:rFonts w:ascii="Arial" w:hAnsi="Arial" w:cs="Arial"/>
-        </w:rPr>
-      </w:pPr>
-      <w:bookmarkStart w:id="23" w:name="_Toc166099940"/>
-      <w:r>
-        <w:rPr>
-          <w:rFonts w:ascii="Arial" w:hAnsi="Arial" w:cs="Arial"/>
-        </w:rPr>
-        <w:t>Funcionamiento de llama3.py</w:t>
-      </w:r>
-      <w:bookmarkEnd w:id="23"/>
-    </w:p>
-    <w:p>
-      <w:pPr>
-        <w:rPr>
-          <w:rFonts w:ascii="Arial" w:hAnsi="Arial" w:cs="Arial"/>
-        </w:rPr>
-      </w:pPr>
-    </w:p>
-    <w:p>
-      <w:pPr>
-        <w:rPr>
-          <w:rFonts w:ascii="Arial" w:hAnsi="Arial" w:cs="Arial"/>
-        </w:rPr>
-      </w:pPr>
-      <w:r>
-        <w:rPr>
-          <w:rFonts w:ascii="Arial" w:hAnsi="Arial" w:cs="Arial"/>
-        </w:rPr>
-        <w:t xml:space="preserve">Mostramos esquema gráfico mediante un diagrama </w:t>
-      </w:r>
-      <w:proofErr w:type="spellStart"/>
-      <w:r>
-        <w:rPr>
-          <w:rFonts w:ascii="Arial" w:hAnsi="Arial" w:cs="Arial"/>
-        </w:rPr>
-        <w:t>Mermaid</w:t>
-      </w:r>
-      <w:proofErr w:type="spellEnd"/>
-      <w:r>
-        <w:rPr>
-          <w:rFonts w:ascii="Arial" w:hAnsi="Arial" w:cs="Arial"/>
-        </w:rPr>
-        <w:t xml:space="preserve"> (</w:t>
-      </w:r>
-      <w:hyperlink w:anchor="MERMAID_LLAMA3" w:history="1">
-        <w:r>
-          <w:rPr>
-            <w:rStyle w:val="Hipervnculo"/>
-            <w:rFonts w:ascii="Arial" w:hAnsi="Arial" w:cs="Arial"/>
-          </w:rPr>
-          <w:t xml:space="preserve">Anexo diagramas </w:t>
-        </w:r>
-        <w:proofErr w:type="spellStart"/>
-        <w:r>
-          <w:rPr>
-            <w:rStyle w:val="Hipervnculo"/>
-            <w:rFonts w:ascii="Arial" w:hAnsi="Arial" w:cs="Arial"/>
-          </w:rPr>
-          <w:t>Mermaid</w:t>
-        </w:r>
-        <w:proofErr w:type="spellEnd"/>
-        <w:r>
-          <w:rPr>
-            <w:rStyle w:val="Hipervnculo"/>
-            <w:rFonts w:ascii="Arial" w:hAnsi="Arial" w:cs="Arial"/>
-          </w:rPr>
-          <w:t>)</w:t>
-        </w:r>
-      </w:hyperlink>
-      <w:r>
-        <w:rPr>
-          <w:rFonts w:ascii="Arial" w:hAnsi="Arial" w:cs="Arial"/>
-        </w:rPr>
-        <w:t xml:space="preserve"> que ilustre el flujo de la aplicación. Este diagrama ayudará a visualizar cómo interactúan los diferentes componentes del sistema y cómo se procesan las consultas del usuario. </w:t>
-      </w:r>
-    </w:p>
-    <w:p>
-      <w:pPr>
-        <w:rPr>
-          <w:rFonts w:ascii="Arial" w:hAnsi="Arial" w:cs="Arial"/>
-        </w:rPr>
-      </w:pPr>
-    </w:p>
-    <w:p>
-      <w:pPr>
-        <w:jc w:val="center"/>
+      <w:bookmarkStart w:id="27" w:name="_Toc166157654"/>
+      <w:r>
+        <w:t>Esquema y funcionamiento formal del RAG</w:t>
+      </w:r>
+      <w:bookmarkEnd w:id="27"/>
+    </w:p>
+    <w:p>
+      <w:pPr>
         <w:rPr>
           <w:rFonts w:ascii="Arial" w:hAnsi="Arial" w:cs="Arial"/>
         </w:rPr>
@@ -6802,18 +6386,19 @@
           <w:rFonts w:ascii="Arial" w:hAnsi="Arial" w:cs="Arial"/>
           <w:noProof/>
         </w:rPr>
-        <w:lastRenderedPageBreak/>
         <w:drawing>
-          <wp:inline distT="0" distB="0" distL="0" distR="0" wp14:anchorId="635B12C3" wp14:editId="0D1DBE32">
-            <wp:extent cx="3123565" cy="7386955"/>
-            <wp:effectExtent l="0" t="0" r="635" b="4445"/>
-            <wp:docPr id="1409631472" name="Imagen 1">
-              <a:extLst xmlns:a="http://schemas.openxmlformats.org/drawingml/2006/main">
-                <a:ext uri="{C183D7F6-B498-43B3-948B-1728B52AA6E4}">
-                  <adec:decorative xmlns:adec="http://schemas.microsoft.com/office/drawing/2017/decorative" val="1"/>
-                </a:ext>
-              </a:extLst>
-            </wp:docPr>
+          <wp:anchor distT="0" distB="0" distL="114300" distR="114300" simplePos="0" relativeHeight="251659264" behindDoc="0" locked="0" layoutInCell="1" allowOverlap="1" wp14:anchorId="337B3496" wp14:editId="4AA60C4C">
+            <wp:simplePos x="0" y="0"/>
+            <wp:positionH relativeFrom="column">
+              <wp:posOffset>-831850</wp:posOffset>
+            </wp:positionH>
+            <wp:positionV relativeFrom="paragraph">
+              <wp:posOffset>1136015</wp:posOffset>
+            </wp:positionV>
+            <wp:extent cx="6965950" cy="6501765"/>
+            <wp:effectExtent l="0" t="0" r="6350" b="0"/>
+            <wp:wrapTopAndBottom/>
+            <wp:docPr id="2064990584" name="Imagen 1"/>
             <wp:cNvGraphicFramePr>
               <a:graphicFrameLocks xmlns:a="http://schemas.openxmlformats.org/drawingml/2006/main" noChangeAspect="1"/>
             </wp:cNvGraphicFramePr>
@@ -6821,13 +6406,7 @@
               <a:graphicData uri="http://schemas.openxmlformats.org/drawingml/2006/picture">
                 <pic:pic xmlns:pic="http://schemas.openxmlformats.org/drawingml/2006/picture">
                   <pic:nvPicPr>
-                    <pic:cNvPr id="1409631472" name="Imagen 1">
-                      <a:extLst>
-                        <a:ext uri="{C183D7F6-B498-43B3-948B-1728B52AA6E4}">
-                          <adec:decorative xmlns:adec="http://schemas.microsoft.com/office/drawing/2017/decorative" val="1"/>
-                        </a:ext>
-                      </a:extLst>
-                    </pic:cNvPr>
+                    <pic:cNvPr id="2064990584" name="Imagen 1"/>
                     <pic:cNvPicPr/>
                   </pic:nvPicPr>
                   <pic:blipFill>
@@ -6845,7 +6424,7 @@
                   <pic:spPr>
                     <a:xfrm>
                       <a:off x="0" y="0"/>
-                      <a:ext cx="3123565" cy="7386955"/>
+                      <a:ext cx="6965950" cy="6501765"/>
                     </a:xfrm>
                     <a:prstGeom prst="rect">
                       <a:avLst/>
@@ -6854,9 +6433,95 @@
                 </pic:pic>
               </a:graphicData>
             </a:graphic>
-          </wp:inline>
+            <wp14:sizeRelH relativeFrom="margin">
+              <wp14:pctWidth>0</wp14:pctWidth>
+            </wp14:sizeRelH>
+            <wp14:sizeRelV relativeFrom="margin">
+              <wp14:pctHeight>0</wp14:pctHeight>
+            </wp14:sizeRelV>
+          </wp:anchor>
         </w:drawing>
       </w:r>
+      <w:r>
+        <w:rPr>
+          <w:rFonts w:ascii="Arial" w:hAnsi="Arial" w:cs="Arial"/>
+        </w:rPr>
+        <w:t>En esta sección, explicaremos paso a paso cómo funciona el código del GitHub que hemos creado para este TFM. Al mismo tiempo, iremos revisando las herramientas que hemos utilizado y su utilización técnica en el código Python.</w:t>
+      </w:r>
+      <w:r>
+        <w:t xml:space="preserve"> </w:t>
+      </w:r>
+      <w:r>
+        <w:t>(</w:t>
+      </w:r>
+      <w:r>
+        <w:rPr>
+          <w:rFonts w:ascii="Arial" w:hAnsi="Arial" w:cs="Arial"/>
+          <w:highlight w:val="yellow"/>
+        </w:rPr>
+        <w:t>sección actualizada del TFM basada en el nuevo código de la v2 del API main.py)</w:t>
+      </w:r>
+    </w:p>
+    <w:p>
+      <w:pPr>
+        <w:rPr>
+          <w:rFonts w:ascii="Arial" w:hAnsi="Arial" w:cs="Arial"/>
+        </w:rPr>
+      </w:pPr>
+    </w:p>
+    <w:p>
+      <w:pPr>
+        <w:pStyle w:val="Ttulo3"/>
+      </w:pPr>
+      <w:r>
+        <w:t xml:space="preserve"> </w:t>
+      </w:r>
+      <w:bookmarkStart w:id="28" w:name="_Toc166157655"/>
+      <w:r>
+        <w:t>Funcionamiento de main.py</w:t>
+      </w:r>
+      <w:bookmarkEnd w:id="28"/>
+    </w:p>
+    <w:p>
+      <w:pPr>
+        <w:rPr>
+          <w:rFonts w:ascii="Arial" w:hAnsi="Arial" w:cs="Arial"/>
+        </w:rPr>
+      </w:pPr>
+      <w:r>
+        <w:rPr>
+          <w:rFonts w:ascii="Arial" w:hAnsi="Arial" w:cs="Arial"/>
+        </w:rPr>
+        <w:t xml:space="preserve">A continuación, se muestra un esquema gráfico mediante un diagrama </w:t>
+      </w:r>
+      <w:proofErr w:type="spellStart"/>
+      <w:r>
+        <w:rPr>
+          <w:rFonts w:ascii="Arial" w:hAnsi="Arial" w:cs="Arial"/>
+        </w:rPr>
+        <w:t>Mermaid</w:t>
+      </w:r>
+      <w:proofErr w:type="spellEnd"/>
+      <w:r>
+        <w:rPr>
+          <w:rFonts w:ascii="Arial" w:hAnsi="Arial" w:cs="Arial"/>
+        </w:rPr>
+        <w:t xml:space="preserve"> (Anexo diagramas </w:t>
+      </w:r>
+      <w:proofErr w:type="spellStart"/>
+      <w:r>
+        <w:rPr>
+          <w:rFonts w:ascii="Arial" w:hAnsi="Arial" w:cs="Arial"/>
+        </w:rPr>
+        <w:t>Mermaid</w:t>
+      </w:r>
+      <w:proofErr w:type="spellEnd"/>
+      <w:r>
+        <w:rPr>
+          <w:rFonts w:ascii="Arial" w:hAnsi="Arial" w:cs="Arial"/>
+        </w:rPr>
+        <w:t>) que ilustra el flujo de la aplicación. Este diagrama ayudará a visualizar cómo interactúan los diferentes componentes del sistema y cómo se procesan las consultas del usuario.</w:t>
+      </w:r>
     </w:p>
     <w:p>
       <w:pPr>
@@ -6869,49 +6534,37 @@
       <w:pPr>
         <w:pStyle w:val="Ttulo4"/>
         <w:rPr>
-          <w:rFonts w:ascii="Arial" w:hAnsi="Arial" w:cs="Arial"/>
-        </w:rPr>
-      </w:pPr>
-      <w:r>
-        <w:rPr>
-          <w:rFonts w:ascii="Arial" w:hAnsi="Arial" w:cs="Arial"/>
+          <w:rStyle w:val="Ttulo4Car"/>
+          <w:b/>
+          <w:bCs/>
+        </w:rPr>
+      </w:pPr>
+      <w:r>
+        <w:t xml:space="preserve"> </w:t>
+      </w:r>
+      <w:r>
+        <w:rPr>
+          <w:rStyle w:val="Ttulo4Car"/>
+          <w:b/>
+          <w:bCs/>
         </w:rPr>
         <w:t>Integración de tecnologías</w:t>
       </w:r>
     </w:p>
     <w:p>
       <w:pPr>
-        <w:rPr>
-          <w:rFonts w:ascii="Arial" w:hAnsi="Arial" w:cs="Arial"/>
-        </w:rPr>
-      </w:pPr>
-    </w:p>
-    <w:p>
-      <w:pPr>
-        <w:pStyle w:val="Prrafodelista"/>
         <w:numPr>
           <w:ilvl w:val="0"/>
-          <w:numId w:val="32"/>
+          <w:numId w:val="36"/>
         </w:numPr>
         <w:rPr>
           <w:rFonts w:ascii="Arial" w:hAnsi="Arial" w:cs="Arial"/>
         </w:rPr>
       </w:pPr>
-      <w:r>
-        <w:rPr>
-          <w:rFonts w:ascii="Arial" w:hAnsi="Arial" w:cs="Arial"/>
-          <w:b/>
-          <w:bCs/>
-        </w:rPr>
-        <w:lastRenderedPageBreak/>
-        <w:t xml:space="preserve">Llama 3 y </w:t>
-      </w:r>
       <w:proofErr w:type="spellStart"/>
       <w:r>
         <w:rPr>
           <w:rFonts w:ascii="Arial" w:hAnsi="Arial" w:cs="Arial"/>
-          <w:b/>
-          <w:bCs/>
         </w:rPr>
         <w:t>Groq</w:t>
       </w:r>
@@ -6920,7 +6573,7 @@
         <w:rPr>
           <w:rFonts w:ascii="Arial" w:hAnsi="Arial" w:cs="Arial"/>
         </w:rPr>
-        <w:t xml:space="preserve">: Proporcionan el </w:t>
+        <w:t xml:space="preserve">: Proporciona el </w:t>
       </w:r>
       <w:proofErr w:type="spellStart"/>
       <w:r>
@@ -6934,15 +6587,14 @@
         <w:rPr>
           <w:rFonts w:ascii="Arial" w:hAnsi="Arial" w:cs="Arial"/>
         </w:rPr>
-        <w:t xml:space="preserve"> de procesamiento de lenguaje natural y aceleración de hardware, respectivamente.</w:t>
-      </w:r>
-    </w:p>
-    <w:p>
-      <w:pPr>
-        <w:pStyle w:val="Prrafodelista"/>
+        <w:t xml:space="preserve"> de aceleración de hardware para el modelo de lenguaje GPT-J.</w:t>
+      </w:r>
+    </w:p>
+    <w:p>
+      <w:pPr>
         <w:numPr>
           <w:ilvl w:val="0"/>
-          <w:numId w:val="32"/>
+          <w:numId w:val="36"/>
         </w:numPr>
         <w:rPr>
           <w:rFonts w:ascii="Arial" w:hAnsi="Arial" w:cs="Arial"/>
@@ -6952,8 +6604,6 @@
       <w:r>
         <w:rPr>
           <w:rFonts w:ascii="Arial" w:hAnsi="Arial" w:cs="Arial"/>
-          <w:b/>
-          <w:bCs/>
         </w:rPr>
         <w:t>LangChain</w:t>
       </w:r>
@@ -6961,24 +6611,15 @@
       <w:r>
         <w:rPr>
           <w:rFonts w:ascii="Arial" w:hAnsi="Arial" w:cs="Arial"/>
-          <w:b/>
-          <w:bCs/>
-        </w:rPr>
-        <w:t>:</w:t>
-      </w:r>
-      <w:r>
-        <w:rPr>
-          <w:rFonts w:ascii="Arial" w:hAnsi="Arial" w:cs="Arial"/>
-        </w:rPr>
-        <w:t xml:space="preserve"> Facilita la orquestación de las diferentes etapas del proceso, desde la carga de documentos hasta la generación de respuestas.</w:t>
-      </w:r>
-    </w:p>
-    <w:p>
-      <w:pPr>
-        <w:pStyle w:val="Prrafodelista"/>
+        </w:rPr>
+        <w:t>: Facilita la orquestación de las diferentes etapas del proceso, desde la carga de documentos hasta la generación de respuestas.</w:t>
+      </w:r>
+    </w:p>
+    <w:p>
+      <w:pPr>
         <w:numPr>
           <w:ilvl w:val="0"/>
-          <w:numId w:val="32"/>
+          <w:numId w:val="36"/>
         </w:numPr>
         <w:rPr>
           <w:rFonts w:ascii="Arial" w:hAnsi="Arial" w:cs="Arial"/>
@@ -6987,24 +6628,15 @@
       <w:r>
         <w:rPr>
           <w:rFonts w:ascii="Arial" w:hAnsi="Arial" w:cs="Arial"/>
-          <w:b/>
-          <w:bCs/>
-        </w:rPr>
-        <w:t>FAISS:</w:t>
-      </w:r>
-      <w:r>
-        <w:rPr>
-          <w:rFonts w:ascii="Arial" w:hAnsi="Arial" w:cs="Arial"/>
-        </w:rPr>
-        <w:t xml:space="preserve"> Se utiliza para la gestión eficiente de la base de datos vectorial, permitiendo búsquedas rápidas y precisas.</w:t>
-      </w:r>
-    </w:p>
-    <w:p>
-      <w:pPr>
-        <w:pStyle w:val="Prrafodelista"/>
+        </w:rPr>
+        <w:t>FAISS: Se utiliza para la gestión eficiente de la base de datos vectorial, permitiendo búsquedas rápidas y precisas.</w:t>
+      </w:r>
+    </w:p>
+    <w:p>
+      <w:pPr>
         <w:numPr>
           <w:ilvl w:val="0"/>
-          <w:numId w:val="32"/>
+          <w:numId w:val="36"/>
         </w:numPr>
         <w:rPr>
           <w:rFonts w:ascii="Arial" w:hAnsi="Arial" w:cs="Arial"/>
@@ -7014,8 +6646,6 @@
       <w:r>
         <w:rPr>
           <w:rFonts w:ascii="Arial" w:hAnsi="Arial" w:cs="Arial"/>
-          <w:b/>
-          <w:bCs/>
         </w:rPr>
         <w:t>Streamlit</w:t>
       </w:r>
@@ -7023,89 +6653,107 @@
       <w:r>
         <w:rPr>
           <w:rFonts w:ascii="Arial" w:hAnsi="Arial" w:cs="Arial"/>
-          <w:b/>
-          <w:bCs/>
-        </w:rPr>
-        <w:t>:</w:t>
-      </w:r>
-      <w:r>
-        <w:rPr>
-          <w:rFonts w:ascii="Arial" w:hAnsi="Arial" w:cs="Arial"/>
-        </w:rPr>
-        <w:t xml:space="preserve"> Ofrece una forma sencilla y efectiva de crear interfaces de usuario interactivas para aplicaciones de Python, permitiendo la interacción directa con el usuario.</w:t>
-      </w:r>
-      <w:r>
-        <w:rPr>
-          <w:rFonts w:ascii="Arial" w:hAnsi="Arial" w:cs="Arial"/>
-          <w:b/>
-          <w:bCs/>
-        </w:rPr>
-        <w:t xml:space="preserve"> </w:t>
-      </w:r>
-    </w:p>
-    <w:p>
-      <w:pPr>
-        <w:rPr>
-          <w:rFonts w:ascii="Arial" w:hAnsi="Arial" w:cs="Arial"/>
-        </w:rPr>
-      </w:pPr>
-    </w:p>
-    <w:p>
-      <w:pPr>
-        <w:rPr>
-          <w:rFonts w:ascii="Arial" w:hAnsi="Arial" w:cs="Arial"/>
-        </w:rPr>
-      </w:pPr>
-    </w:p>
-    <w:p>
-      <w:pPr>
-        <w:pStyle w:val="Ttulo4"/>
-        <w:rPr>
-          <w:rFonts w:ascii="Arial" w:hAnsi="Arial" w:cs="Arial"/>
-        </w:rPr>
-      </w:pPr>
-      <w:r>
-        <w:rPr>
-          <w:rFonts w:ascii="Arial" w:hAnsi="Arial" w:cs="Arial"/>
-        </w:rPr>
-        <w:t>Detalles del código</w:t>
-      </w:r>
-    </w:p>
-    <w:p>
-      <w:pPr>
-        <w:rPr>
-          <w:rFonts w:ascii="Arial" w:hAnsi="Arial" w:cs="Arial"/>
-        </w:rPr>
-      </w:pPr>
-    </w:p>
-    <w:p>
-      <w:pPr>
-        <w:pStyle w:val="Prrafodelista"/>
+        </w:rPr>
+        <w:t>: Ofrece una forma sencilla y efectiva de crear interfaces de usuario interactivas para aplicaciones de Python, permitiendo la interacción directa con el usuario.</w:t>
+      </w:r>
+    </w:p>
+    <w:p>
+      <w:pPr>
         <w:numPr>
           <w:ilvl w:val="0"/>
-          <w:numId w:val="33"/>
+          <w:numId w:val="36"/>
         </w:numPr>
         <w:rPr>
           <w:rFonts w:ascii="Arial" w:hAnsi="Arial" w:cs="Arial"/>
-          <w:b/>
-          <w:bCs/>
-        </w:rPr>
-      </w:pPr>
-      <w:r>
-        <w:rPr>
-          <w:rFonts w:ascii="Arial" w:hAnsi="Arial" w:cs="Arial"/>
-          <w:b/>
-          <w:bCs/>
-        </w:rPr>
-        <w:t>Importaciones y Configuración Inicial:</w:t>
-      </w:r>
-    </w:p>
-    <w:p>
-      <w:pPr>
-        <w:pStyle w:val="Prrafodelista"/>
+        </w:rPr>
+      </w:pPr>
+      <w:proofErr w:type="spellStart"/>
+      <w:r>
+        <w:rPr>
+          <w:rFonts w:ascii="Arial" w:hAnsi="Arial" w:cs="Arial"/>
+        </w:rPr>
+        <w:t>FastAPI</w:t>
+      </w:r>
+      <w:proofErr w:type="spellEnd"/>
+      <w:r>
+        <w:rPr>
+          <w:rFonts w:ascii="Arial" w:hAnsi="Arial" w:cs="Arial"/>
+        </w:rPr>
+        <w:t xml:space="preserve">: Proporciona un </w:t>
+      </w:r>
+      <w:proofErr w:type="spellStart"/>
+      <w:r>
+        <w:rPr>
+          <w:rFonts w:ascii="Arial" w:hAnsi="Arial" w:cs="Arial"/>
+        </w:rPr>
+        <w:t>framework</w:t>
+      </w:r>
+      <w:proofErr w:type="spellEnd"/>
+      <w:r>
+        <w:rPr>
+          <w:rFonts w:ascii="Arial" w:hAnsi="Arial" w:cs="Arial"/>
+        </w:rPr>
+        <w:t xml:space="preserve"> para crear una API robusta y eficiente que permite la comunicación entre el </w:t>
+      </w:r>
+      <w:proofErr w:type="spellStart"/>
+      <w:r>
+        <w:rPr>
+          <w:rFonts w:ascii="Arial" w:hAnsi="Arial" w:cs="Arial"/>
+        </w:rPr>
+        <w:t>frontend</w:t>
+      </w:r>
+      <w:proofErr w:type="spellEnd"/>
+      <w:r>
+        <w:rPr>
+          <w:rFonts w:ascii="Arial" w:hAnsi="Arial" w:cs="Arial"/>
+        </w:rPr>
+        <w:t xml:space="preserve"> y el </w:t>
+      </w:r>
+      <w:proofErr w:type="spellStart"/>
+      <w:r>
+        <w:rPr>
+          <w:rFonts w:ascii="Arial" w:hAnsi="Arial" w:cs="Arial"/>
+        </w:rPr>
+        <w:t>backend</w:t>
+      </w:r>
+      <w:proofErr w:type="spellEnd"/>
+      <w:r>
+        <w:rPr>
+          <w:rFonts w:ascii="Arial" w:hAnsi="Arial" w:cs="Arial"/>
+        </w:rPr>
+        <w:t>.</w:t>
+      </w:r>
+    </w:p>
+    <w:p>
+      <w:pPr>
+        <w:pStyle w:val="Ttulo4"/>
+      </w:pPr>
+      <w:r>
+        <w:t>Detalles del código</w:t>
+      </w:r>
+    </w:p>
+    <w:p>
+      <w:pPr>
+        <w:numPr>
+          <w:ilvl w:val="0"/>
+          <w:numId w:val="37"/>
+        </w:numPr>
+        <w:rPr>
+          <w:rFonts w:ascii="Arial" w:hAnsi="Arial" w:cs="Arial"/>
+        </w:rPr>
+      </w:pPr>
+      <w:r>
+        <w:rPr>
+          <w:rFonts w:ascii="Arial" w:hAnsi="Arial" w:cs="Arial"/>
+        </w:rPr>
+        <w:t xml:space="preserve">Importaciones y Configuración Inicial: </w:t>
+      </w:r>
+    </w:p>
+    <w:p>
+      <w:pPr>
         <w:numPr>
           <w:ilvl w:val="1"/>
-          <w:numId w:val="33"/>
+          <w:numId w:val="37"/>
         </w:numPr>
         <w:rPr>
           <w:rFonts w:ascii="Arial" w:hAnsi="Arial" w:cs="Arial"/>
@@ -7121,10 +6769,8 @@
       <w:r>
         <w:rPr>
           <w:rFonts w:ascii="Arial" w:hAnsi="Arial" w:cs="Arial"/>
-          <w:b/>
-          <w:bCs/>
-        </w:rPr>
-        <w:t>streamlit</w:t>
+        </w:rPr>
+        <w:t>fastapi</w:t>
       </w:r>
       <w:proofErr w:type="spellEnd"/>
       <w:r>
@@ -7133,43 +6779,40 @@
         </w:rPr>
         <w:t xml:space="preserve">, </w:t>
       </w:r>
-      <w:r>
-        <w:rPr>
-          <w:rFonts w:ascii="Arial" w:hAnsi="Arial" w:cs="Arial"/>
-          <w:b/>
-          <w:bCs/>
-        </w:rPr>
-        <w:t>os</w:t>
-      </w:r>
-      <w:r>
-        <w:rPr>
-          <w:rFonts w:ascii="Arial" w:hAnsi="Arial" w:cs="Arial"/>
-        </w:rPr>
-        <w:t xml:space="preserve">, y diversos componentes de </w:t>
-      </w:r>
       <w:proofErr w:type="spellStart"/>
       <w:r>
         <w:rPr>
           <w:rFonts w:ascii="Arial" w:hAnsi="Arial" w:cs="Arial"/>
-          <w:b/>
-          <w:bCs/>
-        </w:rPr>
-        <w:t>langchain</w:t>
+        </w:rPr>
+        <w:t>langchain_groq</w:t>
       </w:r>
       <w:proofErr w:type="spellEnd"/>
       <w:r>
         <w:rPr>
           <w:rFonts w:ascii="Arial" w:hAnsi="Arial" w:cs="Arial"/>
         </w:rPr>
-        <w:t>.</w:t>
-      </w:r>
-    </w:p>
-    <w:p>
-      <w:pPr>
-        <w:pStyle w:val="Prrafodelista"/>
+        <w:t xml:space="preserve">, </w:t>
+      </w:r>
+      <w:proofErr w:type="spellStart"/>
+      <w:r>
+        <w:rPr>
+          <w:rFonts w:ascii="Arial" w:hAnsi="Arial" w:cs="Arial"/>
+        </w:rPr>
+        <w:t>langchain_community</w:t>
+      </w:r>
+      <w:proofErr w:type="spellEnd"/>
+      <w:r>
+        <w:rPr>
+          <w:rFonts w:ascii="Arial" w:hAnsi="Arial" w:cs="Arial"/>
+        </w:rPr>
+        <w:t>, entre otros.</w:t>
+      </w:r>
+    </w:p>
+    <w:p>
+      <w:pPr>
         <w:numPr>
           <w:ilvl w:val="1"/>
-          <w:numId w:val="33"/>
+          <w:numId w:val="37"/>
         </w:numPr>
         <w:rPr>
           <w:rFonts w:ascii="Arial" w:hAnsi="Arial" w:cs="Arial"/>
@@ -7179,7 +6822,7 @@
         <w:rPr>
           <w:rFonts w:ascii="Arial" w:hAnsi="Arial" w:cs="Arial"/>
         </w:rPr>
-        <w:t xml:space="preserve">Se cargan las claves API necesarias para Llama 3 y </w:t>
+        <w:t xml:space="preserve">Se cargan las claves API necesarias para </w:t>
       </w:r>
       <w:proofErr w:type="spellStart"/>
       <w:r>
@@ -7193,69 +6836,45 @@
         <w:rPr>
           <w:rFonts w:ascii="Arial" w:hAnsi="Arial" w:cs="Arial"/>
         </w:rPr>
-        <w:t xml:space="preserve"> a través de variables de entorno, asegurando que el acceso a estas </w:t>
-      </w:r>
-      <w:proofErr w:type="spellStart"/>
-      <w:r>
-        <w:rPr>
-          <w:rFonts w:ascii="Arial" w:hAnsi="Arial" w:cs="Arial"/>
-        </w:rPr>
-        <w:t>APIs</w:t>
-      </w:r>
-      <w:proofErr w:type="spellEnd"/>
-      <w:r>
-        <w:rPr>
-          <w:rFonts w:ascii="Arial" w:hAnsi="Arial" w:cs="Arial"/>
-        </w:rPr>
-        <w:t xml:space="preserve"> se maneje de manera segura.</w:t>
-      </w:r>
-    </w:p>
-    <w:p>
-      <w:pPr>
-        <w:pStyle w:val="Prrafodelista"/>
+        <w:t xml:space="preserve"> a través de variables de entorno, asegurando que el acceso a la API se maneje de manera segura.</w:t>
+      </w:r>
+    </w:p>
+    <w:p>
+      <w:pPr>
         <w:numPr>
           <w:ilvl w:val="0"/>
-          <w:numId w:val="33"/>
+          <w:numId w:val="37"/>
         </w:numPr>
         <w:rPr>
           <w:rFonts w:ascii="Arial" w:hAnsi="Arial" w:cs="Arial"/>
-          <w:b/>
-          <w:bCs/>
-        </w:rPr>
-      </w:pPr>
-      <w:r>
-        <w:rPr>
-          <w:rFonts w:ascii="Arial" w:hAnsi="Arial" w:cs="Arial"/>
-          <w:b/>
-          <w:bCs/>
-        </w:rPr>
-        <w:t xml:space="preserve">Configuración de </w:t>
+        </w:rPr>
+      </w:pPr>
+      <w:r>
+        <w:rPr>
+          <w:rFonts w:ascii="Arial" w:hAnsi="Arial" w:cs="Arial"/>
+        </w:rPr>
+        <w:t xml:space="preserve">Inicialización del Modelo de Lenguaje y Configuración del </w:t>
       </w:r>
       <w:proofErr w:type="spellStart"/>
       <w:r>
         <w:rPr>
           <w:rFonts w:ascii="Arial" w:hAnsi="Arial" w:cs="Arial"/>
-          <w:b/>
-          <w:bCs/>
-        </w:rPr>
-        <w:t>Streamlit</w:t>
+        </w:rPr>
+        <w:t>Prompt</w:t>
       </w:r>
       <w:proofErr w:type="spellEnd"/>
       <w:r>
         <w:rPr>
           <w:rFonts w:ascii="Arial" w:hAnsi="Arial" w:cs="Arial"/>
-          <w:b/>
-          <w:bCs/>
-        </w:rPr>
-        <w:t>:</w:t>
-      </w:r>
-    </w:p>
-    <w:p>
-      <w:pPr>
-        <w:pStyle w:val="Prrafodelista"/>
+        </w:rPr>
+        <w:t xml:space="preserve">: </w:t>
+      </w:r>
+    </w:p>
+    <w:p>
+      <w:pPr>
         <w:numPr>
           <w:ilvl w:val="1"/>
-          <w:numId w:val="33"/>
+          <w:numId w:val="37"/>
         </w:numPr>
         <w:rPr>
           <w:rFonts w:ascii="Arial" w:hAnsi="Arial" w:cs="Arial"/>
@@ -7265,69 +6884,104 @@
         <w:rPr>
           <w:rFonts w:ascii="Arial" w:hAnsi="Arial" w:cs="Arial"/>
         </w:rPr>
-        <w:t xml:space="preserve">Se define el título de la aplicación de </w:t>
+        <w:t xml:space="preserve">Se carga el modelo de lenguaje GPT-J utilizando la clase </w:t>
       </w:r>
       <w:proofErr w:type="spellStart"/>
       <w:r>
         <w:rPr>
           <w:rFonts w:ascii="Arial" w:hAnsi="Arial" w:cs="Arial"/>
         </w:rPr>
-        <w:t>Streamlit</w:t>
+        <w:t>GroqModel</w:t>
       </w:r>
       <w:proofErr w:type="spellEnd"/>
       <w:r>
         <w:rPr>
           <w:rFonts w:ascii="Arial" w:hAnsi="Arial" w:cs="Arial"/>
         </w:rPr>
-        <w:t>, estableciendo la interfaz de usuario inicial.</w:t>
-      </w:r>
-    </w:p>
-    <w:p>
-      <w:pPr>
-        <w:pStyle w:val="Prrafodelista"/>
+        <w:t xml:space="preserve"> de </w:t>
+      </w:r>
+      <w:proofErr w:type="spellStart"/>
+      <w:r>
+        <w:rPr>
+          <w:rFonts w:ascii="Arial" w:hAnsi="Arial" w:cs="Arial"/>
+        </w:rPr>
+        <w:t>langchain_groq</w:t>
+      </w:r>
+      <w:proofErr w:type="spellEnd"/>
+      <w:r>
+        <w:rPr>
+          <w:rFonts w:ascii="Arial" w:hAnsi="Arial" w:cs="Arial"/>
+        </w:rPr>
+        <w:t xml:space="preserve">, especificando el nombre del modelo y la clave API de </w:t>
+      </w:r>
+      <w:proofErr w:type="spellStart"/>
+      <w:r>
+        <w:rPr>
+          <w:rFonts w:ascii="Arial" w:hAnsi="Arial" w:cs="Arial"/>
+        </w:rPr>
+        <w:t>Groq</w:t>
+      </w:r>
+      <w:proofErr w:type="spellEnd"/>
+      <w:r>
+        <w:rPr>
+          <w:rFonts w:ascii="Arial" w:hAnsi="Arial" w:cs="Arial"/>
+        </w:rPr>
+        <w:t>.</w:t>
+      </w:r>
+    </w:p>
+    <w:p>
+      <w:pPr>
+        <w:numPr>
+          <w:ilvl w:val="1"/>
+          <w:numId w:val="37"/>
+        </w:numPr>
+        <w:rPr>
+          <w:rFonts w:ascii="Arial" w:hAnsi="Arial" w:cs="Arial"/>
+        </w:rPr>
+      </w:pPr>
+      <w:r>
+        <w:rPr>
+          <w:rFonts w:ascii="Arial" w:hAnsi="Arial" w:cs="Arial"/>
+        </w:rPr>
+        <w:t xml:space="preserve">Se configura un </w:t>
+      </w:r>
+      <w:proofErr w:type="spellStart"/>
+      <w:r>
+        <w:rPr>
+          <w:rFonts w:ascii="Arial" w:hAnsi="Arial" w:cs="Arial"/>
+        </w:rPr>
+        <w:t>ChatPromptTemplate</w:t>
+      </w:r>
+      <w:proofErr w:type="spellEnd"/>
+      <w:r>
+        <w:rPr>
+          <w:rFonts w:ascii="Arial" w:hAnsi="Arial" w:cs="Arial"/>
+        </w:rPr>
+        <w:t xml:space="preserve"> para guiar cómo el modelo debe formular respuestas, instruyéndolo a responder preguntas basadas en el contexto proporcionado.</w:t>
+      </w:r>
+    </w:p>
+    <w:p>
+      <w:pPr>
         <w:numPr>
           <w:ilvl w:val="0"/>
-          <w:numId w:val="33"/>
+          <w:numId w:val="37"/>
         </w:numPr>
         <w:rPr>
           <w:rFonts w:ascii="Arial" w:hAnsi="Arial" w:cs="Arial"/>
-          <w:b/>
-          <w:bCs/>
-        </w:rPr>
-      </w:pPr>
-      <w:r>
-        <w:rPr>
-          <w:rFonts w:ascii="Arial" w:hAnsi="Arial" w:cs="Arial"/>
-          <w:b/>
-          <w:bCs/>
-        </w:rPr>
-        <w:t xml:space="preserve">Inicialización del Modelo LLM y Configuración del </w:t>
-      </w:r>
-      <w:proofErr w:type="spellStart"/>
-      <w:r>
-        <w:rPr>
-          <w:rFonts w:ascii="Arial" w:hAnsi="Arial" w:cs="Arial"/>
-          <w:b/>
-          <w:bCs/>
-        </w:rPr>
-        <w:t>Prompt</w:t>
-      </w:r>
-      <w:proofErr w:type="spellEnd"/>
-      <w:r>
-        <w:rPr>
-          <w:rFonts w:ascii="Arial" w:hAnsi="Arial" w:cs="Arial"/>
-          <w:b/>
-          <w:bCs/>
-        </w:rPr>
-        <w:t>:</w:t>
-      </w:r>
-    </w:p>
-    <w:p>
-      <w:pPr>
-        <w:pStyle w:val="Prrafodelista"/>
+        </w:rPr>
+      </w:pPr>
+      <w:r>
+        <w:rPr>
+          <w:rFonts w:ascii="Arial" w:hAnsi="Arial" w:cs="Arial"/>
+        </w:rPr>
+        <w:t xml:space="preserve">Carga y Vectorización de Documentos: </w:t>
+      </w:r>
+    </w:p>
+    <w:p>
+      <w:pPr>
         <w:numPr>
           <w:ilvl w:val="1"/>
-          <w:numId w:val="33"/>
+          <w:numId w:val="37"/>
         </w:numPr>
         <w:rPr>
           <w:rFonts w:ascii="Arial" w:hAnsi="Arial" w:cs="Arial"/>
@@ -7337,45 +6991,42 @@
         <w:rPr>
           <w:rFonts w:ascii="Arial" w:hAnsi="Arial" w:cs="Arial"/>
         </w:rPr>
-        <w:t xml:space="preserve">Se crea una instancia de </w:t>
+        <w:t>En el evento de inicio de la aplicación (@app.on_event("</w:t>
+      </w:r>
+      <w:proofErr w:type="gramStart"/>
+      <w:r>
+        <w:rPr>
+          <w:rFonts w:ascii="Arial" w:hAnsi="Arial" w:cs="Arial"/>
+        </w:rPr>
+        <w:t>startup</w:t>
+      </w:r>
+      <w:proofErr w:type="gramEnd"/>
+      <w:r>
+        <w:rPr>
+          <w:rFonts w:ascii="Arial" w:hAnsi="Arial" w:cs="Arial"/>
+        </w:rPr>
+        <w:t xml:space="preserve">")), se cargan los documentos desde diferentes fuentes (PDF, CSV, JSON) utilizando los cargadores correspondientes de </w:t>
       </w:r>
       <w:proofErr w:type="spellStart"/>
       <w:r>
         <w:rPr>
           <w:rFonts w:ascii="Arial" w:hAnsi="Arial" w:cs="Arial"/>
-          <w:b/>
-          <w:bCs/>
-        </w:rPr>
-        <w:t>ChatGroq</w:t>
+        </w:rPr>
+        <w:t>LangChain</w:t>
       </w:r>
       <w:proofErr w:type="spellEnd"/>
       <w:r>
         <w:rPr>
           <w:rFonts w:ascii="Arial" w:hAnsi="Arial" w:cs="Arial"/>
         </w:rPr>
-        <w:t xml:space="preserve"> usando la clave API de </w:t>
-      </w:r>
-      <w:proofErr w:type="spellStart"/>
-      <w:r>
-        <w:rPr>
-          <w:rFonts w:ascii="Arial" w:hAnsi="Arial" w:cs="Arial"/>
-        </w:rPr>
-        <w:t>Groq</w:t>
-      </w:r>
-      <w:proofErr w:type="spellEnd"/>
-      <w:r>
-        <w:rPr>
-          <w:rFonts w:ascii="Arial" w:hAnsi="Arial" w:cs="Arial"/>
-        </w:rPr>
-        <w:t xml:space="preserve"> y el modelo específico "Llama3-8b-8192".</w:t>
-      </w:r>
-    </w:p>
-    <w:p>
-      <w:pPr>
-        <w:pStyle w:val="Prrafodelista"/>
+        <w:t>.</w:t>
+      </w:r>
+    </w:p>
+    <w:p>
+      <w:pPr>
         <w:numPr>
           <w:ilvl w:val="1"/>
-          <w:numId w:val="33"/>
+          <w:numId w:val="37"/>
         </w:numPr>
         <w:rPr>
           <w:rFonts w:ascii="Arial" w:hAnsi="Arial" w:cs="Arial"/>
@@ -7385,53 +7036,59 @@
         <w:rPr>
           <w:rFonts w:ascii="Arial" w:hAnsi="Arial" w:cs="Arial"/>
         </w:rPr>
-        <w:t xml:space="preserve">Se configura un </w:t>
+        <w:t xml:space="preserve">Los documentos se dividen en fragmentos más pequeños utilizando </w:t>
       </w:r>
       <w:proofErr w:type="spellStart"/>
       <w:r>
         <w:rPr>
           <w:rFonts w:ascii="Arial" w:hAnsi="Arial" w:cs="Arial"/>
-          <w:b/>
-          <w:bCs/>
-        </w:rPr>
-        <w:t>ChatPromptTemplate</w:t>
+        </w:rPr>
+        <w:t>RecursiveCharacterTextSplitter</w:t>
       </w:r>
       <w:proofErr w:type="spellEnd"/>
       <w:r>
         <w:rPr>
           <w:rFonts w:ascii="Arial" w:hAnsi="Arial" w:cs="Arial"/>
         </w:rPr>
-        <w:t xml:space="preserve"> para guiar cómo el modelo debe formular respuestas, instruyéndolo a responder preguntas basadas exclusivamente en el contexto proporcionado.</w:t>
-      </w:r>
-    </w:p>
-    <w:p>
-      <w:pPr>
-        <w:pStyle w:val="Prrafodelista"/>
+        <w:t xml:space="preserve"> y se vectorizan utilizando </w:t>
+      </w:r>
+      <w:proofErr w:type="spellStart"/>
+      <w:r>
+        <w:rPr>
+          <w:rFonts w:ascii="Arial" w:hAnsi="Arial" w:cs="Arial"/>
+        </w:rPr>
+        <w:t>OllamaEmbeddings</w:t>
+      </w:r>
+      <w:proofErr w:type="spellEnd"/>
+      <w:r>
+        <w:rPr>
+          <w:rFonts w:ascii="Arial" w:hAnsi="Arial" w:cs="Arial"/>
+        </w:rPr>
+        <w:t xml:space="preserve"> y FAISS para crear una base de datos vectorial eficiente.</w:t>
+      </w:r>
+    </w:p>
+    <w:p>
+      <w:pPr>
         <w:numPr>
           <w:ilvl w:val="0"/>
-          <w:numId w:val="33"/>
+          <w:numId w:val="37"/>
         </w:numPr>
         <w:rPr>
           <w:rFonts w:ascii="Arial" w:hAnsi="Arial" w:cs="Arial"/>
-          <w:b/>
-          <w:bCs/>
-        </w:rPr>
-      </w:pPr>
-      <w:r>
-        <w:rPr>
-          <w:rFonts w:ascii="Arial" w:hAnsi="Arial" w:cs="Arial"/>
-          <w:b/>
-          <w:bCs/>
-        </w:rPr>
-        <w:t>Vectorización y Manejo de Documentos:</w:t>
-      </w:r>
-    </w:p>
-    <w:p>
-      <w:pPr>
-        <w:pStyle w:val="Prrafodelista"/>
+        </w:rPr>
+      </w:pPr>
+      <w:r>
+        <w:rPr>
+          <w:rFonts w:ascii="Arial" w:hAnsi="Arial" w:cs="Arial"/>
+        </w:rPr>
+        <w:t xml:space="preserve">Configuración de Herramientas Adicionales: </w:t>
+      </w:r>
+    </w:p>
+    <w:p>
+      <w:pPr>
         <w:numPr>
           <w:ilvl w:val="1"/>
-          <w:numId w:val="33"/>
+          <w:numId w:val="37"/>
         </w:numPr>
         <w:rPr>
           <w:rFonts w:ascii="Arial" w:hAnsi="Arial" w:cs="Arial"/>
@@ -7441,52 +7098,42 @@
         <w:rPr>
           <w:rFonts w:ascii="Arial" w:hAnsi="Arial" w:cs="Arial"/>
         </w:rPr>
-        <w:t xml:space="preserve">Se define una función </w:t>
+        <w:t xml:space="preserve">Se crean instancias de las herramientas </w:t>
       </w:r>
       <w:proofErr w:type="spellStart"/>
       <w:r>
         <w:rPr>
           <w:rFonts w:ascii="Arial" w:hAnsi="Arial" w:cs="Arial"/>
-          <w:b/>
-          <w:bCs/>
-        </w:rPr>
-        <w:t>vector_embedding</w:t>
+        </w:rPr>
+        <w:t>WikipediaQueryRun</w:t>
       </w:r>
       <w:proofErr w:type="spellEnd"/>
       <w:r>
         <w:rPr>
           <w:rFonts w:ascii="Arial" w:hAnsi="Arial" w:cs="Arial"/>
         </w:rPr>
-        <w:t xml:space="preserve"> para manejar la carga, división y vectorización de documentos usando </w:t>
+        <w:t xml:space="preserve"> y </w:t>
       </w:r>
       <w:proofErr w:type="spellStart"/>
       <w:r>
         <w:rPr>
           <w:rFonts w:ascii="Arial" w:hAnsi="Arial" w:cs="Arial"/>
         </w:rPr>
-        <w:t>PyPDF</w:t>
+        <w:t>ArxivQueryRun</w:t>
       </w:r>
       <w:proofErr w:type="spellEnd"/>
       <w:r>
         <w:rPr>
           <w:rFonts w:ascii="Arial" w:hAnsi="Arial" w:cs="Arial"/>
         </w:rPr>
-        <w:t xml:space="preserve"> para cargar </w:t>
-      </w:r>
-      <w:r>
-        <w:rPr>
-          <w:rFonts w:ascii="Arial" w:hAnsi="Arial" w:cs="Arial"/>
-        </w:rPr>
-        <w:lastRenderedPageBreak/>
-        <w:t>documentos desde un directorio, seguido por FAISS para crear y manejar una base de datos vectorial de los documentos.</w:t>
-      </w:r>
-    </w:p>
-    <w:p>
-      <w:pPr>
-        <w:pStyle w:val="Prrafodelista"/>
+        <w:t xml:space="preserve"> utilizando los envoltorios de API correspondientes.</w:t>
+      </w:r>
+    </w:p>
+    <w:p>
+      <w:pPr>
         <w:numPr>
           <w:ilvl w:val="1"/>
-          <w:numId w:val="33"/>
+          <w:numId w:val="37"/>
         </w:numPr>
         <w:rPr>
           <w:rFonts w:ascii="Arial" w:hAnsi="Arial" w:cs="Arial"/>
@@ -7496,37 +7143,67 @@
         <w:rPr>
           <w:rFonts w:ascii="Arial" w:hAnsi="Arial" w:cs="Arial"/>
         </w:rPr>
-        <w:t>Esto prepara el sistema para realizar búsquedas eficientes de información relevante en respuesta a consultas del usuario.</w:t>
-      </w:r>
-    </w:p>
-    <w:p>
-      <w:pPr>
-        <w:pStyle w:val="Prrafodelista"/>
+        <w:t xml:space="preserve">Estas herramientas permiten realizar consultas en Wikipedia y </w:t>
+      </w:r>
+      <w:proofErr w:type="spellStart"/>
+      <w:r>
+        <w:rPr>
+          <w:rFonts w:ascii="Arial" w:hAnsi="Arial" w:cs="Arial"/>
+        </w:rPr>
+        <w:t>Arxiv</w:t>
+      </w:r>
+      <w:proofErr w:type="spellEnd"/>
+      <w:r>
+        <w:rPr>
+          <w:rFonts w:ascii="Arial" w:hAnsi="Arial" w:cs="Arial"/>
+        </w:rPr>
+        <w:t xml:space="preserve"> para obtener información adicional durante el proceso de generación de respuestas.</w:t>
+      </w:r>
+    </w:p>
+    <w:p>
+      <w:pPr>
         <w:numPr>
           <w:ilvl w:val="0"/>
-          <w:numId w:val="33"/>
+          <w:numId w:val="37"/>
         </w:numPr>
         <w:rPr>
           <w:rFonts w:ascii="Arial" w:hAnsi="Arial" w:cs="Arial"/>
-          <w:b/>
-          <w:bCs/>
-        </w:rPr>
-      </w:pPr>
-      <w:r>
-        <w:rPr>
-          <w:rFonts w:ascii="Arial" w:hAnsi="Arial" w:cs="Arial"/>
-          <w:b/>
-          <w:bCs/>
-        </w:rPr>
-        <w:t>Interacción del Usuario:</w:t>
-      </w:r>
-    </w:p>
-    <w:p>
-      <w:pPr>
-        <w:pStyle w:val="Prrafodelista"/>
+        </w:rPr>
+      </w:pPr>
+      <w:proofErr w:type="spellStart"/>
+      <w:r>
+        <w:rPr>
+          <w:rFonts w:ascii="Arial" w:hAnsi="Arial" w:cs="Arial"/>
+        </w:rPr>
+        <w:t>Endpoint</w:t>
+      </w:r>
+      <w:proofErr w:type="spellEnd"/>
+      <w:r>
+        <w:rPr>
+          <w:rFonts w:ascii="Arial" w:hAnsi="Arial" w:cs="Arial"/>
+        </w:rPr>
+        <w:t xml:space="preserve"> de Consulta (/</w:t>
+      </w:r>
+      <w:proofErr w:type="spellStart"/>
+      <w:r>
+        <w:rPr>
+          <w:rFonts w:ascii="Arial" w:hAnsi="Arial" w:cs="Arial"/>
+        </w:rPr>
+        <w:t>ask</w:t>
+      </w:r>
+      <w:proofErr w:type="spellEnd"/>
+      <w:r>
+        <w:rPr>
+          <w:rFonts w:ascii="Arial" w:hAnsi="Arial" w:cs="Arial"/>
+        </w:rPr>
+        <w:t xml:space="preserve">): </w:t>
+      </w:r>
+    </w:p>
+    <w:p>
+      <w:pPr>
         <w:numPr>
           <w:ilvl w:val="1"/>
-          <w:numId w:val="33"/>
+          <w:numId w:val="37"/>
         </w:numPr>
         <w:rPr>
           <w:rFonts w:ascii="Arial" w:hAnsi="Arial" w:cs="Arial"/>
@@ -7536,15 +7213,28 @@
         <w:rPr>
           <w:rFonts w:ascii="Arial" w:hAnsi="Arial" w:cs="Arial"/>
         </w:rPr>
-        <w:t>Se proporciona un campo de texto donde los usuarios pueden ingresar sus preguntas.</w:t>
-      </w:r>
-    </w:p>
-    <w:p>
-      <w:pPr>
-        <w:pStyle w:val="Prrafodelista"/>
+        <w:t xml:space="preserve">Se define un </w:t>
+      </w:r>
+      <w:proofErr w:type="spellStart"/>
+      <w:r>
+        <w:rPr>
+          <w:rFonts w:ascii="Arial" w:hAnsi="Arial" w:cs="Arial"/>
+        </w:rPr>
+        <w:t>endpoint</w:t>
+      </w:r>
+      <w:proofErr w:type="spellEnd"/>
+      <w:r>
+        <w:rPr>
+          <w:rFonts w:ascii="Arial" w:hAnsi="Arial" w:cs="Arial"/>
+        </w:rPr>
+        <w:t xml:space="preserve"> de API (@app.post("/ask")) que recibe las consultas de los usuarios.</w:t>
+      </w:r>
+    </w:p>
+    <w:p>
+      <w:pPr>
         <w:numPr>
           <w:ilvl w:val="1"/>
-          <w:numId w:val="33"/>
+          <w:numId w:val="37"/>
         </w:numPr>
         <w:rPr>
           <w:rFonts w:ascii="Arial" w:hAnsi="Arial" w:cs="Arial"/>
@@ -7554,37 +7244,161 @@
         <w:rPr>
           <w:rFonts w:ascii="Arial" w:hAnsi="Arial" w:cs="Arial"/>
         </w:rPr>
-        <w:t>Un botón en la interfaz permite a los usuarios iniciar el proceso de vectorización de documentos, lo cual es necesario antes de que puedan realizarse búsquedas efectivas.</w:t>
-      </w:r>
-    </w:p>
-    <w:p>
-      <w:pPr>
-        <w:pStyle w:val="Prrafodelista"/>
+        <w:t xml:space="preserve">La consulta se traduce del español al inglés utilizando la biblioteca </w:t>
+      </w:r>
+      <w:proofErr w:type="spellStart"/>
+      <w:r>
+        <w:rPr>
+          <w:rFonts w:ascii="Arial" w:hAnsi="Arial" w:cs="Arial"/>
+        </w:rPr>
+        <w:t>googletrans</w:t>
+      </w:r>
+      <w:proofErr w:type="spellEnd"/>
+      <w:r>
+        <w:rPr>
+          <w:rFonts w:ascii="Arial" w:hAnsi="Arial" w:cs="Arial"/>
+        </w:rPr>
+        <w:t>.</w:t>
+      </w:r>
+    </w:p>
+    <w:p>
+      <w:pPr>
+        <w:numPr>
+          <w:ilvl w:val="1"/>
+          <w:numId w:val="37"/>
+        </w:numPr>
+        <w:rPr>
+          <w:rFonts w:ascii="Arial" w:hAnsi="Arial" w:cs="Arial"/>
+        </w:rPr>
+      </w:pPr>
+      <w:r>
+        <w:rPr>
+          <w:rFonts w:ascii="Arial" w:hAnsi="Arial" w:cs="Arial"/>
+        </w:rPr>
+        <w:t xml:space="preserve">Se crea un agente personalizado utilizando la función </w:t>
+      </w:r>
+      <w:proofErr w:type="spellStart"/>
+      <w:r>
+        <w:rPr>
+          <w:rFonts w:ascii="Arial" w:hAnsi="Arial" w:cs="Arial"/>
+        </w:rPr>
+        <w:t>create_custom_tools_agent</w:t>
+      </w:r>
+      <w:proofErr w:type="spellEnd"/>
+      <w:r>
+        <w:rPr>
+          <w:rFonts w:ascii="Arial" w:hAnsi="Arial" w:cs="Arial"/>
+        </w:rPr>
+        <w:t xml:space="preserve">, pasando el modelo de lenguaje, las herramientas adicionales y el </w:t>
+      </w:r>
+      <w:proofErr w:type="spellStart"/>
+      <w:r>
+        <w:rPr>
+          <w:rFonts w:ascii="Arial" w:hAnsi="Arial" w:cs="Arial"/>
+        </w:rPr>
+        <w:t>prompt</w:t>
+      </w:r>
+      <w:proofErr w:type="spellEnd"/>
+      <w:r>
+        <w:rPr>
+          <w:rFonts w:ascii="Arial" w:hAnsi="Arial" w:cs="Arial"/>
+        </w:rPr>
+        <w:t>.</w:t>
+      </w:r>
+    </w:p>
+    <w:p>
+      <w:pPr>
+        <w:numPr>
+          <w:ilvl w:val="1"/>
+          <w:numId w:val="37"/>
+        </w:numPr>
+        <w:rPr>
+          <w:rFonts w:ascii="Arial" w:hAnsi="Arial" w:cs="Arial"/>
+        </w:rPr>
+      </w:pPr>
+      <w:r>
+        <w:rPr>
+          <w:rFonts w:ascii="Arial" w:hAnsi="Arial" w:cs="Arial"/>
+        </w:rPr>
+        <w:t>El agente procesa la consulta y genera una respuesta utilizando el modelo de lenguaje y las herramientas adicionales.</w:t>
+      </w:r>
+    </w:p>
+    <w:p>
+      <w:pPr>
+        <w:numPr>
+          <w:ilvl w:val="1"/>
+          <w:numId w:val="37"/>
+        </w:numPr>
+        <w:rPr>
+          <w:rFonts w:ascii="Arial" w:hAnsi="Arial" w:cs="Arial"/>
+        </w:rPr>
+      </w:pPr>
+      <w:r>
+        <w:rPr>
+          <w:rFonts w:ascii="Arial" w:hAnsi="Arial" w:cs="Arial"/>
+        </w:rPr>
+        <w:t xml:space="preserve">La respuesta generada se traduce de vuelta al español utilizando </w:t>
+      </w:r>
+      <w:proofErr w:type="spellStart"/>
+      <w:r>
+        <w:rPr>
+          <w:rFonts w:ascii="Arial" w:hAnsi="Arial" w:cs="Arial"/>
+        </w:rPr>
+        <w:t>googletrans</w:t>
+      </w:r>
+      <w:proofErr w:type="spellEnd"/>
+      <w:r>
+        <w:rPr>
+          <w:rFonts w:ascii="Arial" w:hAnsi="Arial" w:cs="Arial"/>
+        </w:rPr>
+        <w:t xml:space="preserve"> y se devuelve al usuario junto con el contexto utilizado para generarla.</w:t>
+      </w:r>
+    </w:p>
+    <w:p>
+      <w:pPr>
+        <w:pStyle w:val="Ttulo4"/>
+        <w:ind w:right="424"/>
+      </w:pPr>
+      <w:r>
+        <w:t>Flujo de la aplicación</w:t>
+      </w:r>
+    </w:p>
+    <w:p>
+      <w:pPr>
         <w:numPr>
           <w:ilvl w:val="0"/>
-          <w:numId w:val="33"/>
+          <w:numId w:val="38"/>
         </w:numPr>
         <w:rPr>
           <w:rFonts w:ascii="Arial" w:hAnsi="Arial" w:cs="Arial"/>
-          <w:b/>
-          <w:bCs/>
-        </w:rPr>
-      </w:pPr>
-      <w:r>
-        <w:rPr>
-          <w:rFonts w:ascii="Arial" w:hAnsi="Arial" w:cs="Arial"/>
-          <w:b/>
-          <w:bCs/>
-        </w:rPr>
-        <w:t>Procesamiento de la Consulta y Presentación de Resultados:</w:t>
-      </w:r>
-    </w:p>
-    <w:p>
-      <w:pPr>
-        <w:pStyle w:val="Prrafodelista"/>
+        </w:rPr>
+      </w:pPr>
+      <w:r>
+        <w:rPr>
+          <w:rFonts w:ascii="Arial" w:hAnsi="Arial" w:cs="Arial"/>
+        </w:rPr>
+        <w:t xml:space="preserve">El usuario accede a la interfaz de usuario de </w:t>
+      </w:r>
+      <w:proofErr w:type="spellStart"/>
+      <w:r>
+        <w:rPr>
+          <w:rFonts w:ascii="Arial" w:hAnsi="Arial" w:cs="Arial"/>
+        </w:rPr>
+        <w:t>Streamlit</w:t>
+      </w:r>
+      <w:proofErr w:type="spellEnd"/>
+      <w:r>
+        <w:rPr>
+          <w:rFonts w:ascii="Arial" w:hAnsi="Arial" w:cs="Arial"/>
+        </w:rPr>
+        <w:t xml:space="preserve"> y realiza una consulta en español.</w:t>
+      </w:r>
+    </w:p>
+    <w:p>
+      <w:pPr>
         <w:numPr>
-          <w:ilvl w:val="1"/>
-          <w:numId w:val="33"/>
+          <w:ilvl w:val="0"/>
+          <w:numId w:val="38"/>
         </w:numPr>
         <w:rPr>
           <w:rFonts w:ascii="Arial" w:hAnsi="Arial" w:cs="Arial"/>
@@ -7594,47 +7408,56 @@
         <w:rPr>
           <w:rFonts w:ascii="Arial" w:hAnsi="Arial" w:cs="Arial"/>
         </w:rPr>
-        <w:t xml:space="preserve">Al ingresar una pregunta y presionar el botón correspondiente, el sistema utiliza </w:t>
+        <w:t xml:space="preserve">La consulta se envía al </w:t>
       </w:r>
       <w:proofErr w:type="spellStart"/>
       <w:r>
         <w:rPr>
           <w:rFonts w:ascii="Arial" w:hAnsi="Arial" w:cs="Arial"/>
-          <w:b/>
-          <w:bCs/>
-        </w:rPr>
-        <w:t>create_retrieval_chain</w:t>
+        </w:rPr>
+        <w:t>endpoint</w:t>
       </w:r>
       <w:proofErr w:type="spellEnd"/>
       <w:r>
         <w:rPr>
           <w:rFonts w:ascii="Arial" w:hAnsi="Arial" w:cs="Arial"/>
         </w:rPr>
-        <w:t xml:space="preserve"> para buscar y recuperar los documentos más relevantes, y luego </w:t>
+        <w:t xml:space="preserve"> /</w:t>
       </w:r>
       <w:proofErr w:type="spellStart"/>
       <w:r>
         <w:rPr>
           <w:rFonts w:ascii="Arial" w:hAnsi="Arial" w:cs="Arial"/>
-          <w:b/>
-          <w:bCs/>
-        </w:rPr>
-        <w:t>create_stuff_documents_chain</w:t>
+        </w:rPr>
+        <w:t>ask</w:t>
       </w:r>
       <w:proofErr w:type="spellEnd"/>
       <w:r>
         <w:rPr>
           <w:rFonts w:ascii="Arial" w:hAnsi="Arial" w:cs="Arial"/>
         </w:rPr>
-        <w:t xml:space="preserve"> para generar respuestas basadas en esos documentos.</w:t>
-      </w:r>
-    </w:p>
-    <w:p>
-      <w:pPr>
-        <w:pStyle w:val="Prrafodelista"/>
+        <w:t xml:space="preserve"> de la API </w:t>
+      </w:r>
+      <w:proofErr w:type="spellStart"/>
+      <w:r>
+        <w:rPr>
+          <w:rFonts w:ascii="Arial" w:hAnsi="Arial" w:cs="Arial"/>
+        </w:rPr>
+        <w:t>FastAPI</w:t>
+      </w:r>
+      <w:proofErr w:type="spellEnd"/>
+      <w:r>
+        <w:rPr>
+          <w:rFonts w:ascii="Arial" w:hAnsi="Arial" w:cs="Arial"/>
+        </w:rPr>
+        <w:t>.</w:t>
+      </w:r>
+    </w:p>
+    <w:p>
+      <w:pPr>
         <w:numPr>
-          <w:ilvl w:val="1"/>
-          <w:numId w:val="33"/>
+          <w:ilvl w:val="0"/>
+          <w:numId w:val="38"/>
         </w:numPr>
         <w:rPr>
           <w:rFonts w:ascii="Arial" w:hAnsi="Arial" w:cs="Arial"/>
@@ -7644,15 +7467,28 @@
         <w:rPr>
           <w:rFonts w:ascii="Arial" w:hAnsi="Arial" w:cs="Arial"/>
         </w:rPr>
-        <w:t>Se mide y muestra el tiempo de respuesta, y las respuestas se presentan al usuario.</w:t>
-      </w:r>
-    </w:p>
-    <w:p>
-      <w:pPr>
-        <w:pStyle w:val="Prrafodelista"/>
+        <w:t xml:space="preserve">La consulta se traduce al inglés utilizando </w:t>
+      </w:r>
+      <w:proofErr w:type="spellStart"/>
+      <w:r>
+        <w:rPr>
+          <w:rFonts w:ascii="Arial" w:hAnsi="Arial" w:cs="Arial"/>
+        </w:rPr>
+        <w:t>googletrans</w:t>
+      </w:r>
+      <w:proofErr w:type="spellEnd"/>
+      <w:r>
+        <w:rPr>
+          <w:rFonts w:ascii="Arial" w:hAnsi="Arial" w:cs="Arial"/>
+        </w:rPr>
+        <w:t>.</w:t>
+      </w:r>
+    </w:p>
+    <w:p>
+      <w:pPr>
         <w:numPr>
-          <w:ilvl w:val="1"/>
-          <w:numId w:val="33"/>
+          <w:ilvl w:val="0"/>
+          <w:numId w:val="38"/>
         </w:numPr>
         <w:rPr>
           <w:rFonts w:ascii="Arial" w:hAnsi="Arial" w:cs="Arial"/>
@@ -7662,27 +7498,106 @@
         <w:rPr>
           <w:rFonts w:ascii="Arial" w:hAnsi="Arial" w:cs="Arial"/>
         </w:rPr>
-        <w:t>Un "</w:t>
+        <w:t xml:space="preserve">Se crea un agente personalizado utilizando el modelo de lenguaje GPT-J, las herramientas adicionales (Wikipedia y </w:t>
       </w:r>
       <w:proofErr w:type="spellStart"/>
       <w:r>
         <w:rPr>
           <w:rFonts w:ascii="Arial" w:hAnsi="Arial" w:cs="Arial"/>
         </w:rPr>
-        <w:t>expander</w:t>
+        <w:t>Arxiv</w:t>
       </w:r>
       <w:proofErr w:type="spellEnd"/>
       <w:r>
         <w:rPr>
           <w:rFonts w:ascii="Arial" w:hAnsi="Arial" w:cs="Arial"/>
         </w:rPr>
-        <w:t xml:space="preserve">" de </w:t>
+        <w:t xml:space="preserve">) y el </w:t>
       </w:r>
       <w:proofErr w:type="spellStart"/>
       <w:r>
         <w:rPr>
           <w:rFonts w:ascii="Arial" w:hAnsi="Arial" w:cs="Arial"/>
         </w:rPr>
+        <w:t>prompt</w:t>
+      </w:r>
+      <w:proofErr w:type="spellEnd"/>
+      <w:r>
+        <w:rPr>
+          <w:rFonts w:ascii="Arial" w:hAnsi="Arial" w:cs="Arial"/>
+        </w:rPr>
+        <w:t>.</w:t>
+      </w:r>
+    </w:p>
+    <w:p>
+      <w:pPr>
+        <w:numPr>
+          <w:ilvl w:val="0"/>
+          <w:numId w:val="38"/>
+        </w:numPr>
+        <w:rPr>
+          <w:rFonts w:ascii="Arial" w:hAnsi="Arial" w:cs="Arial"/>
+        </w:rPr>
+      </w:pPr>
+      <w:r>
+        <w:rPr>
+          <w:rFonts w:ascii="Arial" w:hAnsi="Arial" w:cs="Arial"/>
+        </w:rPr>
+        <w:t>El agente procesa la consulta y genera una respuesta utilizando el modelo de lenguaje y las herramientas adicionales.</w:t>
+      </w:r>
+    </w:p>
+    <w:p>
+      <w:pPr>
+        <w:numPr>
+          <w:ilvl w:val="0"/>
+          <w:numId w:val="38"/>
+        </w:numPr>
+        <w:rPr>
+          <w:rFonts w:ascii="Arial" w:hAnsi="Arial" w:cs="Arial"/>
+        </w:rPr>
+      </w:pPr>
+      <w:r>
+        <w:rPr>
+          <w:rFonts w:ascii="Arial" w:hAnsi="Arial" w:cs="Arial"/>
+        </w:rPr>
+        <w:t xml:space="preserve">La respuesta generada se traduce de vuelta al español utilizando </w:t>
+      </w:r>
+      <w:proofErr w:type="spellStart"/>
+      <w:r>
+        <w:rPr>
+          <w:rFonts w:ascii="Arial" w:hAnsi="Arial" w:cs="Arial"/>
+        </w:rPr>
+        <w:t>googletrans</w:t>
+      </w:r>
+      <w:proofErr w:type="spellEnd"/>
+      <w:r>
+        <w:rPr>
+          <w:rFonts w:ascii="Arial" w:hAnsi="Arial" w:cs="Arial"/>
+        </w:rPr>
+        <w:t>.</w:t>
+      </w:r>
+    </w:p>
+    <w:p>
+      <w:pPr>
+        <w:numPr>
+          <w:ilvl w:val="0"/>
+          <w:numId w:val="38"/>
+        </w:numPr>
+        <w:rPr>
+          <w:rFonts w:ascii="Arial" w:hAnsi="Arial" w:cs="Arial"/>
+        </w:rPr>
+      </w:pPr>
+      <w:r>
+        <w:rPr>
+          <w:rFonts w:ascii="Arial" w:hAnsi="Arial" w:cs="Arial"/>
+        </w:rPr>
+        <w:t xml:space="preserve">La respuesta y el contexto utilizado se devuelven a la interfaz de usuario de </w:t>
+      </w:r>
+      <w:proofErr w:type="spellStart"/>
+      <w:r>
+        <w:rPr>
+          <w:rFonts w:ascii="Arial" w:hAnsi="Arial" w:cs="Arial"/>
+        </w:rPr>
         <w:t>Streamlit</w:t>
       </w:r>
       <w:proofErr w:type="spellEnd"/>
@@ -7690,19 +7605,109 @@
         <w:rPr>
           <w:rFonts w:ascii="Arial" w:hAnsi="Arial" w:cs="Arial"/>
         </w:rPr>
-        <w:t xml:space="preserve"> se utiliza para mostrar los resultados detallados de la búsqueda, incluyendo los contenidos de los documentos recuperados.</w:t>
-      </w:r>
-    </w:p>
-    <w:p>
-      <w:pPr>
-        <w:pStyle w:val="Prrafodelista"/>
-        <w:ind w:left="1440"/>
-        <w:rPr>
-          <w:rFonts w:ascii="Arial" w:hAnsi="Arial" w:cs="Arial"/>
-        </w:rPr>
-      </w:pPr>
-    </w:p>
-    <w:p/>
+        <w:t>.</w:t>
+      </w:r>
+    </w:p>
+    <w:p>
+      <w:pPr>
+        <w:numPr>
+          <w:ilvl w:val="0"/>
+          <w:numId w:val="38"/>
+        </w:numPr>
+        <w:rPr>
+          <w:rFonts w:ascii="Arial" w:hAnsi="Arial" w:cs="Arial"/>
+        </w:rPr>
+      </w:pPr>
+      <w:r>
+        <w:rPr>
+          <w:rFonts w:ascii="Arial" w:hAnsi="Arial" w:cs="Arial"/>
+        </w:rPr>
+        <w:t>La interfaz de usuario muestra la respuesta al usuario y permite expandir los detalles adicionales y el contexto utilizado.</w:t>
+      </w:r>
+    </w:p>
+    <w:p>
+      <w:pPr>
+        <w:rPr>
+          <w:rFonts w:ascii="Arial" w:hAnsi="Arial" w:cs="Arial"/>
+        </w:rPr>
+      </w:pPr>
+      <w:r>
+        <w:rPr>
+          <w:rFonts w:ascii="Arial" w:hAnsi="Arial" w:cs="Arial"/>
+        </w:rPr>
+        <w:t xml:space="preserve">Este esquema y flujo de la aplicación representan el funcionamiento actualizado de nuestro RAG basado en el nuevo código de main.py. La integración de tecnologías como </w:t>
+      </w:r>
+      <w:proofErr w:type="spellStart"/>
+      <w:r>
+        <w:rPr>
+          <w:rFonts w:ascii="Arial" w:hAnsi="Arial" w:cs="Arial"/>
+        </w:rPr>
+        <w:t>Groq</w:t>
+      </w:r>
+      <w:proofErr w:type="spellEnd"/>
+      <w:r>
+        <w:rPr>
+          <w:rFonts w:ascii="Arial" w:hAnsi="Arial" w:cs="Arial"/>
+        </w:rPr>
+        <w:t xml:space="preserve">, </w:t>
+      </w:r>
+      <w:proofErr w:type="spellStart"/>
+      <w:r>
+        <w:rPr>
+          <w:rFonts w:ascii="Arial" w:hAnsi="Arial" w:cs="Arial"/>
+        </w:rPr>
+        <w:t>LangChain</w:t>
+      </w:r>
+      <w:proofErr w:type="spellEnd"/>
+      <w:r>
+        <w:rPr>
+          <w:rFonts w:ascii="Arial" w:hAnsi="Arial" w:cs="Arial"/>
+        </w:rPr>
+        <w:t xml:space="preserve">, FAISS, </w:t>
+      </w:r>
+      <w:proofErr w:type="spellStart"/>
+      <w:r>
+        <w:rPr>
+          <w:rFonts w:ascii="Arial" w:hAnsi="Arial" w:cs="Arial"/>
+        </w:rPr>
+        <w:t>Streamlit</w:t>
+      </w:r>
+      <w:proofErr w:type="spellEnd"/>
+      <w:r>
+        <w:rPr>
+          <w:rFonts w:ascii="Arial" w:hAnsi="Arial" w:cs="Arial"/>
+        </w:rPr>
+        <w:t xml:space="preserve"> y </w:t>
+      </w:r>
+      <w:proofErr w:type="spellStart"/>
+      <w:r>
+        <w:rPr>
+          <w:rFonts w:ascii="Arial" w:hAnsi="Arial" w:cs="Arial"/>
+        </w:rPr>
+        <w:t>FastAPI</w:t>
+      </w:r>
+      <w:proofErr w:type="spellEnd"/>
+      <w:r>
+        <w:rPr>
+          <w:rFonts w:ascii="Arial" w:hAnsi="Arial" w:cs="Arial"/>
+        </w:rPr>
+        <w:t xml:space="preserve">, junto con las herramientas adicionales de Wikipedia y </w:t>
+      </w:r>
+      <w:proofErr w:type="spellStart"/>
+      <w:r>
+        <w:rPr>
+          <w:rFonts w:ascii="Arial" w:hAnsi="Arial" w:cs="Arial"/>
+        </w:rPr>
+        <w:t>Arxiv</w:t>
+      </w:r>
+      <w:proofErr w:type="spellEnd"/>
+      <w:r>
+        <w:rPr>
+          <w:rFonts w:ascii="Arial" w:hAnsi="Arial" w:cs="Arial"/>
+        </w:rPr>
+        <w:t>, permite un procesamiento eficiente de las consultas de los usuarios y la generación de respuestas precisas y contextualizadas.</w:t>
+      </w:r>
+    </w:p>
     <w:p>
       <w:pPr>
         <w:rPr>
@@ -7725,8 +7730,8 @@
           <w:caps w:val="0"/>
         </w:rPr>
       </w:pPr>
-      <w:bookmarkStart w:id="24" w:name="_Toc162797411"/>
-      <w:bookmarkStart w:id="25" w:name="_Toc166099941"/>
+      <w:bookmarkStart w:id="29" w:name="_Toc162797411"/>
+      <w:bookmarkStart w:id="30" w:name="_Toc166157656"/>
       <w:r>
         <w:rPr>
           <w:rFonts w:ascii="Arial" w:hAnsi="Arial" w:cs="Arial"/>
@@ -7734,7 +7739,7 @@
         </w:rPr>
         <w:t>Resultados</w:t>
       </w:r>
-      <w:bookmarkEnd w:id="24"/>
+      <w:bookmarkEnd w:id="29"/>
       <w:r>
         <w:rPr>
           <w:rFonts w:ascii="Arial" w:hAnsi="Arial" w:cs="Arial"/>
@@ -7742,7 +7747,7 @@
         </w:rPr>
         <w:t xml:space="preserve"> y discusión</w:t>
       </w:r>
-      <w:bookmarkEnd w:id="25"/>
+      <w:bookmarkEnd w:id="30"/>
     </w:p>
     <w:p>
       <w:pPr>
@@ -7839,16 +7844,15 @@
           <w:rFonts w:ascii="Arial" w:hAnsi="Arial" w:cs="Arial"/>
         </w:rPr>
       </w:pPr>
-      <w:bookmarkStart w:id="26" w:name="_Toc162797431"/>
-      <w:bookmarkStart w:id="27" w:name="_Toc166099942"/>
-      <w:r>
-        <w:rPr>
-          <w:rFonts w:ascii="Arial" w:hAnsi="Arial" w:cs="Arial"/>
-        </w:rPr>
-        <w:lastRenderedPageBreak/>
+      <w:bookmarkStart w:id="31" w:name="_Toc162797431"/>
+      <w:bookmarkStart w:id="32" w:name="_Toc166157657"/>
+      <w:r>
+        <w:rPr>
+          <w:rFonts w:ascii="Arial" w:hAnsi="Arial" w:cs="Arial"/>
+        </w:rPr>
         <w:t>C</w:t>
       </w:r>
-      <w:bookmarkEnd w:id="26"/>
+      <w:bookmarkEnd w:id="31"/>
       <w:r>
         <w:rPr>
           <w:rFonts w:ascii="Arial" w:hAnsi="Arial" w:cs="Arial"/>
@@ -7856,7 +7860,7 @@
         </w:rPr>
         <w:t>onclusiones</w:t>
       </w:r>
-      <w:bookmarkEnd w:id="27"/>
+      <w:bookmarkEnd w:id="32"/>
     </w:p>
     <w:p/>
     <w:p>
@@ -7977,7 +7981,6 @@
         <w:rPr>
           <w:rFonts w:ascii="Arial" w:hAnsi="Arial" w:cs="Arial"/>
         </w:rPr>
-        <w:lastRenderedPageBreak/>
         <w:t>Investigar la integración de técnicas de aprendizaje por refuerzo para permitir que el chatbot aprenda y se adapte continuamente en función de las interacciones con los usuarios.</w:t>
       </w:r>
     </w:p>
@@ -8072,13 +8075,218 @@
     <w:p/>
     <w:p>
       <w:pPr>
+        <w:pStyle w:val="Anexo"/>
+      </w:pPr>
+      <w:bookmarkStart w:id="33" w:name="_Toc54935102"/>
+      <w:bookmarkStart w:id="34" w:name="_Toc162797441"/>
+      <w:proofErr w:type="spellStart"/>
+      <w:r>
+        <w:t>Codigo</w:t>
+      </w:r>
+      <w:proofErr w:type="spellEnd"/>
+      <w:r>
+        <w:t xml:space="preserve"> diagrama de flujo v3.</w:t>
+      </w:r>
+    </w:p>
+    <w:p>
+      <w:proofErr w:type="spellStart"/>
+      <w:r>
+        <w:t>graph</w:t>
+      </w:r>
+      <w:proofErr w:type="spellEnd"/>
+      <w:r>
+        <w:t xml:space="preserve"> TD</w:t>
+      </w:r>
+    </w:p>
+    <w:p>
+      <w:r>
+        <w:t xml:space="preserve">A[Inicio: Usuario accede a la aplicación </w:t>
+      </w:r>
+      <w:proofErr w:type="spellStart"/>
+      <w:r>
+        <w:t>Streamlit</w:t>
+      </w:r>
+      <w:proofErr w:type="spellEnd"/>
+      <w:r>
+        <w:t>] --&gt; B[Usuario ingresa pregunta en español]</w:t>
+      </w:r>
+    </w:p>
+    <w:p>
+      <w:r>
+        <w:t xml:space="preserve">B --&gt; C[Pregunta enviada a la API </w:t>
+      </w:r>
+      <w:proofErr w:type="spellStart"/>
+      <w:r>
+        <w:t>FastAPI</w:t>
+      </w:r>
+      <w:proofErr w:type="spellEnd"/>
+      <w:r>
+        <w:t>]</w:t>
+      </w:r>
+    </w:p>
+    <w:p>
+      <w:r>
+        <w:t xml:space="preserve">C --&gt; D[Traducción de la pregunta al inglés usando </w:t>
+      </w:r>
+      <w:proofErr w:type="spellStart"/>
+      <w:r>
+        <w:t>googletrans</w:t>
+      </w:r>
+      <w:proofErr w:type="spellEnd"/>
+      <w:r>
+        <w:t>]</w:t>
+      </w:r>
+    </w:p>
+    <w:p>
+      <w:r>
+        <w:t>D --&gt; E[Agente personalizado recibe la pregunta traducida]</w:t>
+      </w:r>
+    </w:p>
+    <w:p>
+      <w:r>
+        <w:t>E --&gt; F{Tipo de pregunta}</w:t>
+      </w:r>
+    </w:p>
+    <w:p>
+      <w:r>
+        <w:t xml:space="preserve">F --&gt; |Pregunta general| G[Búsqueda en Wikipedia usando </w:t>
+      </w:r>
+      <w:proofErr w:type="spellStart"/>
+      <w:r>
+        <w:t>WikipediaQueryRun</w:t>
+      </w:r>
+      <w:proofErr w:type="spellEnd"/>
+      <w:r>
+        <w:t>]</w:t>
+      </w:r>
+    </w:p>
+    <w:p>
+      <w:r>
+        <w:t>F --&gt; |Pregunta médica específica| H[Búsqueda en documentos médicos utilizando búsqueda personalizada]</w:t>
+      </w:r>
+    </w:p>
+    <w:p>
+      <w:r>
+        <w:t xml:space="preserve">F --&gt; |Pregunta sobre estudios científicos| I[Búsqueda en </w:t>
+      </w:r>
+      <w:proofErr w:type="spellStart"/>
+      <w:r>
+        <w:t>Arxiv</w:t>
+      </w:r>
+      <w:proofErr w:type="spellEnd"/>
+      <w:r>
+        <w:t xml:space="preserve"> usando </w:t>
+      </w:r>
+      <w:proofErr w:type="spellStart"/>
+      <w:r>
+        <w:t>ArxivQueryRun</w:t>
+      </w:r>
+      <w:proofErr w:type="spellEnd"/>
+      <w:r>
+        <w:t>]</w:t>
+      </w:r>
+    </w:p>
+    <w:p>
+      <w:r>
+        <w:t>G --&gt; J[Resultados de Wikipedia]</w:t>
+      </w:r>
+    </w:p>
+    <w:p>
+      <w:r>
+        <w:t>H --&gt; K[Resultados de documentos médicos]</w:t>
+      </w:r>
+    </w:p>
+    <w:p>
+      <w:r>
+        <w:t xml:space="preserve">I --&gt; L[Resultados de </w:t>
+      </w:r>
+      <w:proofErr w:type="spellStart"/>
+      <w:r>
+        <w:t>Arxiv</w:t>
+      </w:r>
+      <w:proofErr w:type="spellEnd"/>
+      <w:r>
+        <w:t>]</w:t>
+      </w:r>
+    </w:p>
+    <w:p>
+      <w:r>
+        <w:t>J --&gt; M[Generación de respuesta en inglés utilizando el modelo GPT-J y resultados combinados]</w:t>
+      </w:r>
+    </w:p>
+    <w:p>
+      <w:r>
+        <w:t>K --&gt; M</w:t>
+      </w:r>
+    </w:p>
+    <w:p>
+      <w:r>
+        <w:t>L --&gt; M</w:t>
+      </w:r>
+    </w:p>
+    <w:p>
+      <w:r>
+        <w:t xml:space="preserve">M --&gt; N[Traducción de la respuesta al español usando </w:t>
+      </w:r>
+      <w:proofErr w:type="spellStart"/>
+      <w:r>
+        <w:t>googletrans</w:t>
+      </w:r>
+      <w:proofErr w:type="spellEnd"/>
+      <w:r>
+        <w:t>]</w:t>
+      </w:r>
+    </w:p>
+    <w:p>
+      <w:r>
+        <w:t xml:space="preserve">N --&gt; O[Respuesta traducida al español devuelta a la interfaz de usuario de </w:t>
+      </w:r>
+      <w:proofErr w:type="spellStart"/>
+      <w:r>
+        <w:t>Streamlit</w:t>
+      </w:r>
+      <w:proofErr w:type="spellEnd"/>
+      <w:r>
+        <w:t>]</w:t>
+      </w:r>
+    </w:p>
+    <w:p>
+      <w:r>
+        <w:t>O --&gt; P[Respuesta en español mostrada al usuario]</w:t>
+      </w:r>
+    </w:p>
+    <w:p>
+      <w:r>
+        <w:t>P --&gt; Q[Expansión: Detalles adicionales y contexto utilizado]</w:t>
+      </w:r>
+    </w:p>
+    <w:p>
+      <w:pPr>
+        <w:spacing w:before="0" w:after="0" w:line="240" w:lineRule="auto"/>
+        <w:jc w:val="left"/>
+        <w:rPr>
+          <w:rFonts w:ascii="Arial" w:hAnsi="Arial" w:cs="Arial"/>
+          <w:bCs/>
+          <w:color w:val="0098CD"/>
+          <w:kern w:val="32"/>
+          <w:sz w:val="36"/>
+          <w:szCs w:val="32"/>
+        </w:rPr>
+      </w:pPr>
+      <w:r>
+        <w:rPr>
+          <w:rFonts w:ascii="Arial" w:hAnsi="Arial" w:cs="Arial"/>
+        </w:rPr>
+        <w:br w:type="page"/>
+      </w:r>
+    </w:p>
+    <w:p>
+      <w:pPr>
         <w:pStyle w:val="Ttulo1sinnumerar"/>
         <w:rPr>
           <w:rFonts w:ascii="Arial" w:hAnsi="Arial" w:cs="Arial"/>
         </w:rPr>
       </w:pPr>
-      <w:bookmarkStart w:id="28" w:name="_Toc54935102"/>
-      <w:bookmarkStart w:id="29" w:name="_Toc162797441"/>
     </w:p>
     <w:p>
       <w:pPr>
@@ -8087,30 +8295,23 @@
           <w:rFonts w:ascii="Arial" w:hAnsi="Arial" w:cs="Arial"/>
         </w:rPr>
       </w:pPr>
-    </w:p>
-    <w:p>
-      <w:pPr>
-        <w:pStyle w:val="Ttulo1sinnumerar"/>
-        <w:rPr>
-          <w:rFonts w:ascii="Arial" w:hAnsi="Arial" w:cs="Arial"/>
-        </w:rPr>
-      </w:pPr>
-      <w:bookmarkStart w:id="30" w:name="_Toc166099943"/>
+      <w:bookmarkStart w:id="35" w:name="_Toc166157658"/>
       <w:r>
         <w:rPr>
           <w:rFonts w:ascii="Arial" w:hAnsi="Arial" w:cs="Arial"/>
         </w:rPr>
         <w:t>Referencias bibliográficas</w:t>
       </w:r>
-      <w:bookmarkEnd w:id="28"/>
-      <w:bookmarkEnd w:id="29"/>
-      <w:bookmarkEnd w:id="30"/>
+      <w:bookmarkEnd w:id="33"/>
+      <w:bookmarkEnd w:id="34"/>
+      <w:bookmarkEnd w:id="35"/>
     </w:p>
     <w:p>
       <w:pPr>
         <w:pStyle w:val="Bibliografa"/>
         <w:rPr>
           <w:rFonts w:ascii="Arial" w:hAnsi="Arial" w:cs="Arial"/>
+          <w:lang w:val="en-US"/>
         </w:rPr>
       </w:pPr>
       <w:r>
@@ -8142,14 +8343,14 @@
           <w:rFonts w:ascii="Arial" w:hAnsi="Arial" w:cs="Arial"/>
         </w:rPr>
         <w:tab/>
-        <w:t xml:space="preserve">Min B, Ross H, Sulem E, Veyseh APB, Nguyen TH, Sainz O, et al. Recent Advances in Natural Language Processing via Large Pre-Trained Language Models: A Survey </w:t>
-      </w:r>
-      <w:r>
-        <w:rPr>
-          <w:rFonts w:ascii="Arial" w:hAnsi="Arial" w:cs="Arial"/>
-        </w:rPr>
-        <w:lastRenderedPageBreak/>
-        <w:t>[Internet]. arXiv; 2021 [citado 31 de marzo de 2024]. Disponible en: http://arxiv.org/abs/2111.01243</w:t>
+        <w:t xml:space="preserve">Min B, Ross H, Sulem E, Veyseh APB, Nguyen TH, Sainz O, et al. </w:t>
+      </w:r>
+      <w:r>
+        <w:rPr>
+          <w:rFonts w:ascii="Arial" w:hAnsi="Arial" w:cs="Arial"/>
+          <w:lang w:val="en-US"/>
+        </w:rPr>
+        <w:t>Recent Advances in Natural Language Processing via Large Pre-Trained Language Models: A Survey [Internet]. arXiv; 2021 [citado 31 de marzo de 2024]. Disponible en: http://arxiv.org/abs/2111.01243</w:t>
       </w:r>
     </w:p>
     <w:p>
@@ -8157,17 +8358,20 @@
         <w:pStyle w:val="Bibliografa"/>
         <w:rPr>
           <w:rFonts w:ascii="Arial" w:hAnsi="Arial" w:cs="Arial"/>
-        </w:rPr>
-      </w:pPr>
-      <w:r>
-        <w:rPr>
-          <w:rFonts w:ascii="Arial" w:hAnsi="Arial" w:cs="Arial"/>
+          <w:lang w:val="en-US"/>
+        </w:rPr>
+      </w:pPr>
+      <w:r>
+        <w:rPr>
+          <w:rFonts w:ascii="Arial" w:hAnsi="Arial" w:cs="Arial"/>
+          <w:lang w:val="en-US"/>
         </w:rPr>
         <w:t>2.</w:t>
       </w:r>
       <w:r>
         <w:rPr>
           <w:rFonts w:ascii="Arial" w:hAnsi="Arial" w:cs="Arial"/>
+          <w:lang w:val="en-US"/>
         </w:rPr>
         <w:tab/>
         <w:t xml:space="preserve">Egli A. ChatGPT, GPT-4, and Other Large Language Models: The Next Revolution for Clinical Microbiology? Clin Infect Dis. 11 de noviembre de 2023;77(9):1322-8. </w:t>
@@ -8183,15 +8387,23 @@
       <w:r>
         <w:rPr>
           <w:rFonts w:ascii="Arial" w:hAnsi="Arial" w:cs="Arial"/>
+          <w:lang w:val="en-US"/>
         </w:rPr>
         <w:t>3.</w:t>
       </w:r>
       <w:r>
         <w:rPr>
           <w:rFonts w:ascii="Arial" w:hAnsi="Arial" w:cs="Arial"/>
+          <w:lang w:val="en-US"/>
         </w:rPr>
         <w:tab/>
-        <w:t>Mökander J, Schuett J, Kirk HR, Floridi L. Auditing large language models: a three-layered approach. AI Ethics [Internet]. 30 de mayo de 2023 [citado 31 de marzo de 2024]; Disponible en: https://link.springer.com/10.1007/s43681-023-00289-2</w:t>
+        <w:t xml:space="preserve">Mökander J, Schuett J, Kirk HR, Floridi L. Auditing large language models: a three-layered approach. </w:t>
+      </w:r>
+      <w:r>
+        <w:rPr>
+          <w:rFonts w:ascii="Arial" w:hAnsi="Arial" w:cs="Arial"/>
+        </w:rPr>
+        <w:t>AI Ethics [Internet]. 30 de mayo de 2023 [citado 31 de marzo de 2024]; Disponible en: https://link.springer.com/10.1007/s43681-023-00289-2</w:t>
       </w:r>
     </w:p>
     <w:p>
@@ -8199,17 +8411,20 @@
         <w:pStyle w:val="Bibliografa"/>
         <w:rPr>
           <w:rFonts w:ascii="Arial" w:hAnsi="Arial" w:cs="Arial"/>
-        </w:rPr>
-      </w:pPr>
-      <w:r>
-        <w:rPr>
-          <w:rFonts w:ascii="Arial" w:hAnsi="Arial" w:cs="Arial"/>
+          <w:lang w:val="en-US"/>
+        </w:rPr>
+      </w:pPr>
+      <w:r>
+        <w:rPr>
+          <w:rFonts w:ascii="Arial" w:hAnsi="Arial" w:cs="Arial"/>
+          <w:lang w:val="en-US"/>
         </w:rPr>
         <w:t>4.</w:t>
       </w:r>
       <w:r>
         <w:rPr>
           <w:rFonts w:ascii="Arial" w:hAnsi="Arial" w:cs="Arial"/>
+          <w:lang w:val="en-US"/>
         </w:rPr>
         <w:tab/>
         <w:t xml:space="preserve">Yu B. Evaluating Pre-Trained Language Models on Multi-Document Summarization for Literature Reviews. </w:t>
@@ -8225,15 +8440,23 @@
       <w:r>
         <w:rPr>
           <w:rFonts w:ascii="Arial" w:hAnsi="Arial" w:cs="Arial"/>
+          <w:lang w:val="en-US"/>
         </w:rPr>
         <w:t>5.</w:t>
       </w:r>
       <w:r>
         <w:rPr>
           <w:rFonts w:ascii="Arial" w:hAnsi="Arial" w:cs="Arial"/>
+          <w:lang w:val="en-US"/>
         </w:rPr>
         <w:tab/>
-        <w:t>Agapito G, Calabrese B, Guzzi PH, Cannataro M, Simeoni M, Care I, et al. DIETOS: A recommender system for adaptive diet monitoring and personalized food suggestion. En: 2016 IEEE 12th International Conference on Wireless and Mobile Computing, Networking and Communications (WiMob) [Internet]. New York, NY: IEEE; 2016 [citado 1 de abril de 2024]. p. 1-8. Disponible en: http://ieeexplore.ieee.org/document/7763190/</w:t>
+        <w:t xml:space="preserve">Agapito G, Calabrese B, Guzzi PH, Cannataro M, Simeoni M, Care I, et al. DIETOS: A recommender system for adaptive diet monitoring and personalized food suggestion. En: 2016 IEEE 12th International Conference on Wireless and Mobile Computing, Networking and Communications (WiMob) [Internet]. </w:t>
+      </w:r>
+      <w:r>
+        <w:rPr>
+          <w:rFonts w:ascii="Arial" w:hAnsi="Arial" w:cs="Arial"/>
+        </w:rPr>
+        <w:t>New York, NY: IEEE; 2016 [citado 1 de abril de 2024]. p. 1-8. Disponible en: http://ieeexplore.ieee.org/document/7763190/</w:t>
       </w:r>
     </w:p>
     <w:p>
@@ -8241,17 +8464,20 @@
         <w:pStyle w:val="Bibliografa"/>
         <w:rPr>
           <w:rFonts w:ascii="Arial" w:hAnsi="Arial" w:cs="Arial"/>
-        </w:rPr>
-      </w:pPr>
-      <w:r>
-        <w:rPr>
-          <w:rFonts w:ascii="Arial" w:hAnsi="Arial" w:cs="Arial"/>
+          <w:lang w:val="en-US"/>
+        </w:rPr>
+      </w:pPr>
+      <w:r>
+        <w:rPr>
+          <w:rFonts w:ascii="Arial" w:hAnsi="Arial" w:cs="Arial"/>
+          <w:lang w:val="en-US"/>
         </w:rPr>
         <w:t>6.</w:t>
       </w:r>
       <w:r>
         <w:rPr>
           <w:rFonts w:ascii="Arial" w:hAnsi="Arial" w:cs="Arial"/>
+          <w:lang w:val="en-US"/>
         </w:rPr>
         <w:tab/>
         <w:t xml:space="preserve">Iwendi C, Khan S, Anajemba JH, Bashir AK, Noor F. Realizing an Efficient IoMT-Assisted Patient Diet Recommendation System Through Machine Learning Model. IEEE Access. 2020;8:28462-74. </w:t>
@@ -8262,17 +8488,20 @@
         <w:pStyle w:val="Bibliografa"/>
         <w:rPr>
           <w:rFonts w:ascii="Arial" w:hAnsi="Arial" w:cs="Arial"/>
-        </w:rPr>
-      </w:pPr>
-      <w:r>
-        <w:rPr>
-          <w:rFonts w:ascii="Arial" w:hAnsi="Arial" w:cs="Arial"/>
+          <w:lang w:val="en-US"/>
+        </w:rPr>
+      </w:pPr>
+      <w:r>
+        <w:rPr>
+          <w:rFonts w:ascii="Arial" w:hAnsi="Arial" w:cs="Arial"/>
+          <w:lang w:val="en-US"/>
         </w:rPr>
         <w:t>7.</w:t>
       </w:r>
       <w:r>
         <w:rPr>
           <w:rFonts w:ascii="Arial" w:hAnsi="Arial" w:cs="Arial"/>
+          <w:lang w:val="en-US"/>
         </w:rPr>
         <w:tab/>
         <w:t>Yang Z, Khatibi E, Nagesh N, Abbasian M, Azimi I, Jain R, et al. ChatDiet: Empowering Personalized Nutrition-Oriented Food Recommender Chatbots through an LLM-Augmented Framework [Internet]. arXiv; 2024 [citado 1 de abril de 2024]. Disponible en: http://arxiv.org/abs/2403.00781</w:t>
@@ -8288,15 +8517,23 @@
       <w:r>
         <w:rPr>
           <w:rFonts w:ascii="Arial" w:hAnsi="Arial" w:cs="Arial"/>
+          <w:lang w:val="en-US"/>
         </w:rPr>
         <w:t>8.</w:t>
       </w:r>
       <w:r>
         <w:rPr>
           <w:rFonts w:ascii="Arial" w:hAnsi="Arial" w:cs="Arial"/>
+          <w:lang w:val="en-US"/>
         </w:rPr>
         <w:tab/>
-        <w:t>Chang J, Wang S, Ling C, Qin Z, Zhao L. Gene-associated Disease Discovery Powered by Large Language Models [Internet]. arXiv; 2024 [citado 1 de abril de 2024]. Disponible en: http://arxiv.org/abs/2401.09490</w:t>
+        <w:t xml:space="preserve">Chang J, Wang S, Ling C, Qin Z, Zhao L. Gene-associated Disease Discovery Powered by Large Language Models [Internet]. arXiv; 2024 [citado 1 de abril de 2024]. </w:t>
+      </w:r>
+      <w:r>
+        <w:rPr>
+          <w:rFonts w:ascii="Arial" w:hAnsi="Arial" w:cs="Arial"/>
+        </w:rPr>
+        <w:t>Disponible en: http://arxiv.org/abs/2401.09490</w:t>
       </w:r>
     </w:p>
     <w:p>
@@ -8316,7 +8553,7 @@
       <w:headerReference w:type="default" r:id="rId12"/>
       <w:footerReference w:type="default" r:id="rId13"/>
       <w:pgSz w:w="11906" w:h="16838"/>
-      <w:pgMar w:top="1418" w:right="1134" w:bottom="1418" w:left="1701" w:header="709" w:footer="709" w:gutter="0"/>
+      <w:pgMar w:top="1418" w:right="1416" w:bottom="1418" w:left="1701" w:header="709" w:footer="709" w:gutter="0"/>
       <w:cols w:space="708"/>
       <w:titlePg/>
       <w:docGrid w:linePitch="360"/>
@@ -8424,7 +8661,25 @@
         <w:sz w:val="18"/>
         <w:szCs w:val="22"/>
       </w:rPr>
-      <w:t>Maximiliano Hernández Sahuquillo y David Fernández Martín</w:t>
+      <w:t xml:space="preserve">Maximiliano Hernández </w:t>
+    </w:r>
+    <w:proofErr w:type="spellStart"/>
+    <w:r>
+      <w:rPr>
+        <w:rFonts w:ascii="Arial" w:hAnsi="Arial" w:cs="Arial"/>
+        <w:sz w:val="18"/>
+        <w:szCs w:val="22"/>
+      </w:rPr>
+      <w:t>Sahuquillo</w:t>
+    </w:r>
+    <w:proofErr w:type="spellEnd"/>
+    <w:r>
+      <w:rPr>
+        <w:rFonts w:ascii="Arial" w:hAnsi="Arial" w:cs="Arial"/>
+        <w:sz w:val="18"/>
+        <w:szCs w:val="22"/>
+      </w:rPr>
+      <w:t xml:space="preserve"> y David Fernández Martín</w:t>
     </w:r>
   </w:p>
   <w:p>
@@ -9113,6 +9368,155 @@
     </w:lvl>
   </w:abstractNum>
   <w:abstractNum w:abstractNumId="7" w15:restartNumberingAfterBreak="0">
+    <w:nsid w:val="13456E24"/>
+    <w:multiLevelType w:val="multilevel"/>
+    <w:tmpl w:val="4EFC994C"/>
+    <w:lvl w:ilvl="0">
+      <w:start w:val="1"/>
+      <w:numFmt w:val="bullet"/>
+      <w:lvlText w:val=""/>
+      <w:lvlJc w:val="left"/>
+      <w:pPr>
+        <w:tabs>
+          <w:tab w:val="num" w:pos="720"/>
+        </w:tabs>
+        <w:ind w:left="720" w:hanging="360"/>
+      </w:pPr>
+      <w:rPr>
+        <w:rFonts w:ascii="Symbol" w:hAnsi="Symbol" w:hint="default"/>
+        <w:sz w:val="20"/>
+      </w:rPr>
+    </w:lvl>
+    <w:lvl w:ilvl="1" w:tentative="1">
+      <w:start w:val="1"/>
+      <w:numFmt w:val="bullet"/>
+      <w:lvlText w:val="o"/>
+      <w:lvlJc w:val="left"/>
+      <w:pPr>
+        <w:tabs>
+          <w:tab w:val="num" w:pos="1440"/>
+        </w:tabs>
+        <w:ind w:left="1440" w:hanging="360"/>
+      </w:pPr>
+      <w:rPr>
+        <w:rFonts w:ascii="Courier New" w:hAnsi="Courier New" w:hint="default"/>
+        <w:sz w:val="20"/>
+      </w:rPr>
+    </w:lvl>
+    <w:lvl w:ilvl="2" w:tentative="1">
+      <w:start w:val="1"/>
+      <w:numFmt w:val="bullet"/>
+      <w:lvlText w:val=""/>
+      <w:lvlJc w:val="left"/>
+      <w:pPr>
+        <w:tabs>
+          <w:tab w:val="num" w:pos="2160"/>
+        </w:tabs>
+        <w:ind w:left="2160" w:hanging="360"/>
+      </w:pPr>
+      <w:rPr>
+        <w:rFonts w:ascii="Wingdings" w:hAnsi="Wingdings" w:hint="default"/>
+        <w:sz w:val="20"/>
+      </w:rPr>
+    </w:lvl>
+    <w:lvl w:ilvl="3" w:tentative="1">
+      <w:start w:val="1"/>
+      <w:numFmt w:val="bullet"/>
+      <w:lvlText w:val=""/>
+      <w:lvlJc w:val="left"/>
+      <w:pPr>
+        <w:tabs>
+          <w:tab w:val="num" w:pos="2880"/>
+        </w:tabs>
+        <w:ind w:left="2880" w:hanging="360"/>
+      </w:pPr>
+      <w:rPr>
+        <w:rFonts w:ascii="Wingdings" w:hAnsi="Wingdings" w:hint="default"/>
+        <w:sz w:val="20"/>
+      </w:rPr>
+    </w:lvl>
+    <w:lvl w:ilvl="4" w:tentative="1">
+      <w:start w:val="1"/>
+      <w:numFmt w:val="bullet"/>
+      <w:lvlText w:val=""/>
+      <w:lvlJc w:val="left"/>
+      <w:pPr>
+        <w:tabs>
+          <w:tab w:val="num" w:pos="3600"/>
+        </w:tabs>
+        <w:ind w:left="3600" w:hanging="360"/>
+      </w:pPr>
+      <w:rPr>
+        <w:rFonts w:ascii="Wingdings" w:hAnsi="Wingdings" w:hint="default"/>
+        <w:sz w:val="20"/>
+      </w:rPr>
+    </w:lvl>
+    <w:lvl w:ilvl="5" w:tentative="1">
+      <w:start w:val="1"/>
+      <w:numFmt w:val="bullet"/>
+      <w:lvlText w:val=""/>
+      <w:lvlJc w:val="left"/>
+      <w:pPr>
+        <w:tabs>
+          <w:tab w:val="num" w:pos="4320"/>
+        </w:tabs>
+        <w:ind w:left="4320" w:hanging="360"/>
+      </w:pPr>
+      <w:rPr>
+        <w:rFonts w:ascii="Wingdings" w:hAnsi="Wingdings" w:hint="default"/>
+        <w:sz w:val="20"/>
+      </w:rPr>
+    </w:lvl>
+    <w:lvl w:ilvl="6" w:tentative="1">
+      <w:start w:val="1"/>
+      <w:numFmt w:val="bullet"/>
+      <w:lvlText w:val=""/>
+      <w:lvlJc w:val="left"/>
+      <w:pPr>
+        <w:tabs>
+          <w:tab w:val="num" w:pos="5040"/>
+        </w:tabs>
+        <w:ind w:left="5040" w:hanging="360"/>
+      </w:pPr>
+      <w:rPr>
+        <w:rFonts w:ascii="Wingdings" w:hAnsi="Wingdings" w:hint="default"/>
+        <w:sz w:val="20"/>
+      </w:rPr>
+    </w:lvl>
+    <w:lvl w:ilvl="7" w:tentative="1">
+      <w:start w:val="1"/>
+      <w:numFmt w:val="bullet"/>
+      <w:lvlText w:val=""/>
+      <w:lvlJc w:val="left"/>
+      <w:pPr>
+        <w:tabs>
+          <w:tab w:val="num" w:pos="5760"/>
+        </w:tabs>
+        <w:ind w:left="5760" w:hanging="360"/>
+      </w:pPr>
+      <w:rPr>
+        <w:rFonts w:ascii="Wingdings" w:hAnsi="Wingdings" w:hint="default"/>
+        <w:sz w:val="20"/>
+      </w:rPr>
+    </w:lvl>
+    <w:lvl w:ilvl="8" w:tentative="1">
+      <w:start w:val="1"/>
+      <w:numFmt w:val="bullet"/>
+      <w:lvlText w:val=""/>
+      <w:lvlJc w:val="left"/>
+      <w:pPr>
+        <w:tabs>
+          <w:tab w:val="num" w:pos="6480"/>
+        </w:tabs>
+        <w:ind w:left="6480" w:hanging="360"/>
+      </w:pPr>
+      <w:rPr>
+        <w:rFonts w:ascii="Wingdings" w:hAnsi="Wingdings" w:hint="default"/>
+        <w:sz w:val="20"/>
+      </w:rPr>
+    </w:lvl>
+  </w:abstractNum>
+  <w:abstractNum w:abstractNumId="8" w15:restartNumberingAfterBreak="0">
     <w:nsid w:val="1D0345DE"/>
     <w:multiLevelType w:val="multilevel"/>
     <w:tmpl w:val="28745C58"/>
@@ -9225,7 +9629,7 @@
       </w:pPr>
     </w:lvl>
   </w:abstractNum>
-  <w:abstractNum w:abstractNumId="8" w15:restartNumberingAfterBreak="0">
+  <w:abstractNum w:abstractNumId="9" w15:restartNumberingAfterBreak="0">
     <w:nsid w:val="204F2F0B"/>
     <w:multiLevelType w:val="hybridMultilevel"/>
     <w:tmpl w:val="EAA4188C"/>
@@ -9311,7 +9715,120 @@
       </w:pPr>
     </w:lvl>
   </w:abstractNum>
-  <w:abstractNum w:abstractNumId="9" w15:restartNumberingAfterBreak="0">
+  <w:abstractNum w:abstractNumId="10" w15:restartNumberingAfterBreak="0">
+    <w:nsid w:val="206A45B6"/>
+    <w:multiLevelType w:val="multilevel"/>
+    <w:tmpl w:val="172A2648"/>
+    <w:lvl w:ilvl="0">
+      <w:start w:val="1"/>
+      <w:numFmt w:val="decimal"/>
+      <w:lvlText w:val="%1."/>
+      <w:lvlJc w:val="left"/>
+      <w:pPr>
+        <w:tabs>
+          <w:tab w:val="num" w:pos="720"/>
+        </w:tabs>
+        <w:ind w:left="720" w:hanging="360"/>
+      </w:pPr>
+    </w:lvl>
+    <w:lvl w:ilvl="1" w:tentative="1">
+      <w:start w:val="1"/>
+      <w:numFmt w:val="decimal"/>
+      <w:lvlText w:val="%2."/>
+      <w:lvlJc w:val="left"/>
+      <w:pPr>
+        <w:tabs>
+          <w:tab w:val="num" w:pos="1440"/>
+        </w:tabs>
+        <w:ind w:left="1440" w:hanging="360"/>
+      </w:pPr>
+    </w:lvl>
+    <w:lvl w:ilvl="2" w:tentative="1">
+      <w:start w:val="1"/>
+      <w:numFmt w:val="decimal"/>
+      <w:lvlText w:val="%3."/>
+      <w:lvlJc w:val="left"/>
+      <w:pPr>
+        <w:tabs>
+          <w:tab w:val="num" w:pos="2160"/>
+        </w:tabs>
+        <w:ind w:left="2160" w:hanging="360"/>
+      </w:pPr>
+    </w:lvl>
+    <w:lvl w:ilvl="3" w:tentative="1">
+      <w:start w:val="1"/>
+      <w:numFmt w:val="decimal"/>
+      <w:lvlText w:val="%4."/>
+      <w:lvlJc w:val="left"/>
+      <w:pPr>
+        <w:tabs>
+          <w:tab w:val="num" w:pos="2880"/>
+        </w:tabs>
+        <w:ind w:left="2880" w:hanging="360"/>
+      </w:pPr>
+    </w:lvl>
+    <w:lvl w:ilvl="4" w:tentative="1">
+      <w:start w:val="1"/>
+      <w:numFmt w:val="decimal"/>
+      <w:lvlText w:val="%5."/>
+      <w:lvlJc w:val="left"/>
+      <w:pPr>
+        <w:tabs>
+          <w:tab w:val="num" w:pos="3600"/>
+        </w:tabs>
+        <w:ind w:left="3600" w:hanging="360"/>
+      </w:pPr>
+    </w:lvl>
+    <w:lvl w:ilvl="5" w:tentative="1">
+      <w:start w:val="1"/>
+      <w:numFmt w:val="decimal"/>
+      <w:lvlText w:val="%6."/>
+      <w:lvlJc w:val="left"/>
+      <w:pPr>
+        <w:tabs>
+          <w:tab w:val="num" w:pos="4320"/>
+        </w:tabs>
+        <w:ind w:left="4320" w:hanging="360"/>
+      </w:pPr>
+    </w:lvl>
+    <w:lvl w:ilvl="6" w:tentative="1">
+      <w:start w:val="1"/>
+      <w:numFmt w:val="decimal"/>
+      <w:lvlText w:val="%7."/>
+      <w:lvlJc w:val="left"/>
+      <w:pPr>
+        <w:tabs>
+          <w:tab w:val="num" w:pos="5040"/>
+        </w:tabs>
+        <w:ind w:left="5040" w:hanging="360"/>
+      </w:pPr>
+    </w:lvl>
+    <w:lvl w:ilvl="7" w:tentative="1">
+      <w:start w:val="1"/>
+      <w:numFmt w:val="decimal"/>
+      <w:lvlText w:val="%8."/>
+      <w:lvlJc w:val="left"/>
+      <w:pPr>
+        <w:tabs>
+          <w:tab w:val="num" w:pos="5760"/>
+        </w:tabs>
+        <w:ind w:left="5760" w:hanging="360"/>
+      </w:pPr>
+    </w:lvl>
+    <w:lvl w:ilvl="8" w:tentative="1">
+      <w:start w:val="1"/>
+      <w:numFmt w:val="decimal"/>
+      <w:lvlText w:val="%9."/>
+      <w:lvlJc w:val="left"/>
+      <w:pPr>
+        <w:tabs>
+          <w:tab w:val="num" w:pos="6480"/>
+        </w:tabs>
+        <w:ind w:left="6480" w:hanging="360"/>
+      </w:pPr>
+    </w:lvl>
+  </w:abstractNum>
+  <w:abstractNum w:abstractNumId="11" w15:restartNumberingAfterBreak="0">
     <w:nsid w:val="215444B1"/>
     <w:multiLevelType w:val="hybridMultilevel"/>
     <w:tmpl w:val="F586C9C2"/>
@@ -9397,7 +9914,7 @@
       </w:pPr>
     </w:lvl>
   </w:abstractNum>
-  <w:abstractNum w:abstractNumId="10" w15:restartNumberingAfterBreak="0">
+  <w:abstractNum w:abstractNumId="12" w15:restartNumberingAfterBreak="0">
     <w:nsid w:val="23C573E2"/>
     <w:multiLevelType w:val="multilevel"/>
     <w:tmpl w:val="E5F8FC7E"/>
@@ -9546,7 +10063,7 @@
       </w:rPr>
     </w:lvl>
   </w:abstractNum>
-  <w:abstractNum w:abstractNumId="11" w15:restartNumberingAfterBreak="0">
+  <w:abstractNum w:abstractNumId="13" w15:restartNumberingAfterBreak="0">
     <w:nsid w:val="28F4595B"/>
     <w:multiLevelType w:val="multilevel"/>
     <w:tmpl w:val="69A8A8A6"/>
@@ -9659,7 +10176,7 @@
       </w:pPr>
     </w:lvl>
   </w:abstractNum>
-  <w:abstractNum w:abstractNumId="12" w15:restartNumberingAfterBreak="0">
+  <w:abstractNum w:abstractNumId="14" w15:restartNumberingAfterBreak="0">
     <w:nsid w:val="29015867"/>
     <w:multiLevelType w:val="multilevel"/>
     <w:tmpl w:val="47D41FF4"/>
@@ -9772,7 +10289,7 @@
       </w:pPr>
     </w:lvl>
   </w:abstractNum>
-  <w:abstractNum w:abstractNumId="13" w15:restartNumberingAfterBreak="0">
+  <w:abstractNum w:abstractNumId="15" w15:restartNumberingAfterBreak="0">
     <w:nsid w:val="2C7A0514"/>
     <w:multiLevelType w:val="hybridMultilevel"/>
     <w:tmpl w:val="6666B352"/>
@@ -9884,7 +10401,7 @@
       </w:rPr>
     </w:lvl>
   </w:abstractNum>
-  <w:abstractNum w:abstractNumId="14" w15:restartNumberingAfterBreak="0">
+  <w:abstractNum w:abstractNumId="16" w15:restartNumberingAfterBreak="0">
     <w:nsid w:val="3520386A"/>
     <w:multiLevelType w:val="multilevel"/>
     <w:tmpl w:val="72D0393A"/>
@@ -9978,7 +10495,124 @@
       </w:pPr>
     </w:lvl>
   </w:abstractNum>
-  <w:abstractNum w:abstractNumId="15" w15:restartNumberingAfterBreak="0">
+  <w:abstractNum w:abstractNumId="17" w15:restartNumberingAfterBreak="0">
+    <w:nsid w:val="3688313F"/>
+    <w:multiLevelType w:val="multilevel"/>
+    <w:tmpl w:val="FE2202FA"/>
+    <w:lvl w:ilvl="0">
+      <w:start w:val="1"/>
+      <w:numFmt w:val="decimal"/>
+      <w:lvlText w:val="%1."/>
+      <w:lvlJc w:val="left"/>
+      <w:pPr>
+        <w:tabs>
+          <w:tab w:val="num" w:pos="720"/>
+        </w:tabs>
+        <w:ind w:left="720" w:hanging="360"/>
+      </w:pPr>
+    </w:lvl>
+    <w:lvl w:ilvl="1">
+      <w:start w:val="1"/>
+      <w:numFmt w:val="bullet"/>
+      <w:lvlText w:val="o"/>
+      <w:lvlJc w:val="left"/>
+      <w:pPr>
+        <w:tabs>
+          <w:tab w:val="num" w:pos="1440"/>
+        </w:tabs>
+        <w:ind w:left="1440" w:hanging="360"/>
+      </w:pPr>
+      <w:rPr>
+        <w:rFonts w:ascii="Courier New" w:hAnsi="Courier New" w:hint="default"/>
+        <w:sz w:val="20"/>
+      </w:rPr>
+    </w:lvl>
+    <w:lvl w:ilvl="2" w:tentative="1">
+      <w:start w:val="1"/>
+      <w:numFmt w:val="decimal"/>
+      <w:lvlText w:val="%3."/>
+      <w:lvlJc w:val="left"/>
+      <w:pPr>
+        <w:tabs>
+          <w:tab w:val="num" w:pos="2160"/>
+        </w:tabs>
+        <w:ind w:left="2160" w:hanging="360"/>
+      </w:pPr>
+    </w:lvl>
+    <w:lvl w:ilvl="3" w:tentative="1">
+      <w:start w:val="1"/>
+      <w:numFmt w:val="decimal"/>
+      <w:lvlText w:val="%4."/>
+      <w:lvlJc w:val="left"/>
+      <w:pPr>
+        <w:tabs>
+          <w:tab w:val="num" w:pos="2880"/>
+        </w:tabs>
+        <w:ind w:left="2880" w:hanging="360"/>
+      </w:pPr>
+    </w:lvl>
+    <w:lvl w:ilvl="4" w:tentative="1">
+      <w:start w:val="1"/>
+      <w:numFmt w:val="decimal"/>
+      <w:lvlText w:val="%5."/>
+      <w:lvlJc w:val="left"/>
+      <w:pPr>
+        <w:tabs>
+          <w:tab w:val="num" w:pos="3600"/>
+        </w:tabs>
+        <w:ind w:left="3600" w:hanging="360"/>
+      </w:pPr>
+    </w:lvl>
+    <w:lvl w:ilvl="5" w:tentative="1">
+      <w:start w:val="1"/>
+      <w:numFmt w:val="decimal"/>
+      <w:lvlText w:val="%6."/>
+      <w:lvlJc w:val="left"/>
+      <w:pPr>
+        <w:tabs>
+          <w:tab w:val="num" w:pos="4320"/>
+        </w:tabs>
+        <w:ind w:left="4320" w:hanging="360"/>
+      </w:pPr>
+    </w:lvl>
+    <w:lvl w:ilvl="6" w:tentative="1">
+      <w:start w:val="1"/>
+      <w:numFmt w:val="decimal"/>
+      <w:lvlText w:val="%7."/>
+      <w:lvlJc w:val="left"/>
+      <w:pPr>
+        <w:tabs>
+          <w:tab w:val="num" w:pos="5040"/>
+        </w:tabs>
+        <w:ind w:left="5040" w:hanging="360"/>
+      </w:pPr>
+    </w:lvl>
+    <w:lvl w:ilvl="7" w:tentative="1">
+      <w:start w:val="1"/>
+      <w:numFmt w:val="decimal"/>
+      <w:lvlText w:val="%8."/>
+      <w:lvlJc w:val="left"/>
+      <w:pPr>
+        <w:tabs>
+          <w:tab w:val="num" w:pos="5760"/>
+        </w:tabs>
+        <w:ind w:left="5760" w:hanging="360"/>
+      </w:pPr>
+    </w:lvl>
+    <w:lvl w:ilvl="8" w:tentative="1">
+      <w:start w:val="1"/>
+      <w:numFmt w:val="decimal"/>
+      <w:lvlText w:val="%9."/>
+      <w:lvlJc w:val="left"/>
+      <w:pPr>
+        <w:tabs>
+          <w:tab w:val="num" w:pos="6480"/>
+        </w:tabs>
+        <w:ind w:left="6480" w:hanging="360"/>
+      </w:pPr>
+    </w:lvl>
+  </w:abstractNum>
+  <w:abstractNum w:abstractNumId="18" w15:restartNumberingAfterBreak="0">
     <w:nsid w:val="377E218E"/>
     <w:multiLevelType w:val="multilevel"/>
     <w:tmpl w:val="DFF69876"/>
@@ -10127,7 +10761,7 @@
       </w:rPr>
     </w:lvl>
   </w:abstractNum>
-  <w:abstractNum w:abstractNumId="16" w15:restartNumberingAfterBreak="0">
+  <w:abstractNum w:abstractNumId="19" w15:restartNumberingAfterBreak="0">
     <w:nsid w:val="39FE07F3"/>
     <w:multiLevelType w:val="multilevel"/>
     <w:tmpl w:val="3A3C87B0"/>
@@ -10240,7 +10874,7 @@
       </w:rPr>
     </w:lvl>
   </w:abstractNum>
-  <w:abstractNum w:abstractNumId="17" w15:restartNumberingAfterBreak="0">
+  <w:abstractNum w:abstractNumId="20" w15:restartNumberingAfterBreak="0">
     <w:nsid w:val="3BFA3648"/>
     <w:multiLevelType w:val="multilevel"/>
     <w:tmpl w:val="626A09A0"/>
@@ -10357,7 +10991,7 @@
       </w:pPr>
     </w:lvl>
   </w:abstractNum>
-  <w:abstractNum w:abstractNumId="18" w15:restartNumberingAfterBreak="0">
+  <w:abstractNum w:abstractNumId="21" w15:restartNumberingAfterBreak="0">
     <w:nsid w:val="3D36086E"/>
     <w:multiLevelType w:val="multilevel"/>
     <w:tmpl w:val="3FAADC2E"/>
@@ -10470,7 +11104,7 @@
       </w:pPr>
     </w:lvl>
   </w:abstractNum>
-  <w:abstractNum w:abstractNumId="19" w15:restartNumberingAfterBreak="0">
+  <w:abstractNum w:abstractNumId="22" w15:restartNumberingAfterBreak="0">
     <w:nsid w:val="40B76E27"/>
     <w:multiLevelType w:val="hybridMultilevel"/>
     <w:tmpl w:val="348094A2"/>
@@ -10556,7 +11190,7 @@
       </w:pPr>
     </w:lvl>
   </w:abstractNum>
-  <w:abstractNum w:abstractNumId="20" w15:restartNumberingAfterBreak="0">
+  <w:abstractNum w:abstractNumId="23" w15:restartNumberingAfterBreak="0">
     <w:nsid w:val="484D7BF5"/>
     <w:multiLevelType w:val="multilevel"/>
     <w:tmpl w:val="0C0A001F"/>
@@ -10642,7 +11276,7 @@
       </w:pPr>
     </w:lvl>
   </w:abstractNum>
-  <w:abstractNum w:abstractNumId="21" w15:restartNumberingAfterBreak="0">
+  <w:abstractNum w:abstractNumId="24" w15:restartNumberingAfterBreak="0">
     <w:nsid w:val="4A346511"/>
     <w:multiLevelType w:val="multilevel"/>
     <w:tmpl w:val="0C0A001F"/>
@@ -10728,7 +11362,7 @@
       </w:pPr>
     </w:lvl>
   </w:abstractNum>
-  <w:abstractNum w:abstractNumId="22" w15:restartNumberingAfterBreak="0">
+  <w:abstractNum w:abstractNumId="25" w15:restartNumberingAfterBreak="0">
     <w:nsid w:val="545F17C6"/>
     <w:multiLevelType w:val="hybridMultilevel"/>
     <w:tmpl w:val="57CEED46"/>
@@ -10814,7 +11448,7 @@
       </w:pPr>
     </w:lvl>
   </w:abstractNum>
-  <w:abstractNum w:abstractNumId="23" w15:restartNumberingAfterBreak="0">
+  <w:abstractNum w:abstractNumId="26" w15:restartNumberingAfterBreak="0">
     <w:nsid w:val="54DF44F2"/>
     <w:multiLevelType w:val="hybridMultilevel"/>
     <w:tmpl w:val="33DE1C96"/>
@@ -10903,7 +11537,7 @@
       </w:pPr>
     </w:lvl>
   </w:abstractNum>
-  <w:abstractNum w:abstractNumId="24" w15:restartNumberingAfterBreak="0">
+  <w:abstractNum w:abstractNumId="27" w15:restartNumberingAfterBreak="0">
     <w:nsid w:val="64851D42"/>
     <w:multiLevelType w:val="hybridMultilevel"/>
     <w:tmpl w:val="6D2A54F6"/>
@@ -10990,7 +11624,7 @@
       </w:pPr>
     </w:lvl>
   </w:abstractNum>
-  <w:abstractNum w:abstractNumId="25" w15:restartNumberingAfterBreak="0">
+  <w:abstractNum w:abstractNumId="28" w15:restartNumberingAfterBreak="0">
     <w:nsid w:val="68EF62AF"/>
     <w:multiLevelType w:val="hybridMultilevel"/>
     <w:tmpl w:val="22404A8C"/>
@@ -11103,7 +11737,7 @@
       </w:rPr>
     </w:lvl>
   </w:abstractNum>
-  <w:abstractNum w:abstractNumId="26" w15:restartNumberingAfterBreak="0">
+  <w:abstractNum w:abstractNumId="29" w15:restartNumberingAfterBreak="0">
     <w:nsid w:val="691F1E49"/>
     <w:multiLevelType w:val="multilevel"/>
     <w:tmpl w:val="13680064"/>
@@ -11252,7 +11886,7 @@
       </w:rPr>
     </w:lvl>
   </w:abstractNum>
-  <w:abstractNum w:abstractNumId="27" w15:restartNumberingAfterBreak="0">
+  <w:abstractNum w:abstractNumId="30" w15:restartNumberingAfterBreak="0">
     <w:nsid w:val="693732B1"/>
     <w:multiLevelType w:val="multilevel"/>
     <w:tmpl w:val="393C3686"/>
@@ -11338,10 +11972,10 @@
       </w:pPr>
     </w:lvl>
   </w:abstractNum>
-  <w:abstractNum w:abstractNumId="28" w15:restartNumberingAfterBreak="0">
+  <w:abstractNum w:abstractNumId="31" w15:restartNumberingAfterBreak="0">
     <w:nsid w:val="6E946A08"/>
     <w:multiLevelType w:val="multilevel"/>
-    <w:tmpl w:val="90EE6564"/>
+    <w:tmpl w:val="F77866BE"/>
     <w:lvl w:ilvl="0">
       <w:start w:val="1"/>
       <w:numFmt w:val="decimal"/>
@@ -11428,7 +12062,7 @@
       </w:pPr>
     </w:lvl>
   </w:abstractNum>
-  <w:abstractNum w:abstractNumId="29" w15:restartNumberingAfterBreak="0">
+  <w:abstractNum w:abstractNumId="32" w15:restartNumberingAfterBreak="0">
     <w:nsid w:val="6EAB6542"/>
     <w:multiLevelType w:val="hybridMultilevel"/>
     <w:tmpl w:val="E33AE3B6"/>
@@ -11514,7 +12148,7 @@
       </w:pPr>
     </w:lvl>
   </w:abstractNum>
-  <w:abstractNum w:abstractNumId="30" w15:restartNumberingAfterBreak="0">
+  <w:abstractNum w:abstractNumId="33" w15:restartNumberingAfterBreak="0">
     <w:nsid w:val="748E2F9F"/>
     <w:multiLevelType w:val="multilevel"/>
     <w:tmpl w:val="0C0A001F"/>
@@ -11600,7 +12234,7 @@
       </w:pPr>
     </w:lvl>
   </w:abstractNum>
-  <w:abstractNum w:abstractNumId="31" w15:restartNumberingAfterBreak="0">
+  <w:abstractNum w:abstractNumId="34" w15:restartNumberingAfterBreak="0">
     <w:nsid w:val="79EC13A4"/>
     <w:multiLevelType w:val="multilevel"/>
     <w:tmpl w:val="44CEDF60"/>
@@ -11713,7 +12347,7 @@
       </w:pPr>
     </w:lvl>
   </w:abstractNum>
-  <w:abstractNum w:abstractNumId="32" w15:restartNumberingAfterBreak="0">
+  <w:abstractNum w:abstractNumId="35" w15:restartNumberingAfterBreak="0">
     <w:nsid w:val="7D4A58B6"/>
     <w:multiLevelType w:val="multilevel"/>
     <w:tmpl w:val="E0A4B08C"/>
@@ -11800,13 +12434,13 @@
     </w:lvl>
   </w:abstractNum>
   <w:num w:numId="1" w16cid:durableId="1861242056">
-    <w:abstractNumId w:val="9"/>
+    <w:abstractNumId w:val="11"/>
   </w:num>
   <w:num w:numId="2" w16cid:durableId="960108585">
-    <w:abstractNumId w:val="29"/>
+    <w:abstractNumId w:val="32"/>
   </w:num>
   <w:num w:numId="3" w16cid:durableId="1866671832">
-    <w:abstractNumId w:val="19"/>
+    <w:abstractNumId w:val="22"/>
   </w:num>
   <w:num w:numId="4" w16cid:durableId="1558971502">
     <w:abstractNumId w:val="0"/>
@@ -11815,34 +12449,34 @@
     <w:abstractNumId w:val="5"/>
   </w:num>
   <w:num w:numId="6" w16cid:durableId="347104296">
-    <w:abstractNumId w:val="21"/>
+    <w:abstractNumId w:val="24"/>
   </w:num>
   <w:num w:numId="7" w16cid:durableId="807430507">
-    <w:abstractNumId w:val="20"/>
+    <w:abstractNumId w:val="23"/>
   </w:num>
   <w:num w:numId="8" w16cid:durableId="364210916">
-    <w:abstractNumId w:val="14"/>
+    <w:abstractNumId w:val="16"/>
   </w:num>
   <w:num w:numId="9" w16cid:durableId="1725180126">
-    <w:abstractNumId w:val="24"/>
+    <w:abstractNumId w:val="27"/>
   </w:num>
   <w:num w:numId="10" w16cid:durableId="805242535">
-    <w:abstractNumId w:val="23"/>
+    <w:abstractNumId w:val="26"/>
   </w:num>
   <w:num w:numId="11" w16cid:durableId="2059744173">
-    <w:abstractNumId w:val="22"/>
+    <w:abstractNumId w:val="25"/>
   </w:num>
   <w:num w:numId="12" w16cid:durableId="1595867777">
-    <w:abstractNumId w:val="8"/>
+    <w:abstractNumId w:val="9"/>
   </w:num>
   <w:num w:numId="13" w16cid:durableId="1060009504">
     <w:abstractNumId w:val="6"/>
   </w:num>
   <w:num w:numId="14" w16cid:durableId="1361400219">
-    <w:abstractNumId w:val="16"/>
+    <w:abstractNumId w:val="19"/>
   </w:num>
   <w:num w:numId="15" w16cid:durableId="1592004501">
-    <w:abstractNumId w:val="16"/>
+    <w:abstractNumId w:val="19"/>
     <w:lvlOverride w:ilvl="0">
       <w:startOverride w:val="1"/>
     </w:lvlOverride>
@@ -11854,19 +12488,19 @@
     </w:lvlOverride>
   </w:num>
   <w:num w:numId="16" w16cid:durableId="1578785758">
-    <w:abstractNumId w:val="16"/>
+    <w:abstractNumId w:val="19"/>
   </w:num>
   <w:num w:numId="17" w16cid:durableId="1277716831">
-    <w:abstractNumId w:val="30"/>
+    <w:abstractNumId w:val="33"/>
   </w:num>
   <w:num w:numId="18" w16cid:durableId="1373191755">
-    <w:abstractNumId w:val="28"/>
+    <w:abstractNumId w:val="31"/>
   </w:num>
   <w:num w:numId="19" w16cid:durableId="890573723">
-    <w:abstractNumId w:val="32"/>
+    <w:abstractNumId w:val="35"/>
   </w:num>
   <w:num w:numId="20" w16cid:durableId="897785032">
-    <w:abstractNumId w:val="27"/>
+    <w:abstractNumId w:val="30"/>
   </w:num>
   <w:num w:numId="21" w16cid:durableId="1068109796">
     <w:abstractNumId w:val="4"/>
@@ -11878,40 +12512,49 @@
     <w:abstractNumId w:val="3"/>
   </w:num>
   <w:num w:numId="24" w16cid:durableId="805584172">
-    <w:abstractNumId w:val="15"/>
+    <w:abstractNumId w:val="18"/>
   </w:num>
   <w:num w:numId="25" w16cid:durableId="1015157800">
-    <w:abstractNumId w:val="26"/>
+    <w:abstractNumId w:val="29"/>
   </w:num>
   <w:num w:numId="26" w16cid:durableId="2018458282">
-    <w:abstractNumId w:val="31"/>
+    <w:abstractNumId w:val="34"/>
   </w:num>
   <w:num w:numId="27" w16cid:durableId="1417247186">
     <w:abstractNumId w:val="1"/>
   </w:num>
   <w:num w:numId="28" w16cid:durableId="1199928394">
-    <w:abstractNumId w:val="18"/>
+    <w:abstractNumId w:val="21"/>
   </w:num>
   <w:num w:numId="29" w16cid:durableId="2137599965">
+    <w:abstractNumId w:val="8"/>
+  </w:num>
+  <w:num w:numId="30" w16cid:durableId="801536357">
+    <w:abstractNumId w:val="28"/>
+  </w:num>
+  <w:num w:numId="31" w16cid:durableId="2103258748">
+    <w:abstractNumId w:val="15"/>
+  </w:num>
+  <w:num w:numId="32" w16cid:durableId="78214671">
+    <w:abstractNumId w:val="12"/>
+  </w:num>
+  <w:num w:numId="33" w16cid:durableId="1359507067">
+    <w:abstractNumId w:val="20"/>
+  </w:num>
+  <w:num w:numId="34" w16cid:durableId="319820589">
+    <w:abstractNumId w:val="14"/>
+  </w:num>
+  <w:num w:numId="35" w16cid:durableId="1278103945">
+    <w:abstractNumId w:val="13"/>
+  </w:num>
+  <w:num w:numId="36" w16cid:durableId="1391541029">
     <w:abstractNumId w:val="7"/>
   </w:num>
-  <w:num w:numId="30" w16cid:durableId="801536357">
-    <w:abstractNumId w:val="25"/>
-  </w:num>
-  <w:num w:numId="31" w16cid:durableId="2103258748">
-    <w:abstractNumId w:val="13"/>
-  </w:num>
-  <w:num w:numId="32" w16cid:durableId="78214671">
-    <w:abstractNumId w:val="10"/>
-  </w:num>
-  <w:num w:numId="33" w16cid:durableId="1359507067">
+  <w:num w:numId="37" w16cid:durableId="1063678974">
     <w:abstractNumId w:val="17"/>
   </w:num>
-  <w:num w:numId="34" w16cid:durableId="319820589">
-    <w:abstractNumId w:val="12"/>
-  </w:num>
-  <w:num w:numId="35" w16cid:durableId="1278103945">
-    <w:abstractNumId w:val="11"/>
+  <w:num w:numId="38" w16cid:durableId="1890651488">
+    <w:abstractNumId w:val="10"/>
   </w:num>
 </w:numbering>
 </file>
@@ -12359,7 +13002,6 @@
         <w:ilvl w:val="1"/>
         <w:numId w:val="18"/>
       </w:numPr>
-      <w:ind w:left="567" w:hanging="567"/>
       <w:outlineLvl w:val="1"/>
     </w:pPr>
     <w:rPr>
@@ -12380,18 +13022,17 @@
     <w:uiPriority w:val="9"/>
     <w:unhideWhenUsed/>
     <w:qFormat/>
-    <w:rsid w:val="000D09A0"/>
+    <w:rsid w:val="00C650E0"/>
     <w:pPr>
       <w:keepNext/>
       <w:numPr>
         <w:ilvl w:val="2"/>
         <w:numId w:val="18"/>
       </w:numPr>
-      <w:ind w:left="709" w:hanging="709"/>
       <w:outlineLvl w:val="2"/>
     </w:pPr>
     <w:rPr>
-      <w:rFonts w:asciiTheme="majorHAnsi" w:hAnsiTheme="majorHAnsi"/>
+      <w:rFonts w:ascii="Arial" w:hAnsi="Arial" w:cs="Arial"/>
       <w:b/>
       <w:bCs/>
       <w:szCs w:val="26"/>
@@ -12405,15 +13046,19 @@
     <w:uiPriority w:val="9"/>
     <w:unhideWhenUsed/>
     <w:qFormat/>
-    <w:rsid w:val="000D09A0"/>
+    <w:rsid w:val="00C650E0"/>
     <w:pPr>
       <w:numPr>
         <w:ilvl w:val="3"/>
         <w:numId w:val="18"/>
       </w:numPr>
-      <w:ind w:left="851" w:hanging="851"/>
       <w:outlineLvl w:val="3"/>
     </w:pPr>
+    <w:rPr>
+      <w:rFonts w:ascii="Arial" w:hAnsi="Arial" w:cs="Arial"/>
+      <w:b/>
+      <w:bCs/>
+    </w:rPr>
   </w:style>
   <w:style w:type="paragraph" w:styleId="Ttulo5">
     <w:name w:val="heading 5"/>
@@ -12699,9 +13344,9 @@
     <w:name w:val="Título 3 Car"/>
     <w:link w:val="Ttulo3"/>
     <w:uiPriority w:val="9"/>
-    <w:rsid w:val="000D09A0"/>
+    <w:rsid w:val="00C650E0"/>
     <w:rPr>
-      <w:rFonts w:asciiTheme="majorHAnsi" w:eastAsia="Times New Roman" w:hAnsiTheme="majorHAnsi"/>
+      <w:rFonts w:ascii="Arial" w:eastAsia="Times New Roman" w:hAnsi="Arial" w:cs="Arial"/>
       <w:b/>
       <w:bCs/>
       <w:sz w:val="24"/>
@@ -12745,9 +13390,11 @@
     <w:name w:val="Título 4 Car"/>
     <w:link w:val="Ttulo4"/>
     <w:uiPriority w:val="9"/>
-    <w:rsid w:val="000D09A0"/>
+    <w:rsid w:val="00C650E0"/>
     <w:rPr>
-      <w:rFonts w:asciiTheme="minorHAnsi" w:eastAsia="Times New Roman" w:hAnsiTheme="minorHAnsi"/>
+      <w:rFonts w:ascii="Arial" w:eastAsia="Times New Roman" w:hAnsi="Arial" w:cs="Arial"/>
+      <w:b/>
+      <w:bCs/>
       <w:sz w:val="24"/>
       <w:szCs w:val="24"/>
     </w:rPr>
